--- a/DaoTuanAnh_Thesis.docx
+++ b/DaoTuanAnh_Thesis.docx
@@ -473,7 +473,7 @@
                                     </pic:cNvPicPr>
                                   </pic:nvPicPr>
                                   <pic:blipFill>
-                                    <a:blip r:embed="rId8">
+                                    <a:blip r:embed="rId9">
                                       <a:extLst>
                                         <a:ext uri="{28A0092B-C50C-407E-A947-70E740481C1C}">
                                           <a14:useLocalDpi xmlns:a14="http://schemas.microsoft.com/office/drawing/2010/main" val="0"/>
@@ -1587,14 +1587,14 @@
           <w:b/>
         </w:rPr>
       </w:pPr>
-      <w:bookmarkStart w:id="14" w:name="_Toc467569425"/>
-      <w:bookmarkStart w:id="15" w:name="_Toc468175748"/>
-      <w:bookmarkStart w:id="16" w:name="_Toc468281648"/>
-      <w:bookmarkStart w:id="17" w:name="_Toc468451122"/>
-      <w:bookmarkStart w:id="18" w:name="_Toc469296471"/>
-      <w:bookmarkStart w:id="19" w:name="_Toc470341939"/>
-      <w:bookmarkStart w:id="20" w:name="_Toc470343269"/>
-      <w:bookmarkStart w:id="21" w:name="_Toc470343830"/>
+      <w:bookmarkStart w:id="7" w:name="_Toc467569425"/>
+      <w:bookmarkStart w:id="8" w:name="_Toc468175748"/>
+      <w:bookmarkStart w:id="9" w:name="_Toc468281648"/>
+      <w:bookmarkStart w:id="10" w:name="_Toc468451122"/>
+      <w:bookmarkStart w:id="11" w:name="_Toc469296471"/>
+      <w:bookmarkStart w:id="12" w:name="_Toc470341939"/>
+      <w:bookmarkStart w:id="13" w:name="_Toc470343269"/>
+      <w:bookmarkStart w:id="14" w:name="_Toc470343830"/>
     </w:p>
     <w:p>
       <w:pPr>
@@ -1650,7 +1650,7 @@
     </w:p>
     <w:p>
       <w:pPr>
-        <w:ind w:firstLine="0"/>
+        <w:spacing w:before="240"/>
         <w:jc w:val="center"/>
         <w:rPr>
           <w:b/>
@@ -1660,126 +1660,734 @@
         <w:rPr>
           <w:b/>
         </w:rPr>
-        <w:t>TÓM TẮT</w:t>
-      </w:r>
-    </w:p>
-    <w:p/>
-    <w:p>
-      <w:pPr>
-        <w:rPr>
-          <w:sz w:val="24"/>
-          <w:szCs w:val="24"/>
-        </w:rPr>
-      </w:pPr>
-      <w:r>
+        <w:t>NHẬN DẠNG KHUÔN MẶT SỬ DỤNG MẠNG NƠ RON NHÂN TẠO</w:t>
+      </w:r>
+    </w:p>
+    <w:p>
+      <w:pPr>
+        <w:spacing w:line="288" w:lineRule="auto"/>
+        <w:jc w:val="center"/>
         <w:rPr>
           <w:b/>
           <w:sz w:val="24"/>
           <w:szCs w:val="24"/>
         </w:rPr>
-        <w:t>Tóm tắt</w:t>
-      </w:r>
-      <w:r>
-        <w:rPr>
+      </w:pPr>
+      <w:r>
+        <w:rPr>
+          <w:b/>
           <w:sz w:val="24"/>
           <w:szCs w:val="24"/>
         </w:rPr>
-        <w:t xml:space="preserve">: </w:t>
-      </w:r>
-      <w:r>
-        <w:rPr>
+        <w:t>Đào Tuấn Anh</w:t>
+      </w:r>
+    </w:p>
+    <w:p>
+      <w:pPr>
+        <w:spacing w:line="288" w:lineRule="auto"/>
+        <w:jc w:val="center"/>
+        <w:rPr>
+          <w:i/>
           <w:sz w:val="24"/>
           <w:szCs w:val="24"/>
         </w:rPr>
-        <w:t>Hiện nay, với sự phát triển nhanh chóng của các thiết bị công nghệ, lần lượt máy ảnh kĩ thuật số, máy quay phim, điện thoại thông minh ra đời. Do vậy, lượng dữ liệu chúng ta nhận được bằng hình ảnh là rất lớn. Từ thực tế đó, nhu cầu về xử lý ảnh cũng trở thành một nhu cầu thiết yếu của xã hội. Không chỉ dừng lại ở việc xử lý những tấm ảnh bị nhòe hay phục chế ảnh cũ, người ta đã sử dụng xử lý ảnh để giải quyết được những bài toán lớn hơn và có tính ứng dụng cao hơn trong thực tế đời sống. Hệ thống nhận diện khuôn mặt là một trong số đó. Nhưng để đem lại một hiệu suất cao hơn so với xử lý ảnh thông thường, người ta đã kết hợp trí tuệ nhân tạo vào trong việc nhận diện và cụ thể ở đây chính là sử dụng nơ ron nhân tạo, một thứ mà con người đã tìm ra từ 60 năm trước nhưng đang dần trở lại một cách mạnh mẽ, một thứ công cụ chuyên về dự đoán và nhận dạng. Do vậy, trong đề tài khóa luận này em muốn giới thiệu về mạng nơ ron và thực nghiệm sử dụng mạng nơ ron. Nội dung của khóa luận sẽ tập trung trình bày những đặc điểm cơ bản của mạng</w:t>
-      </w:r>
-      <w:sdt>
-        <w:sdtPr>
-          <w:rPr>
-            <w:sz w:val="24"/>
-            <w:szCs w:val="24"/>
-          </w:rPr>
-          <w:id w:val="22062636"/>
-          <w:citation/>
-        </w:sdtPr>
-        <w:sdtEndPr/>
-        <w:sdtContent>
-          <w:r>
-            <w:rPr>
-              <w:sz w:val="24"/>
-              <w:szCs w:val="24"/>
-            </w:rPr>
-            <w:fldChar w:fldCharType="begin"/>
-          </w:r>
-          <w:r>
-            <w:rPr>
-              <w:sz w:val="24"/>
-              <w:szCs w:val="24"/>
-            </w:rPr>
-            <w:instrText xml:space="preserve">CITATION Sch94 \l 1033 </w:instrText>
-          </w:r>
-          <w:r>
-            <w:rPr>
-              <w:sz w:val="24"/>
-              <w:szCs w:val="24"/>
-            </w:rPr>
-            <w:fldChar w:fldCharType="separate"/>
-          </w:r>
-          <w:r>
-            <w:rPr>
-              <w:sz w:val="24"/>
-              <w:szCs w:val="24"/>
-            </w:rPr>
-            <w:t xml:space="preserve"> </w:t>
-          </w:r>
-          <w:r>
-            <w:rPr>
-              <w:sz w:val="24"/>
-              <w:szCs w:val="24"/>
-            </w:rPr>
-            <w:t>[1]</w:t>
-          </w:r>
-          <w:r>
-            <w:rPr>
-              <w:sz w:val="24"/>
-              <w:szCs w:val="24"/>
-            </w:rPr>
-            <w:fldChar w:fldCharType="end"/>
-          </w:r>
-        </w:sdtContent>
-      </w:sdt>
-      <w:r>
-        <w:rPr>
+      </w:pPr>
+      <w:r>
+        <w:rPr>
+          <w:i/>
           <w:sz w:val="24"/>
           <w:szCs w:val="24"/>
         </w:rPr>
-        <w:t xml:space="preserve"> nơ ron, các mô hình, cấu trúc, luật học của mạng nơ ron, các bước tiến hành xây dựng hệ thống nhận diện khuôn mặt sử dụng mạng nơ ron và phần thực nghiệm. </w:t>
-      </w:r>
-    </w:p>
-    <w:p>
-      <w:r>
+        <w:t>Công nghệ thông tin</w:t>
+      </w:r>
+    </w:p>
+    <w:p>
+      <w:pPr>
+        <w:spacing w:before="120" w:line="288" w:lineRule="auto"/>
+        <w:rPr>
+          <w:sz w:val="24"/>
+          <w:szCs w:val="24"/>
+        </w:rPr>
+      </w:pPr>
+      <w:r>
+        <w:rPr>
+          <w:b/>
+          <w:sz w:val="24"/>
+          <w:szCs w:val="24"/>
+        </w:rPr>
+        <w:t xml:space="preserve">Tóm tắt </w:t>
+      </w:r>
+      <w:r>
+        <w:rPr>
+          <w:b/>
+          <w:sz w:val="24"/>
+          <w:szCs w:val="24"/>
+        </w:rPr>
+        <w:t>Khóa luận</w:t>
+      </w:r>
+      <w:r>
+        <w:rPr>
+          <w:b/>
+          <w:sz w:val="24"/>
+          <w:szCs w:val="24"/>
+        </w:rPr>
+        <w:t xml:space="preserve"> tốt nghiệp:</w:t>
+      </w:r>
+      <w:r>
+        <w:rPr>
+          <w:b/>
+          <w:sz w:val="24"/>
+          <w:szCs w:val="24"/>
+        </w:rPr>
+        <w:t xml:space="preserve"> </w:t>
+      </w:r>
+      <w:r>
+        <w:rPr>
+          <w:sz w:val="24"/>
+          <w:szCs w:val="24"/>
+        </w:rPr>
+        <w:t>Hiện nay, với sự phát triển nhanh chóng của các thiết bị công nghệ, lần l</w:t>
+      </w:r>
+      <w:r>
+        <w:rPr>
+          <w:rFonts w:hint="eastAsia"/>
+          <w:sz w:val="24"/>
+          <w:szCs w:val="24"/>
+        </w:rPr>
+        <w:t>ư</w:t>
+      </w:r>
+      <w:r>
+        <w:rPr>
+          <w:sz w:val="24"/>
+          <w:szCs w:val="24"/>
+        </w:rPr>
+        <w:t xml:space="preserve">ợt máy ảnh kĩ thuật số, máy quay phim, </w:t>
+      </w:r>
+      <w:r>
+        <w:rPr>
+          <w:rFonts w:hint="eastAsia"/>
+          <w:sz w:val="24"/>
+          <w:szCs w:val="24"/>
+        </w:rPr>
+        <w:t>đ</w:t>
+      </w:r>
+      <w:r>
+        <w:rPr>
+          <w:sz w:val="24"/>
+          <w:szCs w:val="24"/>
+        </w:rPr>
+        <w:t xml:space="preserve">iện thoại thông minh ra </w:t>
+      </w:r>
+      <w:r>
+        <w:rPr>
+          <w:rFonts w:hint="eastAsia"/>
+          <w:sz w:val="24"/>
+          <w:szCs w:val="24"/>
+        </w:rPr>
+        <w:t>đ</w:t>
+      </w:r>
+      <w:r>
+        <w:rPr>
+          <w:sz w:val="24"/>
+          <w:szCs w:val="24"/>
+        </w:rPr>
+        <w:t>ời. Do vậy, l</w:t>
+      </w:r>
+      <w:r>
+        <w:rPr>
+          <w:rFonts w:hint="eastAsia"/>
+          <w:sz w:val="24"/>
+          <w:szCs w:val="24"/>
+        </w:rPr>
+        <w:t>ư</w:t>
+      </w:r>
+      <w:r>
+        <w:rPr>
+          <w:sz w:val="24"/>
+          <w:szCs w:val="24"/>
+        </w:rPr>
+        <w:t xml:space="preserve">ợng dữ liệu chúng ta nhận </w:t>
+      </w:r>
+      <w:r>
+        <w:rPr>
+          <w:rFonts w:hint="eastAsia"/>
+          <w:sz w:val="24"/>
+          <w:szCs w:val="24"/>
+        </w:rPr>
+        <w:t>đư</w:t>
+      </w:r>
+      <w:r>
+        <w:rPr>
+          <w:sz w:val="24"/>
+          <w:szCs w:val="24"/>
+        </w:rPr>
+        <w:t xml:space="preserve">ợc bằng hình ảnh là rất lớn. Từ thực tế </w:t>
+      </w:r>
+      <w:r>
+        <w:rPr>
+          <w:rFonts w:hint="eastAsia"/>
+          <w:sz w:val="24"/>
+          <w:szCs w:val="24"/>
+        </w:rPr>
+        <w:t>đó</w:t>
+      </w:r>
+      <w:r>
+        <w:rPr>
+          <w:sz w:val="24"/>
+          <w:szCs w:val="24"/>
+        </w:rPr>
+        <w:t>, nhu cầu về xử lý ảnh cũng trở thành một nhu cầu thiết yếu của xã hội. Không chỉ dừng lại ở việc xử lý những tấm ảnh bị nhòe hay phục chế ảnh cũ, ng</w:t>
+      </w:r>
+      <w:r>
+        <w:rPr>
+          <w:rFonts w:hint="eastAsia"/>
+          <w:sz w:val="24"/>
+          <w:szCs w:val="24"/>
+        </w:rPr>
+        <w:t>ư</w:t>
+      </w:r>
+      <w:r>
+        <w:rPr>
+          <w:sz w:val="24"/>
+          <w:szCs w:val="24"/>
+        </w:rPr>
+        <w:t xml:space="preserve">ời ta </w:t>
+      </w:r>
+      <w:r>
+        <w:rPr>
+          <w:rFonts w:hint="eastAsia"/>
+          <w:sz w:val="24"/>
+          <w:szCs w:val="24"/>
+        </w:rPr>
+        <w:t>đã</w:t>
+      </w:r>
+      <w:r>
+        <w:rPr>
+          <w:sz w:val="24"/>
+          <w:szCs w:val="24"/>
+        </w:rPr>
+        <w:t xml:space="preserve"> sử dụng xử lý ảnh </w:t>
+      </w:r>
+      <w:r>
+        <w:rPr>
+          <w:rFonts w:hint="eastAsia"/>
+          <w:sz w:val="24"/>
+          <w:szCs w:val="24"/>
+        </w:rPr>
+        <w:t>đ</w:t>
+      </w:r>
+      <w:r>
+        <w:rPr>
+          <w:sz w:val="24"/>
+          <w:szCs w:val="24"/>
+        </w:rPr>
+        <w:t xml:space="preserve">ể giải quyết </w:t>
+      </w:r>
+      <w:r>
+        <w:rPr>
+          <w:rFonts w:hint="eastAsia"/>
+          <w:sz w:val="24"/>
+          <w:szCs w:val="24"/>
+        </w:rPr>
+        <w:t>đư</w:t>
+      </w:r>
+      <w:r>
+        <w:rPr>
+          <w:sz w:val="24"/>
+          <w:szCs w:val="24"/>
+        </w:rPr>
+        <w:t>ợc những bài toán lớn h</w:t>
+      </w:r>
+      <w:r>
+        <w:rPr>
+          <w:rFonts w:hint="eastAsia"/>
+          <w:sz w:val="24"/>
+          <w:szCs w:val="24"/>
+        </w:rPr>
+        <w:t>ơ</w:t>
+      </w:r>
+      <w:r>
+        <w:rPr>
+          <w:sz w:val="24"/>
+          <w:szCs w:val="24"/>
+        </w:rPr>
+        <w:t>n và có tính ứng dụng cao h</w:t>
+      </w:r>
+      <w:r>
+        <w:rPr>
+          <w:rFonts w:hint="eastAsia"/>
+          <w:sz w:val="24"/>
+          <w:szCs w:val="24"/>
+        </w:rPr>
+        <w:t>ơ</w:t>
+      </w:r>
+      <w:r>
+        <w:rPr>
+          <w:sz w:val="24"/>
+          <w:szCs w:val="24"/>
+        </w:rPr>
+        <w:t xml:space="preserve">n trong thực tế </w:t>
+      </w:r>
+      <w:r>
+        <w:rPr>
+          <w:rFonts w:hint="eastAsia"/>
+          <w:sz w:val="24"/>
+          <w:szCs w:val="24"/>
+        </w:rPr>
+        <w:t>đ</w:t>
+      </w:r>
+      <w:r>
+        <w:rPr>
+          <w:sz w:val="24"/>
+          <w:szCs w:val="24"/>
+        </w:rPr>
+        <w:t xml:space="preserve">ời sống. Hệ thống nhận diện khuôn mặt là một trong số </w:t>
+      </w:r>
+      <w:r>
+        <w:rPr>
+          <w:rFonts w:hint="eastAsia"/>
+          <w:sz w:val="24"/>
+          <w:szCs w:val="24"/>
+        </w:rPr>
+        <w:t>đó</w:t>
+      </w:r>
+      <w:r>
+        <w:rPr>
+          <w:sz w:val="24"/>
+          <w:szCs w:val="24"/>
+        </w:rPr>
+        <w:t>. Nh</w:t>
+      </w:r>
+      <w:r>
+        <w:rPr>
+          <w:rFonts w:hint="eastAsia"/>
+          <w:sz w:val="24"/>
+          <w:szCs w:val="24"/>
+        </w:rPr>
+        <w:t>ư</w:t>
+      </w:r>
+      <w:r>
+        <w:rPr>
+          <w:sz w:val="24"/>
+          <w:szCs w:val="24"/>
+        </w:rPr>
+        <w:t xml:space="preserve">ng </w:t>
+      </w:r>
+      <w:r>
+        <w:rPr>
+          <w:rFonts w:hint="eastAsia"/>
+          <w:sz w:val="24"/>
+          <w:szCs w:val="24"/>
+        </w:rPr>
+        <w:t>đ</w:t>
+      </w:r>
+      <w:r>
+        <w:rPr>
+          <w:sz w:val="24"/>
+          <w:szCs w:val="24"/>
+        </w:rPr>
+        <w:t xml:space="preserve">ể </w:t>
+      </w:r>
+      <w:r>
+        <w:rPr>
+          <w:rFonts w:hint="eastAsia"/>
+          <w:sz w:val="24"/>
+          <w:szCs w:val="24"/>
+        </w:rPr>
+        <w:t>đ</w:t>
+      </w:r>
+      <w:r>
+        <w:rPr>
+          <w:sz w:val="24"/>
+          <w:szCs w:val="24"/>
+        </w:rPr>
+        <w:t>em lại một hiệu suất cao h</w:t>
+      </w:r>
+      <w:r>
+        <w:rPr>
+          <w:rFonts w:hint="eastAsia"/>
+          <w:sz w:val="24"/>
+          <w:szCs w:val="24"/>
+        </w:rPr>
+        <w:t>ơ</w:t>
+      </w:r>
+      <w:r>
+        <w:rPr>
+          <w:sz w:val="24"/>
+          <w:szCs w:val="24"/>
+        </w:rPr>
+        <w:t>n so với xử lý ảnh thông th</w:t>
+      </w:r>
+      <w:r>
+        <w:rPr>
+          <w:rFonts w:hint="eastAsia"/>
+          <w:sz w:val="24"/>
+          <w:szCs w:val="24"/>
+        </w:rPr>
+        <w:t>ư</w:t>
+      </w:r>
+      <w:r>
+        <w:rPr>
+          <w:sz w:val="24"/>
+          <w:szCs w:val="24"/>
+        </w:rPr>
+        <w:t>ờng, ng</w:t>
+      </w:r>
+      <w:r>
+        <w:rPr>
+          <w:rFonts w:hint="eastAsia"/>
+          <w:sz w:val="24"/>
+          <w:szCs w:val="24"/>
+        </w:rPr>
+        <w:t>ư</w:t>
+      </w:r>
+      <w:r>
+        <w:rPr>
+          <w:sz w:val="24"/>
+          <w:szCs w:val="24"/>
+        </w:rPr>
+        <w:t xml:space="preserve">ời ta </w:t>
+      </w:r>
+      <w:r>
+        <w:rPr>
+          <w:rFonts w:hint="eastAsia"/>
+          <w:sz w:val="24"/>
+          <w:szCs w:val="24"/>
+        </w:rPr>
+        <w:t>đã</w:t>
+      </w:r>
+      <w:r>
+        <w:rPr>
+          <w:sz w:val="24"/>
+          <w:szCs w:val="24"/>
+        </w:rPr>
+        <w:t xml:space="preserve"> kết hợp trí tuệ nhân tạo vào trong việc nhận diện và cụ thể ở </w:t>
+      </w:r>
+      <w:r>
+        <w:rPr>
+          <w:rFonts w:hint="eastAsia"/>
+          <w:sz w:val="24"/>
+          <w:szCs w:val="24"/>
+        </w:rPr>
+        <w:t>đâ</w:t>
+      </w:r>
+      <w:r>
+        <w:rPr>
+          <w:sz w:val="24"/>
+          <w:szCs w:val="24"/>
+        </w:rPr>
+        <w:t>y chính là sử dụng n</w:t>
+      </w:r>
+      <w:r>
+        <w:rPr>
+          <w:rFonts w:hint="eastAsia"/>
+          <w:sz w:val="24"/>
+          <w:szCs w:val="24"/>
+        </w:rPr>
+        <w:t>ơ</w:t>
+      </w:r>
+      <w:r>
+        <w:rPr>
+          <w:sz w:val="24"/>
+          <w:szCs w:val="24"/>
+        </w:rPr>
+        <w:t xml:space="preserve"> ron nhân tạo, một thứ mà con ng</w:t>
+      </w:r>
+      <w:r>
+        <w:rPr>
+          <w:rFonts w:hint="eastAsia"/>
+          <w:sz w:val="24"/>
+          <w:szCs w:val="24"/>
+        </w:rPr>
+        <w:t>ư</w:t>
+      </w:r>
+      <w:r>
+        <w:rPr>
+          <w:sz w:val="24"/>
+          <w:szCs w:val="24"/>
+        </w:rPr>
+        <w:t xml:space="preserve">ời </w:t>
+      </w:r>
+      <w:r>
+        <w:rPr>
+          <w:rFonts w:hint="eastAsia"/>
+          <w:sz w:val="24"/>
+          <w:szCs w:val="24"/>
+        </w:rPr>
+        <w:t>đã</w:t>
+      </w:r>
+      <w:r>
+        <w:rPr>
+          <w:sz w:val="24"/>
+          <w:szCs w:val="24"/>
+        </w:rPr>
+        <w:t xml:space="preserve"> tìm ra từ 60 n</w:t>
+      </w:r>
+      <w:r>
+        <w:rPr>
+          <w:rFonts w:hint="eastAsia"/>
+          <w:sz w:val="24"/>
+          <w:szCs w:val="24"/>
+        </w:rPr>
+        <w:t>ă</w:t>
+      </w:r>
+      <w:r>
+        <w:rPr>
+          <w:sz w:val="24"/>
+          <w:szCs w:val="24"/>
+        </w:rPr>
+        <w:t>m tr</w:t>
+      </w:r>
+      <w:r>
+        <w:rPr>
+          <w:rFonts w:hint="eastAsia"/>
+          <w:sz w:val="24"/>
+          <w:szCs w:val="24"/>
+        </w:rPr>
+        <w:t>ư</w:t>
+      </w:r>
+      <w:r>
+        <w:rPr>
+          <w:sz w:val="24"/>
+          <w:szCs w:val="24"/>
+        </w:rPr>
+        <w:t>ớc nh</w:t>
+      </w:r>
+      <w:r>
+        <w:rPr>
+          <w:rFonts w:hint="eastAsia"/>
+          <w:sz w:val="24"/>
+          <w:szCs w:val="24"/>
+        </w:rPr>
+        <w:t>ư</w:t>
+      </w:r>
+      <w:r>
+        <w:rPr>
+          <w:sz w:val="24"/>
+          <w:szCs w:val="24"/>
+        </w:rPr>
+        <w:t xml:space="preserve">ng </w:t>
+      </w:r>
+      <w:r>
+        <w:rPr>
+          <w:rFonts w:hint="eastAsia"/>
+          <w:sz w:val="24"/>
+          <w:szCs w:val="24"/>
+        </w:rPr>
+        <w:t>đ</w:t>
+      </w:r>
+      <w:r>
+        <w:rPr>
+          <w:sz w:val="24"/>
+          <w:szCs w:val="24"/>
+        </w:rPr>
+        <w:t xml:space="preserve">ang dần trở lại một cách mạnh mẽ, một thứ công cụ chuyên về dự </w:t>
+      </w:r>
+      <w:r>
+        <w:rPr>
+          <w:rFonts w:hint="eastAsia"/>
+          <w:sz w:val="24"/>
+          <w:szCs w:val="24"/>
+        </w:rPr>
+        <w:t>đ</w:t>
+      </w:r>
+      <w:r>
+        <w:rPr>
+          <w:sz w:val="24"/>
+          <w:szCs w:val="24"/>
+        </w:rPr>
+        <w:t xml:space="preserve">oán và nhận dạng. Do vậy, trong </w:t>
+      </w:r>
+      <w:r>
+        <w:rPr>
+          <w:rFonts w:hint="eastAsia"/>
+          <w:sz w:val="24"/>
+          <w:szCs w:val="24"/>
+        </w:rPr>
+        <w:t>đ</w:t>
+      </w:r>
+      <w:r>
+        <w:rPr>
+          <w:sz w:val="24"/>
+          <w:szCs w:val="24"/>
+        </w:rPr>
+        <w:t>ề tài khóa luận này em muốn giới thiệu về mạng n</w:t>
+      </w:r>
+      <w:r>
+        <w:rPr>
+          <w:rFonts w:hint="eastAsia"/>
+          <w:sz w:val="24"/>
+          <w:szCs w:val="24"/>
+        </w:rPr>
+        <w:t>ơ</w:t>
+      </w:r>
+      <w:r>
+        <w:rPr>
+          <w:sz w:val="24"/>
+          <w:szCs w:val="24"/>
+        </w:rPr>
+        <w:t xml:space="preserve"> ron và thực nghiệm sử dụng mạng n</w:t>
+      </w:r>
+      <w:r>
+        <w:rPr>
+          <w:rFonts w:hint="eastAsia"/>
+          <w:sz w:val="24"/>
+          <w:szCs w:val="24"/>
+        </w:rPr>
+        <w:t>ơ</w:t>
+      </w:r>
+      <w:r>
+        <w:rPr>
+          <w:sz w:val="24"/>
+          <w:szCs w:val="24"/>
+        </w:rPr>
+        <w:t xml:space="preserve"> ron. Nội dung của khóa luận sẽ tập trung trình bày những </w:t>
+      </w:r>
+      <w:r>
+        <w:rPr>
+          <w:rFonts w:hint="eastAsia"/>
+          <w:sz w:val="24"/>
+          <w:szCs w:val="24"/>
+        </w:rPr>
+        <w:t>đ</w:t>
+      </w:r>
+      <w:r>
+        <w:rPr>
+          <w:sz w:val="24"/>
+          <w:szCs w:val="24"/>
+        </w:rPr>
+        <w:t xml:space="preserve">ặc </w:t>
+      </w:r>
+      <w:r>
+        <w:rPr>
+          <w:rFonts w:hint="eastAsia"/>
+          <w:sz w:val="24"/>
+          <w:szCs w:val="24"/>
+        </w:rPr>
+        <w:t>đ</w:t>
+      </w:r>
+      <w:r>
+        <w:rPr>
+          <w:sz w:val="24"/>
+          <w:szCs w:val="24"/>
+        </w:rPr>
+        <w:t>iểm c</w:t>
+      </w:r>
+      <w:r>
+        <w:rPr>
+          <w:rFonts w:hint="eastAsia"/>
+          <w:sz w:val="24"/>
+          <w:szCs w:val="24"/>
+        </w:rPr>
+        <w:t>ơ</w:t>
+      </w:r>
+      <w:r>
+        <w:rPr>
+          <w:sz w:val="24"/>
+          <w:szCs w:val="24"/>
+        </w:rPr>
+        <w:t xml:space="preserve"> bản của mạng n</w:t>
+      </w:r>
+      <w:r>
+        <w:rPr>
+          <w:rFonts w:hint="eastAsia"/>
+          <w:sz w:val="24"/>
+          <w:szCs w:val="24"/>
+        </w:rPr>
+        <w:t>ơ</w:t>
+      </w:r>
+      <w:r>
+        <w:rPr>
+          <w:sz w:val="24"/>
+          <w:szCs w:val="24"/>
+        </w:rPr>
+        <w:t xml:space="preserve"> ron, các mô hình, cấu trúc, luật học của mạng n</w:t>
+      </w:r>
+      <w:r>
+        <w:rPr>
+          <w:rFonts w:hint="eastAsia"/>
+          <w:sz w:val="24"/>
+          <w:szCs w:val="24"/>
+        </w:rPr>
+        <w:t>ơ</w:t>
+      </w:r>
+      <w:r>
+        <w:rPr>
+          <w:sz w:val="24"/>
+          <w:szCs w:val="24"/>
+        </w:rPr>
+        <w:t xml:space="preserve"> ron, các b</w:t>
+      </w:r>
+      <w:r>
+        <w:rPr>
+          <w:rFonts w:hint="eastAsia"/>
+          <w:sz w:val="24"/>
+          <w:szCs w:val="24"/>
+        </w:rPr>
+        <w:t>ư</w:t>
+      </w:r>
+      <w:r>
+        <w:rPr>
+          <w:sz w:val="24"/>
+          <w:szCs w:val="24"/>
+        </w:rPr>
+        <w:t>ớc tiến hành xây dựng hệ thống nhận diện khuôn mặt sử dụng mạng n</w:t>
+      </w:r>
+      <w:r>
+        <w:rPr>
+          <w:rFonts w:hint="eastAsia"/>
+          <w:sz w:val="24"/>
+          <w:szCs w:val="24"/>
+        </w:rPr>
+        <w:t>ơ</w:t>
+      </w:r>
+      <w:r>
+        <w:rPr>
+          <w:sz w:val="24"/>
+          <w:szCs w:val="24"/>
+        </w:rPr>
+        <w:t xml:space="preserve"> ron và phần thực nghiệm.</w:t>
+      </w:r>
+    </w:p>
+    <w:p>
+      <w:pPr>
+        <w:tabs>
+          <w:tab w:val="left" w:pos="6528"/>
+        </w:tabs>
+        <w:spacing w:line="288" w:lineRule="auto"/>
+        <w:rPr>
+          <w:b/>
+          <w:sz w:val="24"/>
+          <w:szCs w:val="24"/>
+        </w:rPr>
+      </w:pPr>
+      <w:r>
+        <w:rPr>
+          <w:b/>
+          <w:sz w:val="24"/>
+          <w:szCs w:val="24"/>
+        </w:rPr>
+        <w:tab/>
+      </w:r>
+    </w:p>
+    <w:p>
+      <w:pPr>
+        <w:spacing w:line="288" w:lineRule="auto"/>
         <w:rPr>
           <w:b/>
           <w:i/>
           <w:sz w:val="24"/>
           <w:szCs w:val="24"/>
         </w:rPr>
-        <w:t>Từ khóa</w:t>
-      </w:r>
-      <w:r>
-        <w:rPr>
+      </w:pPr>
+      <w:r>
+        <w:rPr>
+          <w:b/>
           <w:i/>
           <w:sz w:val="24"/>
           <w:szCs w:val="24"/>
         </w:rPr>
-        <w:t>:</w:t>
-      </w:r>
-      <w:r>
-        <w:rPr>
-          <w:sz w:val="24"/>
-          <w:szCs w:val="24"/>
-        </w:rPr>
-        <w:t xml:space="preserve"> </w:t>
+        <w:t xml:space="preserve">Từ khóa: </w:t>
       </w:r>
       <w:r>
         <w:rPr>
@@ -1789,6 +2397,10 @@
         </w:rPr>
         <w:t>Mạng nơ ron nhân tạo, Hệ thống nhận diện khuôn mặt</w:t>
       </w:r>
+    </w:p>
+    <w:p>
+      <w:bookmarkStart w:id="15" w:name="_GoBack"/>
+      <w:bookmarkEnd w:id="15"/>
       <w:r>
         <w:br w:type="page"/>
       </w:r>
@@ -1808,61 +2420,61 @@
         <w:lastRenderedPageBreak/>
         <w:t>LỜI CAM ĐOAN</w:t>
       </w:r>
+      <w:bookmarkEnd w:id="7"/>
+      <w:bookmarkEnd w:id="8"/>
+      <w:bookmarkEnd w:id="9"/>
+      <w:bookmarkEnd w:id="10"/>
+      <w:bookmarkEnd w:id="11"/>
+      <w:bookmarkEnd w:id="12"/>
+      <w:bookmarkEnd w:id="13"/>
       <w:bookmarkEnd w:id="14"/>
-      <w:bookmarkEnd w:id="15"/>
+    </w:p>
+    <w:p/>
+    <w:p>
+      <w:r>
+        <w:tab/>
+      </w:r>
+      <w:r>
+        <w:t xml:space="preserve">Tôi xin cam đoan rằng mọi kết quả trình bày trong khóa luận đều do tôi thực hiện dưới sự hướng dẫn của TS. </w:t>
+      </w:r>
+      <w:r>
+        <w:t>Lê Quang Hiếu.</w:t>
+      </w:r>
+    </w:p>
+    <w:p>
+      <w:r>
+        <w:t>Tất cả các tham khảo nghiên cứu liên quan đều nêu rõ nguồn gốc một cách rõ ràng từ danh mục tài liệu tham khảo trong khóa luận. Khóa luận không sao chép tài liệu, công trình nghiên cứu từ người khác mà không chỉ rõ về mặt tài liệu tham khảo.</w:t>
+      </w:r>
+    </w:p>
+    <w:p>
+      <w:r>
+        <w:t>Các thống k</w:t>
+      </w:r>
+      <w:r>
+        <w:t>ê</w:t>
+      </w:r>
+      <w:r>
+        <w:t>, các kết quả trình bày khóa luận đều lấy từ thực nghiệm khi chạy chương trình. Nếu tôi sai tôi hoàn toàn chịu trách nhiệm theo quy định của trường Đại học Công Nghệ - Đại học Quốc Gia Hà Nội.</w:t>
+      </w:r>
+    </w:p>
+    <w:p/>
+    <w:p>
+      <w:pPr>
+        <w:jc w:val="right"/>
+      </w:pPr>
+      <w:bookmarkStart w:id="16" w:name="_Toc468280364"/>
+      <w:bookmarkStart w:id="17" w:name="_Toc468281649"/>
+      <w:r>
+        <w:t xml:space="preserve">Hà Nội, tháng </w:t>
+      </w:r>
+      <w:r>
+        <w:t>4</w:t>
+      </w:r>
+      <w:r>
+        <w:t xml:space="preserve"> năm 201</w:t>
+      </w:r>
       <w:bookmarkEnd w:id="16"/>
       <w:bookmarkEnd w:id="17"/>
-      <w:bookmarkEnd w:id="18"/>
-      <w:bookmarkEnd w:id="19"/>
-      <w:bookmarkEnd w:id="20"/>
-      <w:bookmarkEnd w:id="21"/>
-    </w:p>
-    <w:p/>
-    <w:p>
-      <w:r>
-        <w:tab/>
-      </w:r>
-      <w:r>
-        <w:t xml:space="preserve">Tôi xin cam đoan rằng mọi kết quả trình bày trong khóa luận đều do tôi thực hiện dưới sự hướng dẫn của TS. </w:t>
-      </w:r>
-      <w:r>
-        <w:t>Lê Quang Hiếu.</w:t>
-      </w:r>
-    </w:p>
-    <w:p>
-      <w:r>
-        <w:t>Tất cả các tham khảo nghiên cứu liên quan đều nêu rõ nguồn gốc một cách rõ ràng từ danh mục tài liệu tham khảo trong khóa luận. Khóa luận không sao chép tài liệu, công trình nghiên cứu từ người khác mà không chỉ rõ về mặt tài liệu tham khảo.</w:t>
-      </w:r>
-    </w:p>
-    <w:p>
-      <w:r>
-        <w:t>Các thống k</w:t>
-      </w:r>
-      <w:r>
-        <w:t>ê</w:t>
-      </w:r>
-      <w:r>
-        <w:t>, các kết quả trình bày khóa luận đều lấy từ thực nghiệm khi chạy chương trình. Nếu tôi sai tôi hoàn toàn chịu trách nhiệm theo quy định của trường Đại học Công Nghệ - Đại học Quốc Gia Hà Nội.</w:t>
-      </w:r>
-    </w:p>
-    <w:p/>
-    <w:p>
-      <w:pPr>
-        <w:jc w:val="right"/>
-      </w:pPr>
-      <w:bookmarkStart w:id="22" w:name="_Toc468280364"/>
-      <w:bookmarkStart w:id="23" w:name="_Toc468281649"/>
-      <w:r>
-        <w:t xml:space="preserve">Hà Nội, tháng </w:t>
-      </w:r>
-      <w:r>
-        <w:t>4</w:t>
-      </w:r>
-      <w:r>
-        <w:t xml:space="preserve"> năm 201</w:t>
-      </w:r>
-      <w:bookmarkEnd w:id="22"/>
-      <w:bookmarkEnd w:id="23"/>
       <w:r>
         <w:t>7</w:t>
       </w:r>
@@ -1910,7 +2522,7 @@
       <w:sdtPr>
         <w:rPr>
           <w:rFonts w:ascii="Times New Roman" w:eastAsia="Calibri" w:hAnsi="Times New Roman" w:cs="Times New Roman"/>
-          <w:caps/>
+          <w:caps w:val="0"/>
           <w:noProof/>
           <w:color w:val="auto"/>
           <w:sz w:val="26"/>
@@ -1926,7 +2538,6 @@
         <w:rPr>
           <w:b/>
           <w:bCs/>
-          <w:caps w:val="0"/>
         </w:rPr>
       </w:sdtEndPr>
       <w:sdtContent>
@@ -1954,10 +2565,16 @@
           <w:r>
             <w:fldChar w:fldCharType="separate"/>
           </w:r>
-          <w:hyperlink w:anchor="_Toc480997815" w:history="1">
+          <w:hyperlink w:anchor="_Toc481108075" w:history="1">
             <w:r>
               <w:rPr>
                 <w:rStyle w:val="Hyperlink"/>
+                <w14:scene3d>
+                  <w14:camera w14:prst="orthographicFront"/>
+                  <w14:lightRig w14:rig="threePt" w14:dir="t">
+                    <w14:rot w14:lat="0" w14:lon="0" w14:rev="0"/>
+                  </w14:lightRig>
+                </w14:scene3d>
               </w:rPr>
               <w:t>Chương 1.</w:t>
             </w:r>
@@ -1992,7 +2609,7 @@
               <w:rPr>
                 <w:webHidden/>
               </w:rPr>
-              <w:instrText xml:space="preserve"> PAGEREF _Toc480997815 \h </w:instrText>
+              <w:instrText xml:space="preserve"> PAGEREF _Toc481108075 \h </w:instrText>
             </w:r>
             <w:r>
               <w:rPr>
@@ -2029,10 +2646,16 @@
               <w:lang w:eastAsia="ko-KR"/>
             </w:rPr>
           </w:pPr>
-          <w:hyperlink w:anchor="_Toc480997816" w:history="1">
+          <w:hyperlink w:anchor="_Toc481108076" w:history="1">
             <w:r>
               <w:rPr>
                 <w:rStyle w:val="Hyperlink"/>
+                <w14:scene3d>
+                  <w14:camera w14:prst="orthographicFront"/>
+                  <w14:lightRig w14:rig="threePt" w14:dir="t">
+                    <w14:rot w14:lat="0" w14:lon="0" w14:rev="0"/>
+                  </w14:lightRig>
+                </w14:scene3d>
               </w:rPr>
               <w:t>Chương 2.</w:t>
             </w:r>
@@ -2067,7 +2690,7 @@
               <w:rPr>
                 <w:webHidden/>
               </w:rPr>
-              <w:instrText xml:space="preserve"> PAGEREF _Toc480997816 \h </w:instrText>
+              <w:instrText xml:space="preserve"> PAGEREF _Toc481108076 \h </w:instrText>
             </w:r>
             <w:r>
               <w:rPr>
@@ -2104,7 +2727,7 @@
               <w:lang w:eastAsia="ko-KR"/>
             </w:rPr>
           </w:pPr>
-          <w:hyperlink w:anchor="_Toc480997817" w:history="1">
+          <w:hyperlink w:anchor="_Toc481108077" w:history="1">
             <w:r>
               <w:rPr>
                 <w:rStyle w:val="Hyperlink"/>
@@ -2119,7 +2742,6 @@
                 <w:lang w:eastAsia="ko-KR"/>
               </w:rPr>
               <w:tab/>
-              <w:t xml:space="preserve"> </w:t>
             </w:r>
             <w:r>
               <w:rPr>
@@ -2143,7 +2765,7 @@
               <w:rPr>
                 <w:webHidden/>
               </w:rPr>
-              <w:instrText xml:space="preserve"> PAGEREF _Toc480997817 \h </w:instrText>
+              <w:instrText xml:space="preserve"> PAGEREF _Toc481108077 \h </w:instrText>
             </w:r>
             <w:r>
               <w:rPr>
@@ -2180,7 +2802,7 @@
               <w:lang w:eastAsia="ko-KR"/>
             </w:rPr>
           </w:pPr>
-          <w:hyperlink w:anchor="_Toc480997818" w:history="1">
+          <w:hyperlink w:anchor="_Toc481108078" w:history="1">
             <w:r>
               <w:rPr>
                 <w:rStyle w:val="Hyperlink"/>
@@ -2195,7 +2817,6 @@
                 <w:lang w:eastAsia="ko-KR"/>
               </w:rPr>
               <w:tab/>
-              <w:t xml:space="preserve"> </w:t>
             </w:r>
             <w:r>
               <w:rPr>
@@ -2219,7 +2840,7 @@
               <w:rPr>
                 <w:webHidden/>
               </w:rPr>
-              <w:instrText xml:space="preserve"> PAGEREF _Toc480997818 \h </w:instrText>
+              <w:instrText xml:space="preserve"> PAGEREF _Toc481108078 \h </w:instrText>
             </w:r>
             <w:r>
               <w:rPr>
@@ -2256,7 +2877,7 @@
               <w:lang w:eastAsia="ko-KR"/>
             </w:rPr>
           </w:pPr>
-          <w:hyperlink w:anchor="_Toc480997819" w:history="1">
+          <w:hyperlink w:anchor="_Toc481108079" w:history="1">
             <w:r>
               <w:rPr>
                 <w:rStyle w:val="Hyperlink"/>
@@ -2296,7 +2917,7 @@
               <w:rPr>
                 <w:webHidden/>
               </w:rPr>
-              <w:instrText xml:space="preserve"> PAGEREF _Toc480997819 \h </w:instrText>
+              <w:instrText xml:space="preserve"> PAGEREF _Toc481108079 \h </w:instrText>
             </w:r>
             <w:r>
               <w:rPr>
@@ -2333,7 +2954,7 @@
               <w:lang w:eastAsia="ko-KR"/>
             </w:rPr>
           </w:pPr>
-          <w:hyperlink w:anchor="_Toc480997820" w:history="1">
+          <w:hyperlink w:anchor="_Toc481108080" w:history="1">
             <w:r>
               <w:rPr>
                 <w:rStyle w:val="Hyperlink"/>
@@ -2373,7 +2994,7 @@
               <w:rPr>
                 <w:webHidden/>
               </w:rPr>
-              <w:instrText xml:space="preserve"> PAGEREF _Toc480997820 \h </w:instrText>
+              <w:instrText xml:space="preserve"> PAGEREF _Toc481108080 \h </w:instrText>
             </w:r>
             <w:r>
               <w:rPr>
@@ -2410,13 +3031,13 @@
               <w:lang w:eastAsia="ko-KR"/>
             </w:rPr>
           </w:pPr>
-          <w:hyperlink w:anchor="_Toc480997821" w:history="1">
+          <w:hyperlink w:anchor="_Toc481108081" w:history="1">
             <w:r>
               <w:rPr>
                 <w:rStyle w:val="Hyperlink"/>
                 <w:lang w:eastAsia="ar-SA"/>
               </w:rPr>
-              <w:t>2.2.4.</w:t>
+              <w:t>2.2.3.</w:t>
             </w:r>
             <w:r>
               <w:rPr>
@@ -2432,7 +3053,7 @@
                 <w:rStyle w:val="Hyperlink"/>
                 <w:lang w:eastAsia="ar-SA"/>
               </w:rPr>
-              <w:t>Các đặc trưng của mạng nơ ron nhân tạo</w:t>
+              <w:t>Định nghĩa mạng nơ ron nhân tạo</w:t>
             </w:r>
             <w:r>
               <w:rPr>
@@ -2450,7 +3071,7 @@
               <w:rPr>
                 <w:webHidden/>
               </w:rPr>
-              <w:instrText xml:space="preserve"> PAGEREF _Toc480997821 \h </w:instrText>
+              <w:instrText xml:space="preserve"> PAGEREF _Toc481108081 \h </w:instrText>
             </w:r>
             <w:r>
               <w:rPr>
@@ -2467,7 +3088,7 @@
               <w:rPr>
                 <w:webHidden/>
               </w:rPr>
-              <w:t>19</w:t>
+              <w:t>18</w:t>
             </w:r>
             <w:r>
               <w:rPr>
@@ -2487,13 +3108,13 @@
               <w:lang w:eastAsia="ko-KR"/>
             </w:rPr>
           </w:pPr>
-          <w:hyperlink w:anchor="_Toc480997822" w:history="1">
+          <w:hyperlink w:anchor="_Toc481108082" w:history="1">
             <w:r>
               <w:rPr>
                 <w:rStyle w:val="Hyperlink"/>
                 <w:lang w:eastAsia="ar-SA"/>
               </w:rPr>
-              <w:t>2.2.5.</w:t>
+              <w:t>2.2.4.</w:t>
             </w:r>
             <w:r>
               <w:rPr>
@@ -2509,7 +3130,7 @@
                 <w:rStyle w:val="Hyperlink"/>
                 <w:lang w:eastAsia="ar-SA"/>
               </w:rPr>
-              <w:t>Chức năng của mạng nơ ron nhân tạo</w:t>
+              <w:t>Các đặc trưng của mạng nơ ron nhân tạo</w:t>
             </w:r>
             <w:r>
               <w:rPr>
@@ -2527,7 +3148,7 @@
               <w:rPr>
                 <w:webHidden/>
               </w:rPr>
-              <w:instrText xml:space="preserve"> PAGEREF _Toc480997822 \h </w:instrText>
+              <w:instrText xml:space="preserve"> PAGEREF _Toc481108082 \h </w:instrText>
             </w:r>
             <w:r>
               <w:rPr>
@@ -2544,7 +3165,7 @@
               <w:rPr>
                 <w:webHidden/>
               </w:rPr>
-              <w:t>20</w:t>
+              <w:t>19</w:t>
             </w:r>
             <w:r>
               <w:rPr>
@@ -2564,13 +3185,13 @@
               <w:lang w:eastAsia="ko-KR"/>
             </w:rPr>
           </w:pPr>
-          <w:hyperlink w:anchor="_Toc480997823" w:history="1">
+          <w:hyperlink w:anchor="_Toc481108083" w:history="1">
             <w:r>
               <w:rPr>
                 <w:rStyle w:val="Hyperlink"/>
                 <w:lang w:eastAsia="ar-SA"/>
               </w:rPr>
-              <w:t>2.2.6.</w:t>
+              <w:t>2.2.5.</w:t>
             </w:r>
             <w:r>
               <w:rPr>
@@ -2586,7 +3207,7 @@
                 <w:rStyle w:val="Hyperlink"/>
                 <w:lang w:eastAsia="ar-SA"/>
               </w:rPr>
-              <w:t>Các kiến trúc của mạng nơ ron nhân tạo</w:t>
+              <w:t>Chức năng của mạng nơ ron nhân tạo</w:t>
             </w:r>
             <w:r>
               <w:rPr>
@@ -2604,7 +3225,7 @@
               <w:rPr>
                 <w:webHidden/>
               </w:rPr>
-              <w:instrText xml:space="preserve"> PAGEREF _Toc480997823 \h </w:instrText>
+              <w:instrText xml:space="preserve"> PAGEREF _Toc481108083 \h </w:instrText>
             </w:r>
             <w:r>
               <w:rPr>
@@ -2641,13 +3262,13 @@
               <w:lang w:eastAsia="ko-KR"/>
             </w:rPr>
           </w:pPr>
-          <w:hyperlink w:anchor="_Toc480997824" w:history="1">
+          <w:hyperlink w:anchor="_Toc481108084" w:history="1">
             <w:r>
               <w:rPr>
                 <w:rStyle w:val="Hyperlink"/>
                 <w:lang w:eastAsia="ar-SA"/>
               </w:rPr>
-              <w:t>2.2.7.</w:t>
+              <w:t>2.2.6.</w:t>
             </w:r>
             <w:r>
               <w:rPr>
@@ -2663,6 +3284,96 @@
                 <w:rStyle w:val="Hyperlink"/>
                 <w:lang w:eastAsia="ar-SA"/>
               </w:rPr>
+              <w:t xml:space="preserve">Các kiến trúc của mạng nơ </w:t>
+            </w:r>
+            <w:r>
+              <w:rPr>
+                <w:rStyle w:val="Hyperlink"/>
+              </w:rPr>
+              <w:t>ron</w:t>
+            </w:r>
+            <w:r>
+              <w:rPr>
+                <w:rStyle w:val="Hyperlink"/>
+                <w:lang w:eastAsia="ar-SA"/>
+              </w:rPr>
+              <w:t xml:space="preserve"> nhân tạo</w:t>
+            </w:r>
+            <w:r>
+              <w:rPr>
+                <w:webHidden/>
+              </w:rPr>
+              <w:tab/>
+            </w:r>
+            <w:r>
+              <w:rPr>
+                <w:webHidden/>
+              </w:rPr>
+              <w:fldChar w:fldCharType="begin"/>
+            </w:r>
+            <w:r>
+              <w:rPr>
+                <w:webHidden/>
+              </w:rPr>
+              <w:instrText xml:space="preserve"> PAGEREF _Toc481108084 \h </w:instrText>
+            </w:r>
+            <w:r>
+              <w:rPr>
+                <w:webHidden/>
+              </w:rPr>
+            </w:r>
+            <w:r>
+              <w:rPr>
+                <w:webHidden/>
+              </w:rPr>
+              <w:fldChar w:fldCharType="separate"/>
+            </w:r>
+            <w:r>
+              <w:rPr>
+                <w:webHidden/>
+              </w:rPr>
+              <w:t>20</w:t>
+            </w:r>
+            <w:r>
+              <w:rPr>
+                <w:webHidden/>
+              </w:rPr>
+              <w:fldChar w:fldCharType="end"/>
+            </w:r>
+          </w:hyperlink>
+        </w:p>
+        <w:p>
+          <w:pPr>
+            <w:pStyle w:val="TOC3"/>
+            <w:rPr>
+              <w:rFonts w:asciiTheme="minorHAnsi" w:eastAsiaTheme="minorEastAsia" w:hAnsiTheme="minorHAnsi" w:cstheme="minorBidi"/>
+              <w:sz w:val="22"/>
+              <w:szCs w:val="22"/>
+              <w:lang w:eastAsia="ko-KR"/>
+            </w:rPr>
+          </w:pPr>
+          <w:hyperlink w:anchor="_Toc481108085" w:history="1">
+            <w:r>
+              <w:rPr>
+                <w:rStyle w:val="Hyperlink"/>
+                <w:lang w:eastAsia="ar-SA"/>
+              </w:rPr>
+              <w:t>2.2.7.</w:t>
+            </w:r>
+            <w:r>
+              <w:rPr>
+                <w:rFonts w:asciiTheme="minorHAnsi" w:eastAsiaTheme="minorEastAsia" w:hAnsiTheme="minorHAnsi" w:cstheme="minorBidi"/>
+                <w:sz w:val="22"/>
+                <w:szCs w:val="22"/>
+                <w:lang w:eastAsia="ko-KR"/>
+              </w:rPr>
+              <w:tab/>
+            </w:r>
+            <w:r>
+              <w:rPr>
+                <w:rStyle w:val="Hyperlink"/>
+                <w:lang w:eastAsia="ar-SA"/>
+              </w:rPr>
               <w:t>Các phương pháp của mạng nơ ron nhân tạo</w:t>
             </w:r>
             <w:r>
@@ -2681,7 +3392,7 @@
               <w:rPr>
                 <w:webHidden/>
               </w:rPr>
-              <w:instrText xml:space="preserve"> PAGEREF _Toc480997824 \h </w:instrText>
+              <w:instrText xml:space="preserve"> PAGEREF _Toc481108085 \h </w:instrText>
             </w:r>
             <w:r>
               <w:rPr>
@@ -2718,18 +3429,12 @@
               <w:lang w:eastAsia="ko-KR"/>
             </w:rPr>
           </w:pPr>
-          <w:hyperlink w:anchor="_Toc480997825" w:history="1">
+          <w:hyperlink w:anchor="_Toc481108086" w:history="1">
             <w:r>
               <w:rPr>
                 <w:rStyle w:val="Hyperlink"/>
               </w:rPr>
               <w:t>2.3.</w:t>
-            </w:r>
-            <w:r>
-              <w:rPr>
-                <w:rStyle w:val="Hyperlink"/>
-              </w:rPr>
-              <w:t xml:space="preserve"> </w:t>
             </w:r>
             <w:r>
               <w:rPr>
@@ -2762,7 +3467,7 @@
               <w:rPr>
                 <w:webHidden/>
               </w:rPr>
-              <w:instrText xml:space="preserve"> PAGEREF _Toc480997825 \h </w:instrText>
+              <w:instrText xml:space="preserve"> PAGEREF _Toc481108086 \h </w:instrText>
             </w:r>
             <w:r>
               <w:rPr>
@@ -2799,7 +3504,7 @@
               <w:lang w:eastAsia="ko-KR"/>
             </w:rPr>
           </w:pPr>
-          <w:hyperlink w:anchor="_Toc480997826" w:history="1">
+          <w:hyperlink w:anchor="_Toc481108087" w:history="1">
             <w:r>
               <w:rPr>
                 <w:rStyle w:val="Hyperlink"/>
@@ -2839,7 +3544,7 @@
               <w:rPr>
                 <w:webHidden/>
               </w:rPr>
-              <w:instrText xml:space="preserve"> PAGEREF _Toc480997826 \h </w:instrText>
+              <w:instrText xml:space="preserve"> PAGEREF _Toc481108087 \h </w:instrText>
             </w:r>
             <w:r>
               <w:rPr>
@@ -2876,7 +3581,7 @@
               <w:lang w:eastAsia="ko-KR"/>
             </w:rPr>
           </w:pPr>
-          <w:hyperlink w:anchor="_Toc480997827" w:history="1">
+          <w:hyperlink w:anchor="_Toc481108088" w:history="1">
             <w:r>
               <w:rPr>
                 <w:rStyle w:val="Hyperlink"/>
@@ -2898,7 +3603,20 @@
                 <w:rStyle w:val="Hyperlink"/>
                 <w:lang w:eastAsia="ar-SA"/>
               </w:rPr>
-              <w:t>Kiến trúc mạng</w:t>
+              <w:t xml:space="preserve">Kiến </w:t>
+            </w:r>
+            <w:r>
+              <w:rPr>
+                <w:rStyle w:val="Hyperlink"/>
+              </w:rPr>
+              <w:t>trúc</w:t>
+            </w:r>
+            <w:r>
+              <w:rPr>
+                <w:rStyle w:val="Hyperlink"/>
+                <w:lang w:eastAsia="ar-SA"/>
+              </w:rPr>
+              <w:t xml:space="preserve"> mạng</w:t>
             </w:r>
             <w:r>
               <w:rPr>
@@ -2916,7 +3634,7 @@
               <w:rPr>
                 <w:webHidden/>
               </w:rPr>
-              <w:instrText xml:space="preserve"> PAGEREF _Toc480997827 \h </w:instrText>
+              <w:instrText xml:space="preserve"> PAGEREF _Toc481108088 \h </w:instrText>
             </w:r>
             <w:r>
               <w:rPr>
@@ -2953,11 +3671,10 @@
               <w:lang w:eastAsia="ko-KR"/>
             </w:rPr>
           </w:pPr>
-          <w:hyperlink w:anchor="_Toc480997828" w:history="1">
+          <w:hyperlink w:anchor="_Toc481108089" w:history="1">
             <w:r>
               <w:rPr>
                 <w:rStyle w:val="Hyperlink"/>
-                <w:lang w:eastAsia="ar-SA"/>
               </w:rPr>
               <w:t>2.3.3.</w:t>
             </w:r>
@@ -2973,7 +3690,6 @@
             <w:r>
               <w:rPr>
                 <w:rStyle w:val="Hyperlink"/>
-                <w:lang w:eastAsia="ar-SA"/>
               </w:rPr>
               <w:t>Giải thuật lan truyền ngược (Backpropagation Algorithm)</w:t>
             </w:r>
@@ -2993,7 +3709,7 @@
               <w:rPr>
                 <w:webHidden/>
               </w:rPr>
-              <w:instrText xml:space="preserve"> PAGEREF _Toc480997828 \h </w:instrText>
+              <w:instrText xml:space="preserve"> PAGEREF _Toc481108089 \h </w:instrText>
             </w:r>
             <w:r>
               <w:rPr>
@@ -3030,7 +3746,7 @@
               <w:lang w:eastAsia="ko-KR"/>
             </w:rPr>
           </w:pPr>
-          <w:hyperlink w:anchor="_Toc480997829" w:history="1">
+          <w:hyperlink w:anchor="_Toc481108090" w:history="1">
             <w:r>
               <w:rPr>
                 <w:rStyle w:val="Hyperlink"/>
@@ -3052,7 +3768,20 @@
                 <w:rStyle w:val="Hyperlink"/>
                 <w:lang w:eastAsia="ar-SA"/>
               </w:rPr>
-              <w:t>Các kỹ thuật cải tiến thuật toán lan truyền ngược</w:t>
+              <w:t xml:space="preserve">Các kỹ </w:t>
+            </w:r>
+            <w:r>
+              <w:rPr>
+                <w:rStyle w:val="Hyperlink"/>
+              </w:rPr>
+              <w:t>thuật</w:t>
+            </w:r>
+            <w:r>
+              <w:rPr>
+                <w:rStyle w:val="Hyperlink"/>
+                <w:lang w:eastAsia="ar-SA"/>
+              </w:rPr>
+              <w:t xml:space="preserve"> cải tiến thuật toán lan truyền ngược</w:t>
             </w:r>
             <w:r>
               <w:rPr>
@@ -3070,7 +3799,7 @@
               <w:rPr>
                 <w:webHidden/>
               </w:rPr>
-              <w:instrText xml:space="preserve"> PAGEREF _Toc480997829 \h </w:instrText>
+              <w:instrText xml:space="preserve"> PAGEREF _Toc481108090 \h </w:instrText>
             </w:r>
             <w:r>
               <w:rPr>
@@ -3107,11 +3836,10 @@
               <w:lang w:eastAsia="ko-KR"/>
             </w:rPr>
           </w:pPr>
-          <w:hyperlink w:anchor="_Toc480997830" w:history="1">
+          <w:hyperlink w:anchor="_Toc481108091" w:history="1">
             <w:r>
               <w:rPr>
                 <w:rStyle w:val="Hyperlink"/>
-                <w:lang w:eastAsia="ar-SA"/>
               </w:rPr>
               <w:t>2.3.5.</w:t>
             </w:r>
@@ -3127,7 +3855,6 @@
             <w:r>
               <w:rPr>
                 <w:rStyle w:val="Hyperlink"/>
-                <w:lang w:eastAsia="ar-SA"/>
               </w:rPr>
               <w:t>Overfitting trong mạng nơ ron nhân tạo</w:t>
             </w:r>
@@ -3147,7 +3874,7 @@
               <w:rPr>
                 <w:webHidden/>
               </w:rPr>
-              <w:instrText xml:space="preserve"> PAGEREF _Toc480997830 \h </w:instrText>
+              <w:instrText xml:space="preserve"> PAGEREF _Toc481108091 \h </w:instrText>
             </w:r>
             <w:r>
               <w:rPr>
@@ -3184,10 +3911,16 @@
               <w:lang w:eastAsia="ko-KR"/>
             </w:rPr>
           </w:pPr>
-          <w:hyperlink w:anchor="_Toc480997831" w:history="1">
+          <w:hyperlink w:anchor="_Toc481108092" w:history="1">
             <w:r>
               <w:rPr>
                 <w:rStyle w:val="Hyperlink"/>
+                <w14:scene3d>
+                  <w14:camera w14:prst="orthographicFront"/>
+                  <w14:lightRig w14:rig="threePt" w14:dir="t">
+                    <w14:rot w14:lat="0" w14:lon="0" w14:rev="0"/>
+                  </w14:lightRig>
+                </w14:scene3d>
               </w:rPr>
               <w:t>Chương 3.</w:t>
             </w:r>
@@ -3222,7 +3955,7 @@
               <w:rPr>
                 <w:webHidden/>
               </w:rPr>
-              <w:instrText xml:space="preserve"> PAGEREF _Toc480997831 \h </w:instrText>
+              <w:instrText xml:space="preserve"> PAGEREF _Toc481108092 \h </w:instrText>
             </w:r>
             <w:r>
               <w:rPr>
@@ -3259,7 +3992,7 @@
               <w:lang w:eastAsia="ko-KR"/>
             </w:rPr>
           </w:pPr>
-          <w:hyperlink w:anchor="_Toc480997832" w:history="1">
+          <w:hyperlink w:anchor="_Toc481108093" w:history="1">
             <w:r>
               <w:rPr>
                 <w:rStyle w:val="Hyperlink"/>
@@ -3274,7 +4007,6 @@
                 <w:lang w:eastAsia="ko-KR"/>
               </w:rPr>
               <w:tab/>
-              <w:t xml:space="preserve"> </w:t>
             </w:r>
             <w:r>
               <w:rPr>
@@ -3298,7 +4030,7 @@
               <w:rPr>
                 <w:webHidden/>
               </w:rPr>
-              <w:instrText xml:space="preserve"> PAGEREF _Toc480997832 \h </w:instrText>
+              <w:instrText xml:space="preserve"> PAGEREF _Toc481108093 \h </w:instrText>
             </w:r>
             <w:r>
               <w:rPr>
@@ -3335,7 +4067,7 @@
               <w:lang w:eastAsia="ko-KR"/>
             </w:rPr>
           </w:pPr>
-          <w:hyperlink w:anchor="_Toc480997833" w:history="1">
+          <w:hyperlink w:anchor="_Toc481108094" w:history="1">
             <w:r>
               <w:rPr>
                 <w:rStyle w:val="Hyperlink"/>
@@ -3373,7 +4105,7 @@
               <w:rPr>
                 <w:webHidden/>
               </w:rPr>
-              <w:instrText xml:space="preserve"> PAGEREF _Toc480997833 \h </w:instrText>
+              <w:instrText xml:space="preserve"> PAGEREF _Toc481108094 \h </w:instrText>
             </w:r>
             <w:r>
               <w:rPr>
@@ -3410,7 +4142,7 @@
               <w:lang w:eastAsia="ko-KR"/>
             </w:rPr>
           </w:pPr>
-          <w:hyperlink w:anchor="_Toc480997834" w:history="1">
+          <w:hyperlink w:anchor="_Toc481108095" w:history="1">
             <w:r>
               <w:rPr>
                 <w:rStyle w:val="Hyperlink"/>
@@ -3448,7 +4180,7 @@
               <w:rPr>
                 <w:webHidden/>
               </w:rPr>
-              <w:instrText xml:space="preserve"> PAGEREF _Toc480997834 \h </w:instrText>
+              <w:instrText xml:space="preserve"> PAGEREF _Toc481108095 \h </w:instrText>
             </w:r>
             <w:r>
               <w:rPr>
@@ -3485,7 +4217,7 @@
               <w:lang w:eastAsia="ko-KR"/>
             </w:rPr>
           </w:pPr>
-          <w:hyperlink w:anchor="_Toc480997835" w:history="1">
+          <w:hyperlink w:anchor="_Toc481108096" w:history="1">
             <w:r>
               <w:rPr>
                 <w:rStyle w:val="Hyperlink"/>
@@ -3523,7 +4255,7 @@
               <w:rPr>
                 <w:webHidden/>
               </w:rPr>
-              <w:instrText xml:space="preserve"> PAGEREF _Toc480997835 \h </w:instrText>
+              <w:instrText xml:space="preserve"> PAGEREF _Toc481108096 \h </w:instrText>
             </w:r>
             <w:r>
               <w:rPr>
@@ -3560,7 +4292,7 @@
               <w:lang w:eastAsia="ko-KR"/>
             </w:rPr>
           </w:pPr>
-          <w:hyperlink w:anchor="_Toc480997836" w:history="1">
+          <w:hyperlink w:anchor="_Toc481108097" w:history="1">
             <w:r>
               <w:rPr>
                 <w:rStyle w:val="Hyperlink"/>
@@ -3598,7 +4330,7 @@
               <w:rPr>
                 <w:webHidden/>
               </w:rPr>
-              <w:instrText xml:space="preserve"> PAGEREF _Toc480997836 \h </w:instrText>
+              <w:instrText xml:space="preserve"> PAGEREF _Toc481108097 \h </w:instrText>
             </w:r>
             <w:r>
               <w:rPr>
@@ -3635,7 +4367,7 @@
               <w:lang w:eastAsia="ko-KR"/>
             </w:rPr>
           </w:pPr>
-          <w:hyperlink w:anchor="_Toc480997837" w:history="1">
+          <w:hyperlink w:anchor="_Toc481108098" w:history="1">
             <w:r>
               <w:rPr>
                 <w:rStyle w:val="Hyperlink"/>
@@ -3673,7 +4405,7 @@
               <w:rPr>
                 <w:webHidden/>
               </w:rPr>
-              <w:instrText xml:space="preserve"> PAGEREF _Toc480997837 \h </w:instrText>
+              <w:instrText xml:space="preserve"> PAGEREF _Toc481108098 \h </w:instrText>
             </w:r>
             <w:r>
               <w:rPr>
@@ -3710,10 +4442,16 @@
               <w:lang w:eastAsia="ko-KR"/>
             </w:rPr>
           </w:pPr>
-          <w:hyperlink w:anchor="_Toc480997838" w:history="1">
+          <w:hyperlink w:anchor="_Toc481108099" w:history="1">
             <w:r>
               <w:rPr>
                 <w:rStyle w:val="Hyperlink"/>
+                <w14:scene3d>
+                  <w14:camera w14:prst="orthographicFront"/>
+                  <w14:lightRig w14:rig="threePt" w14:dir="t">
+                    <w14:rot w14:lat="0" w14:lon="0" w14:rev="0"/>
+                  </w14:lightRig>
+                </w14:scene3d>
               </w:rPr>
               <w:t>Chương 4.</w:t>
             </w:r>
@@ -3754,7 +4492,85 @@
               <w:rPr>
                 <w:webHidden/>
               </w:rPr>
-              <w:instrText xml:space="preserve"> PAGEREF _Toc480997838 \h </w:instrText>
+              <w:instrText xml:space="preserve"> PAGEREF _Toc481108099 \h </w:instrText>
+            </w:r>
+            <w:r>
+              <w:rPr>
+                <w:webHidden/>
+              </w:rPr>
+            </w:r>
+            <w:r>
+              <w:rPr>
+                <w:webHidden/>
+              </w:rPr>
+              <w:fldChar w:fldCharType="separate"/>
+            </w:r>
+            <w:r>
+              <w:rPr>
+                <w:webHidden/>
+              </w:rPr>
+              <w:t>45</w:t>
+            </w:r>
+            <w:r>
+              <w:rPr>
+                <w:webHidden/>
+              </w:rPr>
+              <w:fldChar w:fldCharType="end"/>
+            </w:r>
+          </w:hyperlink>
+        </w:p>
+        <w:p>
+          <w:pPr>
+            <w:pStyle w:val="TOC2"/>
+            <w:tabs>
+              <w:tab w:val="right" w:pos="1701"/>
+            </w:tabs>
+            <w:rPr>
+              <w:rFonts w:asciiTheme="minorHAnsi" w:eastAsiaTheme="minorEastAsia" w:hAnsiTheme="minorHAnsi" w:cstheme="minorBidi"/>
+              <w:sz w:val="22"/>
+              <w:szCs w:val="22"/>
+              <w:lang w:eastAsia="ko-KR"/>
+            </w:rPr>
+          </w:pPr>
+          <w:hyperlink w:anchor="_Toc481108100" w:history="1">
+            <w:r>
+              <w:rPr>
+                <w:rStyle w:val="Hyperlink"/>
+              </w:rPr>
+              <w:t>4.1.</w:t>
+            </w:r>
+            <w:r>
+              <w:rPr>
+                <w:rFonts w:asciiTheme="minorHAnsi" w:eastAsiaTheme="minorEastAsia" w:hAnsiTheme="minorHAnsi" w:cstheme="minorBidi"/>
+                <w:sz w:val="22"/>
+                <w:szCs w:val="22"/>
+                <w:lang w:eastAsia="ko-KR"/>
+              </w:rPr>
+              <w:tab/>
+            </w:r>
+            <w:r>
+              <w:rPr>
+                <w:rStyle w:val="Hyperlink"/>
+              </w:rPr>
+              <w:t>Phát biểu bài toán</w:t>
+            </w:r>
+            <w:r>
+              <w:rPr>
+                <w:webHidden/>
+              </w:rPr>
+              <w:tab/>
+            </w:r>
+            <w:r>
+              <w:rPr>
+                <w:webHidden/>
+              </w:rPr>
+              <w:fldChar w:fldCharType="begin"/>
+            </w:r>
+            <w:r>
+              <w:rPr>
+                <w:webHidden/>
+              </w:rPr>
+              <w:instrText xml:space="preserve"> PAGEREF _Toc481108100 \h </w:instrText>
             </w:r>
             <w:r>
               <w:rPr>
@@ -3791,18 +4607,12 @@
               <w:lang w:eastAsia="ko-KR"/>
             </w:rPr>
           </w:pPr>
-          <w:hyperlink w:anchor="_Toc480997839" w:history="1">
+          <w:hyperlink w:anchor="_Toc481108101" w:history="1">
             <w:r>
               <w:rPr>
                 <w:rStyle w:val="Hyperlink"/>
               </w:rPr>
-              <w:t>4.1.</w:t>
-            </w:r>
-            <w:r>
-              <w:rPr>
-                <w:rStyle w:val="Hyperlink"/>
-              </w:rPr>
-              <w:t xml:space="preserve"> </w:t>
+              <w:t>4.2.</w:t>
             </w:r>
             <w:r>
               <w:rPr>
@@ -3817,7 +4627,7 @@
               <w:rPr>
                 <w:rStyle w:val="Hyperlink"/>
               </w:rPr>
-              <w:t>Phát biển bài toán</w:t>
+              <w:t>Giải quyết bài toán</w:t>
             </w:r>
             <w:r>
               <w:rPr>
@@ -3835,7 +4645,7 @@
               <w:rPr>
                 <w:webHidden/>
               </w:rPr>
-              <w:instrText xml:space="preserve"> PAGEREF _Toc480997839 \h </w:instrText>
+              <w:instrText xml:space="preserve"> PAGEREF _Toc481108101 \h </w:instrText>
             </w:r>
             <w:r>
               <w:rPr>
@@ -3852,7 +4662,347 @@
               <w:rPr>
                 <w:webHidden/>
               </w:rPr>
-              <w:t>45</w:t>
+              <w:t>47</w:t>
+            </w:r>
+            <w:r>
+              <w:rPr>
+                <w:webHidden/>
+              </w:rPr>
+              <w:fldChar w:fldCharType="end"/>
+            </w:r>
+          </w:hyperlink>
+        </w:p>
+        <w:p>
+          <w:pPr>
+            <w:pStyle w:val="TOC3"/>
+            <w:rPr>
+              <w:rFonts w:asciiTheme="minorHAnsi" w:eastAsiaTheme="minorEastAsia" w:hAnsiTheme="minorHAnsi" w:cstheme="minorBidi"/>
+              <w:sz w:val="22"/>
+              <w:szCs w:val="22"/>
+              <w:lang w:eastAsia="ko-KR"/>
+            </w:rPr>
+          </w:pPr>
+          <w:hyperlink w:anchor="_Toc481108102" w:history="1">
+            <w:r>
+              <w:rPr>
+                <w:rStyle w:val="Hyperlink"/>
+                <w:lang w:eastAsia="ar-SA"/>
+              </w:rPr>
+              <w:t>4.2.1.</w:t>
+            </w:r>
+            <w:r>
+              <w:rPr>
+                <w:rFonts w:asciiTheme="minorHAnsi" w:eastAsiaTheme="minorEastAsia" w:hAnsiTheme="minorHAnsi" w:cstheme="minorBidi"/>
+                <w:sz w:val="22"/>
+                <w:szCs w:val="22"/>
+                <w:lang w:eastAsia="ko-KR"/>
+              </w:rPr>
+              <w:tab/>
+            </w:r>
+            <w:r>
+              <w:rPr>
+                <w:rStyle w:val="Hyperlink"/>
+                <w:lang w:eastAsia="ar-SA"/>
+              </w:rPr>
+              <w:t xml:space="preserve">Sơ đồ </w:t>
+            </w:r>
+            <w:r>
+              <w:rPr>
+                <w:rStyle w:val="Hyperlink"/>
+              </w:rPr>
+              <w:t>luồng</w:t>
+            </w:r>
+            <w:r>
+              <w:rPr>
+                <w:webHidden/>
+              </w:rPr>
+              <w:tab/>
+            </w:r>
+            <w:r>
+              <w:rPr>
+                <w:webHidden/>
+              </w:rPr>
+              <w:fldChar w:fldCharType="begin"/>
+            </w:r>
+            <w:r>
+              <w:rPr>
+                <w:webHidden/>
+              </w:rPr>
+              <w:instrText xml:space="preserve"> PAGEREF _Toc481108102 \h </w:instrText>
+            </w:r>
+            <w:r>
+              <w:rPr>
+                <w:webHidden/>
+              </w:rPr>
+            </w:r>
+            <w:r>
+              <w:rPr>
+                <w:webHidden/>
+              </w:rPr>
+              <w:fldChar w:fldCharType="separate"/>
+            </w:r>
+            <w:r>
+              <w:rPr>
+                <w:webHidden/>
+              </w:rPr>
+              <w:t>47</w:t>
+            </w:r>
+            <w:r>
+              <w:rPr>
+                <w:webHidden/>
+              </w:rPr>
+              <w:fldChar w:fldCharType="end"/>
+            </w:r>
+          </w:hyperlink>
+        </w:p>
+        <w:p>
+          <w:pPr>
+            <w:pStyle w:val="TOC3"/>
+            <w:rPr>
+              <w:rFonts w:asciiTheme="minorHAnsi" w:eastAsiaTheme="minorEastAsia" w:hAnsiTheme="minorHAnsi" w:cstheme="minorBidi"/>
+              <w:sz w:val="22"/>
+              <w:szCs w:val="22"/>
+              <w:lang w:eastAsia="ko-KR"/>
+            </w:rPr>
+          </w:pPr>
+          <w:hyperlink w:anchor="_Toc481108103" w:history="1">
+            <w:r>
+              <w:rPr>
+                <w:rStyle w:val="Hyperlink"/>
+                <w:lang w:eastAsia="ar-SA"/>
+              </w:rPr>
+              <w:t>4.2.2.</w:t>
+            </w:r>
+            <w:r>
+              <w:rPr>
+                <w:rFonts w:asciiTheme="minorHAnsi" w:eastAsiaTheme="minorEastAsia" w:hAnsiTheme="minorHAnsi" w:cstheme="minorBidi"/>
+                <w:sz w:val="22"/>
+                <w:szCs w:val="22"/>
+                <w:lang w:eastAsia="ko-KR"/>
+              </w:rPr>
+              <w:tab/>
+            </w:r>
+            <w:r>
+              <w:rPr>
+                <w:rStyle w:val="Hyperlink"/>
+                <w:lang w:eastAsia="ar-SA"/>
+              </w:rPr>
+              <w:t>Tiền xử lý dữ liệu</w:t>
+            </w:r>
+            <w:r>
+              <w:rPr>
+                <w:webHidden/>
+              </w:rPr>
+              <w:tab/>
+            </w:r>
+            <w:r>
+              <w:rPr>
+                <w:webHidden/>
+              </w:rPr>
+              <w:fldChar w:fldCharType="begin"/>
+            </w:r>
+            <w:r>
+              <w:rPr>
+                <w:webHidden/>
+              </w:rPr>
+              <w:instrText xml:space="preserve"> PAGEREF _Toc481108103 \h </w:instrText>
+            </w:r>
+            <w:r>
+              <w:rPr>
+                <w:webHidden/>
+              </w:rPr>
+            </w:r>
+            <w:r>
+              <w:rPr>
+                <w:webHidden/>
+              </w:rPr>
+              <w:fldChar w:fldCharType="separate"/>
+            </w:r>
+            <w:r>
+              <w:rPr>
+                <w:webHidden/>
+              </w:rPr>
+              <w:t>47</w:t>
+            </w:r>
+            <w:r>
+              <w:rPr>
+                <w:webHidden/>
+              </w:rPr>
+              <w:fldChar w:fldCharType="end"/>
+            </w:r>
+          </w:hyperlink>
+        </w:p>
+        <w:p>
+          <w:pPr>
+            <w:pStyle w:val="TOC3"/>
+            <w:rPr>
+              <w:rFonts w:asciiTheme="minorHAnsi" w:eastAsiaTheme="minorEastAsia" w:hAnsiTheme="minorHAnsi" w:cstheme="minorBidi"/>
+              <w:sz w:val="22"/>
+              <w:szCs w:val="22"/>
+              <w:lang w:eastAsia="ko-KR"/>
+            </w:rPr>
+          </w:pPr>
+          <w:hyperlink w:anchor="_Toc481108104" w:history="1">
+            <w:r>
+              <w:rPr>
+                <w:rStyle w:val="Hyperlink"/>
+                <w:lang w:eastAsia="ar-SA"/>
+              </w:rPr>
+              <w:t>4.2.3.</w:t>
+            </w:r>
+            <w:r>
+              <w:rPr>
+                <w:rFonts w:asciiTheme="minorHAnsi" w:eastAsiaTheme="minorEastAsia" w:hAnsiTheme="minorHAnsi" w:cstheme="minorBidi"/>
+                <w:sz w:val="22"/>
+                <w:szCs w:val="22"/>
+                <w:lang w:eastAsia="ko-KR"/>
+              </w:rPr>
+              <w:tab/>
+            </w:r>
+            <w:r>
+              <w:rPr>
+                <w:rStyle w:val="Hyperlink"/>
+                <w:lang w:eastAsia="ar-SA"/>
+              </w:rPr>
+              <w:t xml:space="preserve">Trích </w:t>
+            </w:r>
+            <w:r>
+              <w:rPr>
+                <w:rStyle w:val="Hyperlink"/>
+              </w:rPr>
+              <w:t>rút</w:t>
+            </w:r>
+            <w:r>
+              <w:rPr>
+                <w:rStyle w:val="Hyperlink"/>
+                <w:lang w:eastAsia="ar-SA"/>
+              </w:rPr>
+              <w:t xml:space="preserve"> dữ liệu</w:t>
+            </w:r>
+            <w:r>
+              <w:rPr>
+                <w:webHidden/>
+              </w:rPr>
+              <w:tab/>
+            </w:r>
+            <w:r>
+              <w:rPr>
+                <w:webHidden/>
+              </w:rPr>
+              <w:fldChar w:fldCharType="begin"/>
+            </w:r>
+            <w:r>
+              <w:rPr>
+                <w:webHidden/>
+              </w:rPr>
+              <w:instrText xml:space="preserve"> PAGEREF _Toc481108104 \h </w:instrText>
+            </w:r>
+            <w:r>
+              <w:rPr>
+                <w:webHidden/>
+              </w:rPr>
+            </w:r>
+            <w:r>
+              <w:rPr>
+                <w:webHidden/>
+              </w:rPr>
+              <w:fldChar w:fldCharType="separate"/>
+            </w:r>
+            <w:r>
+              <w:rPr>
+                <w:webHidden/>
+              </w:rPr>
+              <w:t>48</w:t>
+            </w:r>
+            <w:r>
+              <w:rPr>
+                <w:webHidden/>
+              </w:rPr>
+              <w:fldChar w:fldCharType="end"/>
+            </w:r>
+          </w:hyperlink>
+        </w:p>
+        <w:p>
+          <w:pPr>
+            <w:pStyle w:val="TOC3"/>
+            <w:rPr>
+              <w:rFonts w:asciiTheme="minorHAnsi" w:eastAsiaTheme="minorEastAsia" w:hAnsiTheme="minorHAnsi" w:cstheme="minorBidi"/>
+              <w:sz w:val="22"/>
+              <w:szCs w:val="22"/>
+              <w:lang w:eastAsia="ko-KR"/>
+            </w:rPr>
+          </w:pPr>
+          <w:hyperlink w:anchor="_Toc481108105" w:history="1">
+            <w:r>
+              <w:rPr>
+                <w:rStyle w:val="Hyperlink"/>
+                <w:lang w:eastAsia="ar-SA"/>
+              </w:rPr>
+              <w:t>4.2.4.</w:t>
+            </w:r>
+            <w:r>
+              <w:rPr>
+                <w:rFonts w:asciiTheme="minorHAnsi" w:eastAsiaTheme="minorEastAsia" w:hAnsiTheme="minorHAnsi" w:cstheme="minorBidi"/>
+                <w:sz w:val="22"/>
+                <w:szCs w:val="22"/>
+                <w:lang w:eastAsia="ko-KR"/>
+              </w:rPr>
+              <w:tab/>
+            </w:r>
+            <w:r>
+              <w:rPr>
+                <w:rStyle w:val="Hyperlink"/>
+                <w:lang w:eastAsia="ar-SA"/>
+              </w:rPr>
+              <w:t xml:space="preserve">Xây dựng </w:t>
+            </w:r>
+            <w:r>
+              <w:rPr>
+                <w:rStyle w:val="Hyperlink"/>
+              </w:rPr>
+              <w:t>mạng</w:t>
+            </w:r>
+            <w:r>
+              <w:rPr>
+                <w:rStyle w:val="Hyperlink"/>
+                <w:lang w:eastAsia="ar-SA"/>
+              </w:rPr>
+              <w:t xml:space="preserve"> nơ ron</w:t>
+            </w:r>
+            <w:r>
+              <w:rPr>
+                <w:webHidden/>
+              </w:rPr>
+              <w:tab/>
+            </w:r>
+            <w:r>
+              <w:rPr>
+                <w:webHidden/>
+              </w:rPr>
+              <w:fldChar w:fldCharType="begin"/>
+            </w:r>
+            <w:r>
+              <w:rPr>
+                <w:webHidden/>
+              </w:rPr>
+              <w:instrText xml:space="preserve"> PAGEREF _Toc481108105 \h </w:instrText>
+            </w:r>
+            <w:r>
+              <w:rPr>
+                <w:webHidden/>
+              </w:rPr>
+            </w:r>
+            <w:r>
+              <w:rPr>
+                <w:webHidden/>
+              </w:rPr>
+              <w:fldChar w:fldCharType="separate"/>
+            </w:r>
+            <w:r>
+              <w:rPr>
+                <w:webHidden/>
+              </w:rPr>
+              <w:t>52</w:t>
             </w:r>
             <w:r>
               <w:rPr>
@@ -3872,12 +5022,12 @@
               <w:lang w:eastAsia="ko-KR"/>
             </w:rPr>
           </w:pPr>
-          <w:hyperlink w:anchor="_Toc480997840" w:history="1">
+          <w:hyperlink w:anchor="_Toc481108106" w:history="1">
             <w:r>
               <w:rPr>
                 <w:rStyle w:val="Hyperlink"/>
               </w:rPr>
-              <w:t>4.2.</w:t>
+              <w:t>4.3.</w:t>
             </w:r>
             <w:r>
               <w:rPr>
@@ -3887,13 +5037,12 @@
                 <w:lang w:eastAsia="ko-KR"/>
               </w:rPr>
               <w:tab/>
-              <w:t xml:space="preserve"> </w:t>
             </w:r>
             <w:r>
               <w:rPr>
                 <w:rStyle w:val="Hyperlink"/>
               </w:rPr>
-              <w:t>Giải quyết bài toán</w:t>
+              <w:t>Mô tả về hệ thống</w:t>
             </w:r>
             <w:r>
               <w:rPr>
@@ -3911,7 +5060,7 @@
               <w:rPr>
                 <w:webHidden/>
               </w:rPr>
-              <w:instrText xml:space="preserve"> PAGEREF _Toc480997840 \h </w:instrText>
+              <w:instrText xml:space="preserve"> PAGEREF _Toc481108106 \h </w:instrText>
             </w:r>
             <w:r>
               <w:rPr>
@@ -3928,7 +5077,7 @@
               <w:rPr>
                 <w:webHidden/>
               </w:rPr>
-              <w:t>47</w:t>
+              <w:t>52</w:t>
             </w:r>
             <w:r>
               <w:rPr>
@@ -3948,13 +5097,13 @@
               <w:lang w:eastAsia="ko-KR"/>
             </w:rPr>
           </w:pPr>
-          <w:hyperlink w:anchor="_Toc480997841" w:history="1">
+          <w:hyperlink w:anchor="_Toc481108107" w:history="1">
             <w:r>
               <w:rPr>
                 <w:rStyle w:val="Hyperlink"/>
                 <w:lang w:eastAsia="ar-SA"/>
               </w:rPr>
-              <w:t>4.2.1.</w:t>
+              <w:t>4.3.1.</w:t>
             </w:r>
             <w:r>
               <w:rPr>
@@ -3970,7 +5119,20 @@
                 <w:rStyle w:val="Hyperlink"/>
                 <w:lang w:eastAsia="ar-SA"/>
               </w:rPr>
-              <w:t>Sơ đồ luồng</w:t>
+              <w:t xml:space="preserve">Giao diện </w:t>
+            </w:r>
+            <w:r>
+              <w:rPr>
+                <w:rStyle w:val="Hyperlink"/>
+              </w:rPr>
+              <w:t>chương</w:t>
+            </w:r>
+            <w:r>
+              <w:rPr>
+                <w:rStyle w:val="Hyperlink"/>
+                <w:lang w:eastAsia="ar-SA"/>
+              </w:rPr>
+              <w:t xml:space="preserve"> trình</w:t>
             </w:r>
             <w:r>
               <w:rPr>
@@ -3988,7 +5150,7 @@
               <w:rPr>
                 <w:webHidden/>
               </w:rPr>
-              <w:instrText xml:space="preserve"> PAGEREF _Toc480997841 \h </w:instrText>
+              <w:instrText xml:space="preserve"> PAGEREF _Toc481108107 \h </w:instrText>
             </w:r>
             <w:r>
               <w:rPr>
@@ -4005,7 +5167,7 @@
               <w:rPr>
                 <w:webHidden/>
               </w:rPr>
-              <w:t>47</w:t>
+              <w:t>53</w:t>
             </w:r>
             <w:r>
               <w:rPr>
@@ -4025,13 +5187,13 @@
               <w:lang w:eastAsia="ko-KR"/>
             </w:rPr>
           </w:pPr>
-          <w:hyperlink w:anchor="_Toc480997842" w:history="1">
+          <w:hyperlink w:anchor="_Toc481108108" w:history="1">
             <w:r>
               <w:rPr>
                 <w:rStyle w:val="Hyperlink"/>
                 <w:lang w:eastAsia="ar-SA"/>
               </w:rPr>
-              <w:t>4.2.2.</w:t>
+              <w:t>4.3.2.</w:t>
             </w:r>
             <w:r>
               <w:rPr>
@@ -4047,7 +5209,20 @@
                 <w:rStyle w:val="Hyperlink"/>
                 <w:lang w:eastAsia="ar-SA"/>
               </w:rPr>
-              <w:t>Tiền xử lý dữ liệu</w:t>
+              <w:t xml:space="preserve">Phần </w:t>
+            </w:r>
+            <w:r>
+              <w:rPr>
+                <w:rStyle w:val="Hyperlink"/>
+              </w:rPr>
+              <w:t>nhận</w:t>
+            </w:r>
+            <w:r>
+              <w:rPr>
+                <w:rStyle w:val="Hyperlink"/>
+                <w:lang w:eastAsia="ar-SA"/>
+              </w:rPr>
+              <w:t xml:space="preserve"> diện</w:t>
             </w:r>
             <w:r>
               <w:rPr>
@@ -4065,7 +5240,7 @@
               <w:rPr>
                 <w:webHidden/>
               </w:rPr>
-              <w:instrText xml:space="preserve"> PAGEREF _Toc480997842 \h </w:instrText>
+              <w:instrText xml:space="preserve"> PAGEREF _Toc481108108 \h </w:instrText>
             </w:r>
             <w:r>
               <w:rPr>
@@ -4082,7 +5257,7 @@
               <w:rPr>
                 <w:webHidden/>
               </w:rPr>
-              <w:t>47</w:t>
+              <w:t>53</w:t>
             </w:r>
             <w:r>
               <w:rPr>
@@ -4102,13 +5277,13 @@
               <w:lang w:eastAsia="ko-KR"/>
             </w:rPr>
           </w:pPr>
-          <w:hyperlink w:anchor="_Toc480997843" w:history="1">
+          <w:hyperlink w:anchor="_Toc481108109" w:history="1">
             <w:r>
               <w:rPr>
                 <w:rStyle w:val="Hyperlink"/>
                 <w:lang w:eastAsia="ar-SA"/>
               </w:rPr>
-              <w:t>4.2.3.</w:t>
+              <w:t>4.3.3.</w:t>
             </w:r>
             <w:r>
               <w:rPr>
@@ -4124,7 +5299,13 @@
                 <w:rStyle w:val="Hyperlink"/>
                 <w:lang w:eastAsia="ar-SA"/>
               </w:rPr>
-              <w:t>Trích rút dữ liệu</w:t>
+              <w:t xml:space="preserve">Phần huấn </w:t>
+            </w:r>
+            <w:r>
+              <w:rPr>
+                <w:rStyle w:val="Hyperlink"/>
+              </w:rPr>
+              <w:t>luyện</w:t>
             </w:r>
             <w:r>
               <w:rPr>
@@ -4142,7 +5323,7 @@
               <w:rPr>
                 <w:webHidden/>
               </w:rPr>
-              <w:instrText xml:space="preserve"> PAGEREF _Toc480997843 \h </w:instrText>
+              <w:instrText xml:space="preserve"> PAGEREF _Toc481108109 \h </w:instrText>
             </w:r>
             <w:r>
               <w:rPr>
@@ -4159,84 +5340,7 @@
               <w:rPr>
                 <w:webHidden/>
               </w:rPr>
-              <w:t>48</w:t>
-            </w:r>
-            <w:r>
-              <w:rPr>
-                <w:webHidden/>
-              </w:rPr>
-              <w:fldChar w:fldCharType="end"/>
-            </w:r>
-          </w:hyperlink>
-        </w:p>
-        <w:p>
-          <w:pPr>
-            <w:pStyle w:val="TOC3"/>
-            <w:rPr>
-              <w:rFonts w:asciiTheme="minorHAnsi" w:eastAsiaTheme="minorEastAsia" w:hAnsiTheme="minorHAnsi" w:cstheme="minorBidi"/>
-              <w:sz w:val="22"/>
-              <w:szCs w:val="22"/>
-              <w:lang w:eastAsia="ko-KR"/>
-            </w:rPr>
-          </w:pPr>
-          <w:hyperlink w:anchor="_Toc480997844" w:history="1">
-            <w:r>
-              <w:rPr>
-                <w:rStyle w:val="Hyperlink"/>
-                <w:lang w:eastAsia="ar-SA"/>
-              </w:rPr>
-              <w:t>4.2.4.</w:t>
-            </w:r>
-            <w:r>
-              <w:rPr>
-                <w:rFonts w:asciiTheme="minorHAnsi" w:eastAsiaTheme="minorEastAsia" w:hAnsiTheme="minorHAnsi" w:cstheme="minorBidi"/>
-                <w:sz w:val="22"/>
-                <w:szCs w:val="22"/>
-                <w:lang w:eastAsia="ko-KR"/>
-              </w:rPr>
-              <w:tab/>
-            </w:r>
-            <w:r>
-              <w:rPr>
-                <w:rStyle w:val="Hyperlink"/>
-                <w:lang w:eastAsia="ar-SA"/>
-              </w:rPr>
-              <w:t>Xây dựng mạng nơ ron</w:t>
-            </w:r>
-            <w:r>
-              <w:rPr>
-                <w:webHidden/>
-              </w:rPr>
-              <w:tab/>
-            </w:r>
-            <w:r>
-              <w:rPr>
-                <w:webHidden/>
-              </w:rPr>
-              <w:fldChar w:fldCharType="begin"/>
-            </w:r>
-            <w:r>
-              <w:rPr>
-                <w:webHidden/>
-              </w:rPr>
-              <w:instrText xml:space="preserve"> PAGEREF _Toc480997844 \h </w:instrText>
-            </w:r>
-            <w:r>
-              <w:rPr>
-                <w:webHidden/>
-              </w:rPr>
-            </w:r>
-            <w:r>
-              <w:rPr>
-                <w:webHidden/>
-              </w:rPr>
-              <w:fldChar w:fldCharType="separate"/>
-            </w:r>
-            <w:r>
-              <w:rPr>
-                <w:webHidden/>
-              </w:rPr>
-              <w:t>52</w:t>
+              <w:t>56</w:t>
             </w:r>
             <w:r>
               <w:rPr>
@@ -4256,12 +5360,12 @@
               <w:lang w:eastAsia="ko-KR"/>
             </w:rPr>
           </w:pPr>
-          <w:hyperlink w:anchor="_Toc480997845" w:history="1">
+          <w:hyperlink w:anchor="_Toc481108110" w:history="1">
             <w:r>
               <w:rPr>
                 <w:rStyle w:val="Hyperlink"/>
               </w:rPr>
-              <w:t>4.3.</w:t>
+              <w:t>4.4.</w:t>
             </w:r>
             <w:r>
               <w:rPr>
@@ -4271,13 +5375,12 @@
                 <w:lang w:eastAsia="ko-KR"/>
               </w:rPr>
               <w:tab/>
-              <w:t xml:space="preserve"> </w:t>
             </w:r>
             <w:r>
               <w:rPr>
                 <w:rStyle w:val="Hyperlink"/>
               </w:rPr>
-              <w:t>Mô tả về hệ thống</w:t>
+              <w:t>Kết quả thực nghiệm</w:t>
             </w:r>
             <w:r>
               <w:rPr>
@@ -4295,7 +5398,7 @@
               <w:rPr>
                 <w:webHidden/>
               </w:rPr>
-              <w:instrText xml:space="preserve"> PAGEREF _Toc480997845 \h </w:instrText>
+              <w:instrText xml:space="preserve"> PAGEREF _Toc481108110 \h </w:instrText>
             </w:r>
             <w:r>
               <w:rPr>
@@ -4312,7 +5415,7 @@
               <w:rPr>
                 <w:webHidden/>
               </w:rPr>
-              <w:t>52</w:t>
+              <w:t>56</w:t>
             </w:r>
             <w:r>
               <w:rPr>
@@ -4324,7 +5427,7 @@
         </w:p>
         <w:p>
           <w:pPr>
-            <w:pStyle w:val="TOC3"/>
+            <w:pStyle w:val="TOC1"/>
             <w:rPr>
               <w:rFonts w:asciiTheme="minorHAnsi" w:eastAsiaTheme="minorEastAsia" w:hAnsiTheme="minorHAnsi" w:cstheme="minorBidi"/>
               <w:sz w:val="22"/>
@@ -4332,13 +5435,18 @@
               <w:lang w:eastAsia="ko-KR"/>
             </w:rPr>
           </w:pPr>
-          <w:hyperlink w:anchor="_Toc480997846" w:history="1">
+          <w:hyperlink w:anchor="_Toc481108111" w:history="1">
             <w:r>
               <w:rPr>
                 <w:rStyle w:val="Hyperlink"/>
-                <w:lang w:eastAsia="ar-SA"/>
-              </w:rPr>
-              <w:t>4.3.1.</w:t>
+                <w14:scene3d>
+                  <w14:camera w14:prst="orthographicFront"/>
+                  <w14:lightRig w14:rig="threePt" w14:dir="t">
+                    <w14:rot w14:lat="0" w14:lon="0" w14:rev="0"/>
+                  </w14:lightRig>
+                </w14:scene3d>
+              </w:rPr>
+              <w:t>Chương 5.</w:t>
             </w:r>
             <w:r>
               <w:rPr>
@@ -4352,9 +5460,8 @@
             <w:r>
               <w:rPr>
                 <w:rStyle w:val="Hyperlink"/>
-                <w:lang w:eastAsia="ar-SA"/>
-              </w:rPr>
-              <w:t>Giao diện chương trình</w:t>
+              </w:rPr>
+              <w:t>Kết luận và hướng phát triển</w:t>
             </w:r>
             <w:r>
               <w:rPr>
@@ -4372,7 +5479,7 @@
               <w:rPr>
                 <w:webHidden/>
               </w:rPr>
-              <w:instrText xml:space="preserve"> PAGEREF _Toc480997846 \h </w:instrText>
+              <w:instrText xml:space="preserve"> PAGEREF _Toc481108111 \h </w:instrText>
             </w:r>
             <w:r>
               <w:rPr>
@@ -4389,161 +5496,7 @@
               <w:rPr>
                 <w:webHidden/>
               </w:rPr>
-              <w:t>53</w:t>
-            </w:r>
-            <w:r>
-              <w:rPr>
-                <w:webHidden/>
-              </w:rPr>
-              <w:fldChar w:fldCharType="end"/>
-            </w:r>
-          </w:hyperlink>
-        </w:p>
-        <w:p>
-          <w:pPr>
-            <w:pStyle w:val="TOC3"/>
-            <w:rPr>
-              <w:rFonts w:asciiTheme="minorHAnsi" w:eastAsiaTheme="minorEastAsia" w:hAnsiTheme="minorHAnsi" w:cstheme="minorBidi"/>
-              <w:sz w:val="22"/>
-              <w:szCs w:val="22"/>
-              <w:lang w:eastAsia="ko-KR"/>
-            </w:rPr>
-          </w:pPr>
-          <w:hyperlink w:anchor="_Toc480997847" w:history="1">
-            <w:r>
-              <w:rPr>
-                <w:rStyle w:val="Hyperlink"/>
-                <w:lang w:eastAsia="ar-SA"/>
-              </w:rPr>
-              <w:t>4.3.2.</w:t>
-            </w:r>
-            <w:r>
-              <w:rPr>
-                <w:rFonts w:asciiTheme="minorHAnsi" w:eastAsiaTheme="minorEastAsia" w:hAnsiTheme="minorHAnsi" w:cstheme="minorBidi"/>
-                <w:sz w:val="22"/>
-                <w:szCs w:val="22"/>
-                <w:lang w:eastAsia="ko-KR"/>
-              </w:rPr>
-              <w:tab/>
-            </w:r>
-            <w:r>
-              <w:rPr>
-                <w:rStyle w:val="Hyperlink"/>
-                <w:lang w:eastAsia="ar-SA"/>
-              </w:rPr>
-              <w:t>Phần nhận diện</w:t>
-            </w:r>
-            <w:r>
-              <w:rPr>
-                <w:webHidden/>
-              </w:rPr>
-              <w:tab/>
-            </w:r>
-            <w:r>
-              <w:rPr>
-                <w:webHidden/>
-              </w:rPr>
-              <w:fldChar w:fldCharType="begin"/>
-            </w:r>
-            <w:r>
-              <w:rPr>
-                <w:webHidden/>
-              </w:rPr>
-              <w:instrText xml:space="preserve"> PAGEREF _Toc480997847 \h </w:instrText>
-            </w:r>
-            <w:r>
-              <w:rPr>
-                <w:webHidden/>
-              </w:rPr>
-            </w:r>
-            <w:r>
-              <w:rPr>
-                <w:webHidden/>
-              </w:rPr>
-              <w:fldChar w:fldCharType="separate"/>
-            </w:r>
-            <w:r>
-              <w:rPr>
-                <w:webHidden/>
-              </w:rPr>
-              <w:t>53</w:t>
-            </w:r>
-            <w:r>
-              <w:rPr>
-                <w:webHidden/>
-              </w:rPr>
-              <w:fldChar w:fldCharType="end"/>
-            </w:r>
-          </w:hyperlink>
-        </w:p>
-        <w:p>
-          <w:pPr>
-            <w:pStyle w:val="TOC3"/>
-            <w:rPr>
-              <w:rFonts w:asciiTheme="minorHAnsi" w:eastAsiaTheme="minorEastAsia" w:hAnsiTheme="minorHAnsi" w:cstheme="minorBidi"/>
-              <w:sz w:val="22"/>
-              <w:szCs w:val="22"/>
-              <w:lang w:eastAsia="ko-KR"/>
-            </w:rPr>
-          </w:pPr>
-          <w:hyperlink w:anchor="_Toc480997848" w:history="1">
-            <w:r>
-              <w:rPr>
-                <w:rStyle w:val="Hyperlink"/>
-                <w:lang w:eastAsia="ar-SA"/>
-              </w:rPr>
-              <w:t>4.3.3.</w:t>
-            </w:r>
-            <w:r>
-              <w:rPr>
-                <w:rFonts w:asciiTheme="minorHAnsi" w:eastAsiaTheme="minorEastAsia" w:hAnsiTheme="minorHAnsi" w:cstheme="minorBidi"/>
-                <w:sz w:val="22"/>
-                <w:szCs w:val="22"/>
-                <w:lang w:eastAsia="ko-KR"/>
-              </w:rPr>
-              <w:tab/>
-            </w:r>
-            <w:r>
-              <w:rPr>
-                <w:rStyle w:val="Hyperlink"/>
-                <w:lang w:eastAsia="ar-SA"/>
-              </w:rPr>
-              <w:t>Phần huấn luyện</w:t>
-            </w:r>
-            <w:r>
-              <w:rPr>
-                <w:webHidden/>
-              </w:rPr>
-              <w:tab/>
-            </w:r>
-            <w:r>
-              <w:rPr>
-                <w:webHidden/>
-              </w:rPr>
-              <w:fldChar w:fldCharType="begin"/>
-            </w:r>
-            <w:r>
-              <w:rPr>
-                <w:webHidden/>
-              </w:rPr>
-              <w:instrText xml:space="preserve"> PAGEREF _Toc480997848 \h </w:instrText>
-            </w:r>
-            <w:r>
-              <w:rPr>
-                <w:webHidden/>
-              </w:rPr>
-            </w:r>
-            <w:r>
-              <w:rPr>
-                <w:webHidden/>
-              </w:rPr>
-              <w:fldChar w:fldCharType="separate"/>
-            </w:r>
-            <w:r>
-              <w:rPr>
-                <w:webHidden/>
-              </w:rPr>
-              <w:t>56</w:t>
+              <w:t>59</w:t>
             </w:r>
             <w:r>
               <w:rPr>
@@ -4563,12 +5516,12 @@
               <w:lang w:eastAsia="ko-KR"/>
             </w:rPr>
           </w:pPr>
-          <w:hyperlink w:anchor="_Toc480997849" w:history="1">
+          <w:hyperlink w:anchor="_Toc481108112" w:history="1">
             <w:r>
               <w:rPr>
                 <w:rStyle w:val="Hyperlink"/>
               </w:rPr>
-              <w:t>4.4.</w:t>
+              <w:t>5.1.</w:t>
             </w:r>
             <w:r>
               <w:rPr>
@@ -4583,7 +5536,7 @@
               <w:rPr>
                 <w:rStyle w:val="Hyperlink"/>
               </w:rPr>
-              <w:t>Kết quả thực nghiệm</w:t>
+              <w:t>Kết luận</w:t>
             </w:r>
             <w:r>
               <w:rPr>
@@ -4601,7 +5554,7 @@
               <w:rPr>
                 <w:webHidden/>
               </w:rPr>
-              <w:instrText xml:space="preserve"> PAGEREF _Toc480997849 \h </w:instrText>
+              <w:instrText xml:space="preserve"> PAGEREF _Toc481108112 \h </w:instrText>
             </w:r>
             <w:r>
               <w:rPr>
@@ -4618,7 +5571,82 @@
               <w:rPr>
                 <w:webHidden/>
               </w:rPr>
-              <w:t>56</w:t>
+              <w:t>59</w:t>
+            </w:r>
+            <w:r>
+              <w:rPr>
+                <w:webHidden/>
+              </w:rPr>
+              <w:fldChar w:fldCharType="end"/>
+            </w:r>
+          </w:hyperlink>
+        </w:p>
+        <w:p>
+          <w:pPr>
+            <w:pStyle w:val="TOC2"/>
+            <w:rPr>
+              <w:rFonts w:asciiTheme="minorHAnsi" w:eastAsiaTheme="minorEastAsia" w:hAnsiTheme="minorHAnsi" w:cstheme="minorBidi"/>
+              <w:sz w:val="22"/>
+              <w:szCs w:val="22"/>
+              <w:lang w:eastAsia="ko-KR"/>
+            </w:rPr>
+          </w:pPr>
+          <w:hyperlink w:anchor="_Toc481108113" w:history="1">
+            <w:r>
+              <w:rPr>
+                <w:rStyle w:val="Hyperlink"/>
+              </w:rPr>
+              <w:t>5.2.</w:t>
+            </w:r>
+            <w:r>
+              <w:rPr>
+                <w:rFonts w:asciiTheme="minorHAnsi" w:eastAsiaTheme="minorEastAsia" w:hAnsiTheme="minorHAnsi" w:cstheme="minorBidi"/>
+                <w:sz w:val="22"/>
+                <w:szCs w:val="22"/>
+                <w:lang w:eastAsia="ko-KR"/>
+              </w:rPr>
+              <w:tab/>
+            </w:r>
+            <w:r>
+              <w:rPr>
+                <w:rStyle w:val="Hyperlink"/>
+              </w:rPr>
+              <w:t>Hướng phát triển</w:t>
+            </w:r>
+            <w:r>
+              <w:rPr>
+                <w:webHidden/>
+              </w:rPr>
+              <w:tab/>
+            </w:r>
+            <w:r>
+              <w:rPr>
+                <w:webHidden/>
+              </w:rPr>
+              <w:fldChar w:fldCharType="begin"/>
+            </w:r>
+            <w:r>
+              <w:rPr>
+                <w:webHidden/>
+              </w:rPr>
+              <w:instrText xml:space="preserve"> PAGEREF _Toc481108113 \h </w:instrText>
+            </w:r>
+            <w:r>
+              <w:rPr>
+                <w:webHidden/>
+              </w:rPr>
+            </w:r>
+            <w:r>
+              <w:rPr>
+                <w:webHidden/>
+              </w:rPr>
+              <w:fldChar w:fldCharType="separate"/>
+            </w:r>
+            <w:r>
+              <w:rPr>
+                <w:webHidden/>
+              </w:rPr>
+              <w:t>59</w:t>
             </w:r>
             <w:r>
               <w:rPr>
@@ -4638,262 +5666,30 @@
               <w:lang w:eastAsia="ko-KR"/>
             </w:rPr>
           </w:pPr>
-          <w:hyperlink w:anchor="_Toc480997850" w:history="1">
+          <w:hyperlink w:anchor="_Toc481108114" w:history="1">
             <w:r>
               <w:rPr>
                 <w:rStyle w:val="Hyperlink"/>
               </w:rPr>
-              <w:t>Chương 5.</w:t>
-            </w:r>
-            <w:r>
-              <w:rPr>
-                <w:rFonts w:asciiTheme="minorHAnsi" w:eastAsiaTheme="minorEastAsia" w:hAnsiTheme="minorHAnsi" w:cstheme="minorBidi"/>
-                <w:sz w:val="22"/>
-                <w:szCs w:val="22"/>
-                <w:lang w:eastAsia="ko-KR"/>
+              <w:t>Tài liệu tham khảo</w:t>
+            </w:r>
+            <w:r>
+              <w:rPr>
+                <w:webHidden/>
               </w:rPr>
               <w:tab/>
             </w:r>
             <w:r>
               <w:rPr>
-                <w:rStyle w:val="Hyperlink"/>
-              </w:rPr>
-              <w:t>Kết luận và hướng phát triển</w:t>
-            </w:r>
-            <w:r>
-              <w:rPr>
                 <w:webHidden/>
               </w:rPr>
-              <w:tab/>
+              <w:fldChar w:fldCharType="begin"/>
             </w:r>
             <w:r>
               <w:rPr>
                 <w:webHidden/>
               </w:rPr>
-              <w:fldChar w:fldCharType="begin"/>
-            </w:r>
-            <w:r>
-              <w:rPr>
-                <w:webHidden/>
-              </w:rPr>
-              <w:instrText xml:space="preserve"> PAGEREF _Toc480997850 \h </w:instrText>
-            </w:r>
-            <w:r>
-              <w:rPr>
-                <w:webHidden/>
-              </w:rPr>
-            </w:r>
-            <w:r>
-              <w:rPr>
-                <w:webHidden/>
-              </w:rPr>
-              <w:fldChar w:fldCharType="separate"/>
-            </w:r>
-            <w:r>
-              <w:rPr>
-                <w:webHidden/>
-              </w:rPr>
-              <w:t>59</w:t>
-            </w:r>
-            <w:r>
-              <w:rPr>
-                <w:webHidden/>
-              </w:rPr>
-              <w:fldChar w:fldCharType="end"/>
-            </w:r>
-          </w:hyperlink>
-        </w:p>
-        <w:p>
-          <w:pPr>
-            <w:pStyle w:val="TOC2"/>
-            <w:rPr>
-              <w:rFonts w:asciiTheme="minorHAnsi" w:eastAsiaTheme="minorEastAsia" w:hAnsiTheme="minorHAnsi" w:cstheme="minorBidi"/>
-              <w:sz w:val="22"/>
-              <w:szCs w:val="22"/>
-              <w:lang w:eastAsia="ko-KR"/>
-            </w:rPr>
-          </w:pPr>
-          <w:hyperlink w:anchor="_Toc480997851" w:history="1">
-            <w:r>
-              <w:rPr>
-                <w:rStyle w:val="Hyperlink"/>
-              </w:rPr>
-              <w:t>5.1.</w:t>
-            </w:r>
-            <w:r>
-              <w:rPr>
-                <w:rFonts w:asciiTheme="minorHAnsi" w:eastAsiaTheme="minorEastAsia" w:hAnsiTheme="minorHAnsi" w:cstheme="minorBidi"/>
-                <w:sz w:val="22"/>
-                <w:szCs w:val="22"/>
-                <w:lang w:eastAsia="ko-KR"/>
-              </w:rPr>
-              <w:tab/>
-              <w:t xml:space="preserve"> </w:t>
-            </w:r>
-            <w:r>
-              <w:rPr>
-                <w:rStyle w:val="Hyperlink"/>
-              </w:rPr>
-              <w:t>Kết luận</w:t>
-            </w:r>
-            <w:r>
-              <w:rPr>
-                <w:webHidden/>
-              </w:rPr>
-              <w:tab/>
-            </w:r>
-            <w:r>
-              <w:rPr>
-                <w:webHidden/>
-              </w:rPr>
-              <w:fldChar w:fldCharType="begin"/>
-            </w:r>
-            <w:r>
-              <w:rPr>
-                <w:webHidden/>
-              </w:rPr>
-              <w:instrText xml:space="preserve"> PAGEREF _Toc480997851 \h </w:instrText>
-            </w:r>
-            <w:r>
-              <w:rPr>
-                <w:webHidden/>
-              </w:rPr>
-            </w:r>
-            <w:r>
-              <w:rPr>
-                <w:webHidden/>
-              </w:rPr>
-              <w:fldChar w:fldCharType="separate"/>
-            </w:r>
-            <w:r>
-              <w:rPr>
-                <w:webHidden/>
-              </w:rPr>
-              <w:t>59</w:t>
-            </w:r>
-            <w:r>
-              <w:rPr>
-                <w:webHidden/>
-              </w:rPr>
-              <w:fldChar w:fldCharType="end"/>
-            </w:r>
-          </w:hyperlink>
-        </w:p>
-        <w:p>
-          <w:pPr>
-            <w:pStyle w:val="TOC2"/>
-            <w:rPr>
-              <w:rFonts w:asciiTheme="minorHAnsi" w:eastAsiaTheme="minorEastAsia" w:hAnsiTheme="minorHAnsi" w:cstheme="minorBidi"/>
-              <w:sz w:val="22"/>
-              <w:szCs w:val="22"/>
-              <w:lang w:eastAsia="ko-KR"/>
-            </w:rPr>
-          </w:pPr>
-          <w:hyperlink w:anchor="_Toc480997852" w:history="1">
-            <w:r>
-              <w:rPr>
-                <w:rStyle w:val="Hyperlink"/>
-              </w:rPr>
-              <w:t>5.2.</w:t>
-            </w:r>
-            <w:r>
-              <w:rPr>
-                <w:rStyle w:val="Hyperlink"/>
-              </w:rPr>
-              <w:t xml:space="preserve"> </w:t>
-            </w:r>
-            <w:r>
-              <w:rPr>
-                <w:rFonts w:asciiTheme="minorHAnsi" w:eastAsiaTheme="minorEastAsia" w:hAnsiTheme="minorHAnsi" w:cstheme="minorBidi"/>
-                <w:sz w:val="22"/>
-                <w:szCs w:val="22"/>
-                <w:lang w:eastAsia="ko-KR"/>
-              </w:rPr>
-              <w:tab/>
-            </w:r>
-            <w:r>
-              <w:rPr>
-                <w:rStyle w:val="Hyperlink"/>
-              </w:rPr>
-              <w:t>Hướng phát triển</w:t>
-            </w:r>
-            <w:r>
-              <w:rPr>
-                <w:webHidden/>
-              </w:rPr>
-              <w:tab/>
-            </w:r>
-            <w:r>
-              <w:rPr>
-                <w:webHidden/>
-              </w:rPr>
-              <w:fldChar w:fldCharType="begin"/>
-            </w:r>
-            <w:r>
-              <w:rPr>
-                <w:webHidden/>
-              </w:rPr>
-              <w:instrText xml:space="preserve"> PAGEREF _Toc480997852 \h </w:instrText>
-            </w:r>
-            <w:r>
-              <w:rPr>
-                <w:webHidden/>
-              </w:rPr>
-            </w:r>
-            <w:r>
-              <w:rPr>
-                <w:webHidden/>
-              </w:rPr>
-              <w:fldChar w:fldCharType="separate"/>
-            </w:r>
-            <w:r>
-              <w:rPr>
-                <w:webHidden/>
-              </w:rPr>
-              <w:t>59</w:t>
-            </w:r>
-            <w:r>
-              <w:rPr>
-                <w:webHidden/>
-              </w:rPr>
-              <w:fldChar w:fldCharType="end"/>
-            </w:r>
-          </w:hyperlink>
-        </w:p>
-        <w:p>
-          <w:pPr>
-            <w:pStyle w:val="TOC1"/>
-            <w:rPr>
-              <w:rFonts w:asciiTheme="minorHAnsi" w:eastAsiaTheme="minorEastAsia" w:hAnsiTheme="minorHAnsi" w:cstheme="minorBidi"/>
-              <w:sz w:val="22"/>
-              <w:szCs w:val="22"/>
-              <w:lang w:eastAsia="ko-KR"/>
-            </w:rPr>
-          </w:pPr>
-          <w:hyperlink w:anchor="_Toc480997853" w:history="1">
-            <w:r>
-              <w:rPr>
-                <w:rStyle w:val="Hyperlink"/>
-              </w:rPr>
-              <w:t>Tài liệu tham khảo</w:t>
-            </w:r>
-            <w:r>
-              <w:rPr>
-                <w:webHidden/>
-              </w:rPr>
-              <w:tab/>
-            </w:r>
-            <w:r>
-              <w:rPr>
-                <w:webHidden/>
-              </w:rPr>
-              <w:fldChar w:fldCharType="begin"/>
-            </w:r>
-            <w:r>
-              <w:rPr>
-                <w:webHidden/>
-              </w:rPr>
-              <w:instrText xml:space="preserve"> PAGEREF _Toc480997853 \h </w:instrText>
+              <w:instrText xml:space="preserve"> PAGEREF _Toc481108114 \h </w:instrText>
             </w:r>
             <w:r>
               <w:rPr>
@@ -6878,7 +7674,7 @@
           <w:rFonts w:eastAsia="Calibri"/>
         </w:rPr>
       </w:pPr>
-      <w:bookmarkStart w:id="24" w:name="_Toc480997815"/>
+      <w:bookmarkStart w:id="18" w:name="_Toc481108075"/>
       <w:r>
         <w:rPr>
           <w:rFonts w:eastAsia="Calibri"/>
@@ -6886,7 +7682,7 @@
         <w:lastRenderedPageBreak/>
         <w:t>Mở đầu</w:t>
       </w:r>
-      <w:bookmarkEnd w:id="24"/>
+      <w:bookmarkEnd w:id="18"/>
     </w:p>
     <w:p>
       <w:pPr>
@@ -7037,17 +7833,18 @@
           <w:rFonts w:eastAsia="Calibri"/>
         </w:rPr>
       </w:pPr>
-      <w:bookmarkStart w:id="25" w:name="_Toc480997816"/>
+      <w:bookmarkStart w:id="19" w:name="_Toc481108076"/>
       <w:r>
         <w:rPr>
           <w:rFonts w:eastAsia="Calibri"/>
         </w:rPr>
         <w:t>Tổng quan về mạng nơ ron nhân tạo</w:t>
       </w:r>
-      <w:bookmarkEnd w:id="25"/>
-    </w:p>
-    <w:p>
-      <w:pPr>
+      <w:bookmarkEnd w:id="19"/>
+    </w:p>
+    <w:p>
+      <w:pPr>
+        <w:ind w:firstLine="0"/>
         <w:rPr>
           <w:lang w:eastAsia="ar-SA"/>
         </w:rPr>
@@ -7056,19 +7853,15 @@
     <w:p>
       <w:pPr>
         <w:pStyle w:val="Heading2"/>
-        <w:numPr>
-          <w:ilvl w:val="1"/>
-          <w:numId w:val="16"/>
-        </w:numPr>
-      </w:pPr>
-      <w:bookmarkStart w:id="26" w:name="_Toc480997817"/>
+      </w:pPr>
+      <w:bookmarkStart w:id="20" w:name="_Toc481108077"/>
       <w:r>
         <w:t xml:space="preserve">Mạng nơ ron </w:t>
       </w:r>
       <w:r>
         <w:t>sinh học</w:t>
       </w:r>
-      <w:bookmarkEnd w:id="26"/>
+      <w:bookmarkEnd w:id="20"/>
     </w:p>
     <w:p>
       <w:pPr>
@@ -7076,11 +7869,11 @@
       </w:pPr>
     </w:p>
     <w:p>
-      <w:bookmarkStart w:id="27" w:name="_Toc535853647"/>
+      <w:bookmarkStart w:id="21" w:name="_Toc535853647"/>
       <w:r>
         <w:t>Não ngườ</w:t>
       </w:r>
-      <w:bookmarkEnd w:id="27"/>
+      <w:bookmarkEnd w:id="21"/>
       <w:r>
         <w:t>i không chỉ là cơ quan quan trọng nhất trong cơ thể con người mà còn là cơ quan phức tạp nhất. Bên trong não chứa một hệ thống mạng nơ ron phức tạp nhưng được liên kết chặt chẽ và có sự linh hoạt về xử lý thông tin trong môi trường bất đinh.</w:t>
       </w:r>
@@ -7237,7 +8030,7 @@
                     <pic:cNvPicPr/>
                   </pic:nvPicPr>
                   <pic:blipFill>
-                    <a:blip r:embed="rId9">
+                    <a:blip r:embed="rId10">
                       <a:extLst>
                         <a:ext uri="{28A0092B-C50C-407E-A947-70E740481C1C}">
                           <a14:useLocalDpi xmlns:a14="http://schemas.microsoft.com/office/drawing/2010/main" val="0"/>
@@ -7274,7 +8067,7 @@
         <w:pStyle w:val="Caption"/>
         <w:jc w:val="center"/>
       </w:pPr>
-      <w:bookmarkStart w:id="28" w:name="_Toc480980188"/>
+      <w:bookmarkStart w:id="22" w:name="_Toc480980188"/>
       <w:r>
         <w:t xml:space="preserve">Hình </w:t>
       </w:r>
@@ -7314,7 +8107,7 @@
       <w:r>
         <w:t>. Mô hình mạng nơ ron sinh học</w:t>
       </w:r>
-      <w:bookmarkEnd w:id="28"/>
+      <w:bookmarkEnd w:id="22"/>
       <w:r>
         <w:br w:type="page"/>
       </w:r>
@@ -7407,29 +8200,21 @@
     <w:p>
       <w:pPr>
         <w:pStyle w:val="Heading2"/>
-        <w:numPr>
-          <w:ilvl w:val="1"/>
-          <w:numId w:val="16"/>
-        </w:numPr>
-      </w:pPr>
-      <w:bookmarkStart w:id="29" w:name="_Toc480997818"/>
+      </w:pPr>
+      <w:bookmarkStart w:id="23" w:name="_Toc481108078"/>
       <w:r>
         <w:t>Giới thiệu về mạng nơ ron nhân tạo</w:t>
       </w:r>
-      <w:bookmarkEnd w:id="29"/>
+      <w:bookmarkEnd w:id="23"/>
     </w:p>
     <w:p>
       <w:pPr>
         <w:pStyle w:val="Heading3"/>
-        <w:numPr>
-          <w:ilvl w:val="2"/>
-          <w:numId w:val="16"/>
-        </w:numPr>
-        <w:rPr>
-          <w:lang w:eastAsia="ar-SA"/>
-        </w:rPr>
-      </w:pPr>
-      <w:bookmarkStart w:id="30" w:name="_Toc480997819"/>
+        <w:rPr>
+          <w:lang w:eastAsia="ar-SA"/>
+        </w:rPr>
+      </w:pPr>
+      <w:bookmarkStart w:id="24" w:name="_Toc481108079"/>
       <w:r>
         <w:rPr>
           <w:lang w:eastAsia="ar-SA"/>
@@ -7442,7 +8227,7 @@
         </w:rPr>
         <w:t>nơ ron nhân tạo</w:t>
       </w:r>
-      <w:bookmarkEnd w:id="30"/>
+      <w:bookmarkEnd w:id="24"/>
     </w:p>
     <w:p>
       <w:pPr>
@@ -7524,15 +8309,11 @@
     <w:p>
       <w:pPr>
         <w:pStyle w:val="Heading3"/>
-        <w:numPr>
-          <w:ilvl w:val="2"/>
-          <w:numId w:val="16"/>
-        </w:numPr>
-        <w:rPr>
-          <w:lang w:eastAsia="ar-SA"/>
-        </w:rPr>
-      </w:pPr>
-      <w:bookmarkStart w:id="31" w:name="_Toc480997820"/>
+        <w:rPr>
+          <w:lang w:eastAsia="ar-SA"/>
+        </w:rPr>
+      </w:pPr>
+      <w:bookmarkStart w:id="25" w:name="_Toc481108080"/>
       <w:r>
         <w:rPr>
           <w:lang w:eastAsia="ar-SA"/>
@@ -7545,7 +8326,7 @@
         </w:rPr>
         <w:t xml:space="preserve"> nhân tạo</w:t>
       </w:r>
-      <w:bookmarkEnd w:id="31"/>
+      <w:bookmarkEnd w:id="25"/>
     </w:p>
     <w:p>
       <w:pPr>
@@ -7620,7 +8401,7 @@
                     <pic:cNvPicPr/>
                   </pic:nvPicPr>
                   <pic:blipFill>
-                    <a:blip r:embed="rId10">
+                    <a:blip r:embed="rId11">
                       <a:extLst>
                         <a:ext uri="{28A0092B-C50C-407E-A947-70E740481C1C}">
                           <a14:useLocalDpi xmlns:a14="http://schemas.microsoft.com/office/drawing/2010/main" val="0"/>
@@ -7655,7 +8436,7 @@
           <w:lang w:eastAsia="ar-SA"/>
         </w:rPr>
       </w:pPr>
-      <w:bookmarkStart w:id="32" w:name="_Toc480980189"/>
+      <w:bookmarkStart w:id="26" w:name="_Toc480980189"/>
       <w:r>
         <w:t xml:space="preserve">Hình </w:t>
       </w:r>
@@ -7695,7 +8476,7 @@
       <w:r>
         <w:t>. Mô hình nơ ron nhân tạo</w:t>
       </w:r>
-      <w:bookmarkEnd w:id="32"/>
+      <w:bookmarkEnd w:id="26"/>
     </w:p>
     <w:p>
       <w:pPr>
@@ -8692,7 +9473,55 @@
         <w:rPr>
           <w:lang w:eastAsia="ar-SA"/>
         </w:rPr>
-        <w:t xml:space="preserve">                (2.1)</w:t>
+        <w:t xml:space="preserve">   </w:t>
+      </w:r>
+      <w:sdt>
+        <w:sdtPr>
+          <w:rPr>
+            <w:lang w:eastAsia="ar-SA"/>
+          </w:rPr>
+          <w:id w:val="1687015761"/>
+          <w:citation/>
+        </w:sdtPr>
+        <w:sdtEndPr/>
+        <w:sdtContent>
+          <w:r>
+            <w:rPr>
+              <w:lang w:eastAsia="ar-SA"/>
+            </w:rPr>
+            <w:fldChar w:fldCharType="begin"/>
+          </w:r>
+          <w:r>
+            <w:rPr>
+              <w:lang w:eastAsia="ar-SA"/>
+            </w:rPr>
+            <w:instrText xml:space="preserve"> CITATION Mic15 \l 1033 </w:instrText>
+          </w:r>
+          <w:r>
+            <w:rPr>
+              <w:lang w:eastAsia="ar-SA"/>
+            </w:rPr>
+            <w:fldChar w:fldCharType="separate"/>
+          </w:r>
+          <w:r>
+            <w:rPr>
+              <w:lang w:eastAsia="ar-SA"/>
+            </w:rPr>
+            <w:t>[2]</w:t>
+          </w:r>
+          <w:r>
+            <w:rPr>
+              <w:lang w:eastAsia="ar-SA"/>
+            </w:rPr>
+            <w:fldChar w:fldCharType="end"/>
+          </w:r>
+        </w:sdtContent>
+      </w:sdt>
+      <w:r>
+        <w:rPr>
+          <w:lang w:eastAsia="ar-SA"/>
+        </w:rPr>
+        <w:t xml:space="preserve">           </w:t>
       </w:r>
     </w:p>
     <w:p>
@@ -8861,7 +9690,13 @@
         <w:rPr>
           <w:lang w:eastAsia="ar-SA"/>
         </w:rPr>
-        <w:t xml:space="preserve">                               (2.2)</w:t>
+        <w:t xml:space="preserve">    </w:t>
+      </w:r>
+      <w:r>
+        <w:rPr>
+          <w:lang w:eastAsia="ar-SA"/>
+        </w:rPr>
+        <w:t xml:space="preserve">                           </w:t>
       </w:r>
     </w:p>
     <w:p>
@@ -9016,92 +9851,82 @@
           <w:lang w:eastAsia="ar-SA"/>
         </w:rPr>
       </w:pPr>
-      <w:r>
-        <w:rPr>
-          <w:lang w:eastAsia="ar-SA"/>
-        </w:rPr>
-        <w:t xml:space="preserve">                               </w:t>
-      </w:r>
-      <m:oMath>
-        <m:sSub>
-          <m:sSubPr>
-            <m:ctrlPr>
-              <w:rPr>
-                <w:rFonts w:ascii="Cambria Math" w:hAnsi="Cambria Math"/>
-                <w:i/>
-                <w:lang w:eastAsia="ar-SA"/>
-              </w:rPr>
-            </m:ctrlPr>
-          </m:sSubPr>
-          <m:e>
-            <m:r>
-              <w:rPr>
-                <w:rFonts w:ascii="Cambria Math" w:hAnsi="Cambria Math"/>
-                <w:lang w:eastAsia="ar-SA"/>
-              </w:rPr>
-              <m:t>y</m:t>
-            </m:r>
-          </m:e>
-          <m:sub>
-            <m:r>
-              <w:rPr>
-                <w:rFonts w:ascii="Cambria Math" w:hAnsi="Cambria Math"/>
-                <w:lang w:eastAsia="ar-SA"/>
-              </w:rPr>
-              <m:t>j</m:t>
-            </m:r>
-          </m:sub>
-        </m:sSub>
-        <m:r>
-          <w:rPr>
-            <w:rFonts w:ascii="Cambria Math" w:hAnsi="Cambria Math"/>
-            <w:lang w:eastAsia="ar-SA"/>
-          </w:rPr>
-          <m:t>=f(</m:t>
-        </m:r>
-        <m:sSub>
-          <m:sSubPr>
-            <m:ctrlPr>
-              <w:rPr>
-                <w:rFonts w:ascii="Cambria Math" w:hAnsi="Cambria Math"/>
-                <w:i/>
-                <w:lang w:eastAsia="ar-SA"/>
-              </w:rPr>
-            </m:ctrlPr>
-          </m:sSubPr>
-          <m:e>
-            <m:r>
-              <w:rPr>
-                <w:rFonts w:ascii="Cambria Math" w:hAnsi="Cambria Math"/>
-                <w:lang w:eastAsia="ar-SA"/>
-              </w:rPr>
-              <m:t>n</m:t>
-            </m:r>
-          </m:e>
-          <m:sub>
-            <m:r>
-              <w:rPr>
-                <w:rFonts w:ascii="Cambria Math" w:hAnsi="Cambria Math"/>
-                <w:lang w:eastAsia="ar-SA"/>
-              </w:rPr>
-              <m:t>j</m:t>
-            </m:r>
-          </m:sub>
-        </m:sSub>
-        <m:r>
-          <w:rPr>
-            <w:rFonts w:ascii="Cambria Math" w:hAnsi="Cambria Math"/>
-            <w:lang w:eastAsia="ar-SA"/>
-          </w:rPr>
-          <m:t>)</m:t>
-        </m:r>
-      </m:oMath>
-      <w:r>
-        <w:rPr>
-          <w:lang w:eastAsia="ar-SA"/>
-        </w:rPr>
-        <w:t xml:space="preserve">                                                  (2.3)</w:t>
-      </w:r>
+      <m:oMathPara>
+        <m:oMath>
+          <m:sSub>
+            <m:sSubPr>
+              <m:ctrlPr>
+                <w:rPr>
+                  <w:rFonts w:ascii="Cambria Math" w:hAnsi="Cambria Math"/>
+                  <w:i/>
+                  <w:lang w:eastAsia="ar-SA"/>
+                </w:rPr>
+              </m:ctrlPr>
+            </m:sSubPr>
+            <m:e>
+              <m:r>
+                <w:rPr>
+                  <w:rFonts w:ascii="Cambria Math" w:hAnsi="Cambria Math"/>
+                  <w:lang w:eastAsia="ar-SA"/>
+                </w:rPr>
+                <m:t>y</m:t>
+              </m:r>
+            </m:e>
+            <m:sub>
+              <m:r>
+                <w:rPr>
+                  <w:rFonts w:ascii="Cambria Math" w:hAnsi="Cambria Math"/>
+                  <w:lang w:eastAsia="ar-SA"/>
+                </w:rPr>
+                <m:t>j</m:t>
+              </m:r>
+            </m:sub>
+          </m:sSub>
+          <m:r>
+            <w:rPr>
+              <w:rFonts w:ascii="Cambria Math" w:hAnsi="Cambria Math"/>
+              <w:lang w:eastAsia="ar-SA"/>
+            </w:rPr>
+            <m:t>=f(</m:t>
+          </m:r>
+          <m:sSub>
+            <m:sSubPr>
+              <m:ctrlPr>
+                <w:rPr>
+                  <w:rFonts w:ascii="Cambria Math" w:hAnsi="Cambria Math"/>
+                  <w:i/>
+                  <w:lang w:eastAsia="ar-SA"/>
+                </w:rPr>
+              </m:ctrlPr>
+            </m:sSubPr>
+            <m:e>
+              <m:r>
+                <w:rPr>
+                  <w:rFonts w:ascii="Cambria Math" w:hAnsi="Cambria Math"/>
+                  <w:lang w:eastAsia="ar-SA"/>
+                </w:rPr>
+                <m:t>n</m:t>
+              </m:r>
+            </m:e>
+            <m:sub>
+              <m:r>
+                <w:rPr>
+                  <w:rFonts w:ascii="Cambria Math" w:hAnsi="Cambria Math"/>
+                  <w:lang w:eastAsia="ar-SA"/>
+                </w:rPr>
+                <m:t>j</m:t>
+              </m:r>
+            </m:sub>
+          </m:sSub>
+          <m:r>
+            <w:rPr>
+              <w:rFonts w:ascii="Cambria Math" w:hAnsi="Cambria Math"/>
+              <w:lang w:eastAsia="ar-SA"/>
+            </w:rPr>
+            <m:t>)</m:t>
+          </m:r>
+        </m:oMath>
+      </m:oMathPara>
     </w:p>
     <w:p>
       <w:pPr>
@@ -9296,66 +10121,50 @@
           <w:tab w:val="clear" w:pos="0"/>
           <w:tab w:val="left" w:pos="851"/>
         </w:tabs>
+        <w:ind w:firstLine="0"/>
         <w:jc w:val="center"/>
         <w:rPr>
           <w:lang w:eastAsia="ar-SA"/>
         </w:rPr>
       </w:pPr>
-      <w:r>
-        <w:rPr>
-          <w:lang w:eastAsia="ar-SA"/>
-        </w:rPr>
-        <w:tab/>
-      </w:r>
-      <w:r>
-        <w:rPr>
-          <w:lang w:eastAsia="ar-SA"/>
-        </w:rPr>
-        <w:tab/>
-        <w:t xml:space="preserve">                    </w:t>
-      </w:r>
-      <m:oMath>
-        <m:r>
-          <w:rPr>
-            <w:rFonts w:ascii="Cambria Math" w:hAnsi="Cambria Math"/>
-            <w:lang w:eastAsia="ar-SA"/>
-          </w:rPr>
-          <m:t>f</m:t>
-        </m:r>
-        <m:d>
-          <m:dPr>
-            <m:ctrlPr>
-              <w:rPr>
-                <w:rFonts w:ascii="Cambria Math" w:hAnsi="Cambria Math"/>
-                <w:i/>
-                <w:lang w:eastAsia="ar-SA"/>
-              </w:rPr>
-            </m:ctrlPr>
-          </m:dPr>
-          <m:e>
-            <m:r>
-              <w:rPr>
-                <w:rFonts w:ascii="Cambria Math" w:hAnsi="Cambria Math"/>
-                <w:lang w:eastAsia="ar-SA"/>
-              </w:rPr>
-              <m:t>x</m:t>
-            </m:r>
-          </m:e>
-        </m:d>
-        <m:r>
-          <w:rPr>
-            <w:rFonts w:ascii="Cambria Math" w:hAnsi="Cambria Math"/>
-            <w:lang w:eastAsia="ar-SA"/>
-          </w:rPr>
-          <m:t>=x</m:t>
-        </m:r>
-      </m:oMath>
-      <w:r>
-        <w:rPr>
-          <w:lang w:eastAsia="ar-SA"/>
-        </w:rPr>
-        <w:t xml:space="preserve">                                                    (2.4)</w:t>
-      </w:r>
+      <m:oMathPara>
+        <m:oMath>
+          <m:r>
+            <w:rPr>
+              <w:rFonts w:ascii="Cambria Math" w:hAnsi="Cambria Math"/>
+              <w:lang w:eastAsia="ar-SA"/>
+            </w:rPr>
+            <m:t>f</m:t>
+          </m:r>
+          <m:d>
+            <m:dPr>
+              <m:ctrlPr>
+                <w:rPr>
+                  <w:rFonts w:ascii="Cambria Math" w:hAnsi="Cambria Math"/>
+                  <w:i/>
+                  <w:lang w:eastAsia="ar-SA"/>
+                </w:rPr>
+              </m:ctrlPr>
+            </m:dPr>
+            <m:e>
+              <m:r>
+                <w:rPr>
+                  <w:rFonts w:ascii="Cambria Math" w:hAnsi="Cambria Math"/>
+                  <w:lang w:eastAsia="ar-SA"/>
+                </w:rPr>
+                <m:t>x</m:t>
+              </m:r>
+            </m:e>
+          </m:d>
+          <m:r>
+            <w:rPr>
+              <w:rFonts w:ascii="Cambria Math" w:hAnsi="Cambria Math"/>
+              <w:lang w:eastAsia="ar-SA"/>
+            </w:rPr>
+            <m:t>=x</m:t>
+          </m:r>
+        </m:oMath>
+      </m:oMathPara>
     </w:p>
     <w:p>
       <w:pPr>
@@ -9388,7 +10197,7 @@
                     </pic:cNvPicPr>
                   </pic:nvPicPr>
                   <pic:blipFill>
-                    <a:blip r:embed="rId11">
+                    <a:blip r:embed="rId12">
                       <a:extLst>
                         <a:ext uri="{28A0092B-C50C-407E-A947-70E740481C1C}">
                           <a14:useLocalDpi xmlns:a14="http://schemas.microsoft.com/office/drawing/2010/main" val="0"/>
@@ -9432,7 +10241,7 @@
           <w:lang w:eastAsia="ar-SA"/>
         </w:rPr>
       </w:pPr>
-      <w:bookmarkStart w:id="33" w:name="_Toc480980190"/>
+      <w:bookmarkStart w:id="27" w:name="_Toc480980190"/>
       <w:r>
         <w:t xml:space="preserve">Hình </w:t>
       </w:r>
@@ -9475,7 +10284,7 @@
       <w:r>
         <w:t xml:space="preserve"> Hàm đồng nhất</w:t>
       </w:r>
-      <w:bookmarkEnd w:id="33"/>
+      <w:bookmarkEnd w:id="27"/>
     </w:p>
     <w:p>
       <w:pPr>
@@ -9556,98 +10365,88 @@
           <w:lang w:eastAsia="ar-SA"/>
         </w:rPr>
       </w:pPr>
-      <w:r>
-        <w:rPr>
-          <w:lang w:eastAsia="ar-SA"/>
-        </w:rPr>
-        <w:t xml:space="preserve">                </w:t>
-      </w:r>
-      <m:oMath>
-        <m:r>
-          <w:rPr>
-            <w:rFonts w:ascii="Cambria Math" w:hAnsi="Cambria Math"/>
-            <w:lang w:eastAsia="ar-SA"/>
-          </w:rPr>
-          <m:t>f</m:t>
-        </m:r>
-        <m:d>
-          <m:dPr>
-            <m:ctrlPr>
-              <w:rPr>
-                <w:rFonts w:ascii="Cambria Math" w:hAnsi="Cambria Math"/>
-                <w:i/>
-                <w:lang w:eastAsia="ar-SA"/>
-              </w:rPr>
-            </m:ctrlPr>
-          </m:dPr>
-          <m:e>
-            <m:r>
-              <w:rPr>
-                <w:rFonts w:ascii="Cambria Math" w:hAnsi="Cambria Math"/>
-                <w:lang w:eastAsia="ar-SA"/>
-              </w:rPr>
-              <m:t>x</m:t>
-            </m:r>
-          </m:e>
-        </m:d>
-        <m:r>
-          <w:rPr>
-            <w:rFonts w:ascii="Cambria Math" w:hAnsi="Cambria Math"/>
-            <w:lang w:eastAsia="ar-SA"/>
-          </w:rPr>
-          <m:t xml:space="preserve">= </m:t>
-        </m:r>
-        <m:d>
-          <m:dPr>
-            <m:begChr m:val="{"/>
-            <m:endChr m:val=""/>
-            <m:ctrlPr>
-              <w:rPr>
-                <w:rFonts w:ascii="Cambria Math" w:hAnsi="Cambria Math"/>
-                <w:i/>
-                <w:lang w:eastAsia="ar-SA"/>
-              </w:rPr>
-            </m:ctrlPr>
-          </m:dPr>
-          <m:e>
-            <m:eqArr>
-              <m:eqArrPr>
-                <m:ctrlPr>
-                  <w:rPr>
-                    <w:rFonts w:ascii="Cambria Math" w:hAnsi="Cambria Math"/>
-                    <w:i/>
-                    <w:lang w:eastAsia="ar-SA"/>
-                  </w:rPr>
-                </m:ctrlPr>
-              </m:eqArrPr>
-              <m:e>
-                <m:r>
-                  <w:rPr>
-                    <w:rFonts w:ascii="Cambria Math" w:hAnsi="Cambria Math"/>
-                    <w:lang w:eastAsia="ar-SA"/>
-                  </w:rPr>
-                  <m:t>1 với x≥q</m:t>
-                </m:r>
-              </m:e>
-              <m:e>
-                <m:r>
-                  <w:rPr>
-                    <w:rFonts w:ascii="Cambria Math" w:hAnsi="Cambria Math"/>
-                    <w:lang w:eastAsia="ar-SA"/>
-                  </w:rPr>
-                  <m:t>0 với x&lt;q</m:t>
-                </m:r>
-              </m:e>
-            </m:eqArr>
-          </m:e>
-        </m:d>
-      </m:oMath>
-      <w:r>
-        <w:rPr>
-          <w:lang w:eastAsia="ar-SA"/>
-        </w:rPr>
-        <w:t xml:space="preserve">                                               (2.5)</w:t>
-      </w:r>
+      <m:oMathPara>
+        <m:oMath>
+          <m:r>
+            <w:rPr>
+              <w:rFonts w:ascii="Cambria Math" w:hAnsi="Cambria Math"/>
+              <w:lang w:eastAsia="ar-SA"/>
+            </w:rPr>
+            <m:t>f</m:t>
+          </m:r>
+          <m:d>
+            <m:dPr>
+              <m:ctrlPr>
+                <w:rPr>
+                  <w:rFonts w:ascii="Cambria Math" w:hAnsi="Cambria Math"/>
+                  <w:i/>
+                  <w:lang w:eastAsia="ar-SA"/>
+                </w:rPr>
+              </m:ctrlPr>
+            </m:dPr>
+            <m:e>
+              <m:r>
+                <w:rPr>
+                  <w:rFonts w:ascii="Cambria Math" w:hAnsi="Cambria Math"/>
+                  <w:lang w:eastAsia="ar-SA"/>
+                </w:rPr>
+                <m:t>x</m:t>
+              </m:r>
+            </m:e>
+          </m:d>
+          <m:r>
+            <w:rPr>
+              <w:rFonts w:ascii="Cambria Math" w:hAnsi="Cambria Math"/>
+              <w:lang w:eastAsia="ar-SA"/>
+            </w:rPr>
+            <m:t xml:space="preserve">= </m:t>
+          </m:r>
+          <m:d>
+            <m:dPr>
+              <m:begChr m:val="{"/>
+              <m:endChr m:val=""/>
+              <m:ctrlPr>
+                <w:rPr>
+                  <w:rFonts w:ascii="Cambria Math" w:hAnsi="Cambria Math"/>
+                  <w:i/>
+                  <w:lang w:eastAsia="ar-SA"/>
+                </w:rPr>
+              </m:ctrlPr>
+            </m:dPr>
+            <m:e>
+              <m:eqArr>
+                <m:eqArrPr>
+                  <m:ctrlPr>
+                    <w:rPr>
+                      <w:rFonts w:ascii="Cambria Math" w:hAnsi="Cambria Math"/>
+                      <w:i/>
+                      <w:lang w:eastAsia="ar-SA"/>
+                    </w:rPr>
+                  </m:ctrlPr>
+                </m:eqArrPr>
+                <m:e>
+                  <m:r>
+                    <w:rPr>
+                      <w:rFonts w:ascii="Cambria Math" w:hAnsi="Cambria Math"/>
+                      <w:lang w:eastAsia="ar-SA"/>
+                    </w:rPr>
+                    <m:t>1 với x≥q</m:t>
+                  </m:r>
+                </m:e>
+                <m:e>
+                  <m:r>
+                    <w:rPr>
+                      <w:rFonts w:ascii="Cambria Math" w:hAnsi="Cambria Math"/>
+                      <w:lang w:eastAsia="ar-SA"/>
+                    </w:rPr>
+                    <m:t>0 với x&lt;q</m:t>
+                  </m:r>
+                </m:e>
+              </m:eqArr>
+            </m:e>
+          </m:d>
+        </m:oMath>
+      </m:oMathPara>
     </w:p>
     <w:p>
       <w:pPr>
@@ -9693,7 +10492,7 @@
                     <pic:cNvPicPr/>
                   </pic:nvPicPr>
                   <pic:blipFill>
-                    <a:blip r:embed="rId12">
+                    <a:blip r:embed="rId13">
                       <a:extLst>
                         <a:ext uri="{28A0092B-C50C-407E-A947-70E740481C1C}">
                           <a14:useLocalDpi xmlns:a14="http://schemas.microsoft.com/office/drawing/2010/main" val="0"/>
@@ -9735,7 +10534,7 @@
           <w:lang w:eastAsia="ar-SA"/>
         </w:rPr>
       </w:pPr>
-      <w:bookmarkStart w:id="34" w:name="_Toc480980191"/>
+      <w:bookmarkStart w:id="28" w:name="_Toc480980191"/>
       <w:r>
         <w:t xml:space="preserve">Hình </w:t>
       </w:r>
@@ -9778,7 +10577,7 @@
       <w:r>
         <w:t xml:space="preserve"> Hàm bước nhị phân với q = 1</w:t>
       </w:r>
-      <w:bookmarkEnd w:id="34"/>
+      <w:bookmarkEnd w:id="28"/>
     </w:p>
     <w:p>
       <w:pPr>
@@ -9827,11 +10626,277 @@
           <w:lang w:eastAsia="ar-SA"/>
         </w:rPr>
       </w:pPr>
-      <w:r>
-        <w:rPr>
-          <w:lang w:eastAsia="ar-SA"/>
-        </w:rPr>
-        <w:t xml:space="preserve">                          </w:t>
+      <m:oMathPara>
+        <m:oMath>
+          <m:r>
+            <w:rPr>
+              <w:rFonts w:ascii="Cambria Math" w:hAnsi="Cambria Math"/>
+              <w:sz w:val="30"/>
+              <w:szCs w:val="30"/>
+              <w:lang w:eastAsia="ar-SA"/>
+            </w:rPr>
+            <m:t>f</m:t>
+          </m:r>
+          <m:d>
+            <m:dPr>
+              <m:ctrlPr>
+                <w:rPr>
+                  <w:rFonts w:ascii="Cambria Math" w:hAnsi="Cambria Math"/>
+                  <w:i/>
+                  <w:sz w:val="30"/>
+                  <w:szCs w:val="30"/>
+                  <w:lang w:eastAsia="ar-SA"/>
+                </w:rPr>
+              </m:ctrlPr>
+            </m:dPr>
+            <m:e>
+              <m:r>
+                <w:rPr>
+                  <w:rFonts w:ascii="Cambria Math" w:hAnsi="Cambria Math"/>
+                  <w:sz w:val="30"/>
+                  <w:szCs w:val="30"/>
+                  <w:lang w:eastAsia="ar-SA"/>
+                </w:rPr>
+                <m:t>x</m:t>
+              </m:r>
+            </m:e>
+          </m:d>
+          <m:r>
+            <w:rPr>
+              <w:rFonts w:ascii="Cambria Math" w:hAnsi="Cambria Math"/>
+              <w:sz w:val="30"/>
+              <w:szCs w:val="30"/>
+              <w:lang w:eastAsia="ar-SA"/>
+            </w:rPr>
+            <m:t>=</m:t>
+          </m:r>
+          <m:f>
+            <m:fPr>
+              <m:ctrlPr>
+                <w:rPr>
+                  <w:rFonts w:ascii="Cambria Math" w:hAnsi="Cambria Math"/>
+                  <w:i/>
+                  <w:sz w:val="30"/>
+                  <w:szCs w:val="30"/>
+                  <w:lang w:eastAsia="ar-SA"/>
+                </w:rPr>
+              </m:ctrlPr>
+            </m:fPr>
+            <m:num>
+              <m:r>
+                <w:rPr>
+                  <w:rFonts w:ascii="Cambria Math" w:hAnsi="Cambria Math"/>
+                  <w:sz w:val="30"/>
+                  <w:szCs w:val="30"/>
+                  <w:lang w:eastAsia="ar-SA"/>
+                </w:rPr>
+                <m:t>1</m:t>
+              </m:r>
+            </m:num>
+            <m:den>
+              <m:r>
+                <w:rPr>
+                  <w:rFonts w:ascii="Cambria Math" w:hAnsi="Cambria Math"/>
+                  <w:sz w:val="30"/>
+                  <w:szCs w:val="30"/>
+                  <w:lang w:eastAsia="ar-SA"/>
+                </w:rPr>
+                <m:t>1+</m:t>
+              </m:r>
+              <m:sSup>
+                <m:sSupPr>
+                  <m:ctrlPr>
+                    <w:rPr>
+                      <w:rFonts w:ascii="Cambria Math" w:hAnsi="Cambria Math"/>
+                      <w:i/>
+                      <w:sz w:val="30"/>
+                      <w:szCs w:val="30"/>
+                      <w:lang w:eastAsia="ar-SA"/>
+                    </w:rPr>
+                  </m:ctrlPr>
+                </m:sSupPr>
+                <m:e>
+                  <m:r>
+                    <w:rPr>
+                      <w:rFonts w:ascii="Cambria Math" w:hAnsi="Cambria Math"/>
+                      <w:sz w:val="30"/>
+                      <w:szCs w:val="30"/>
+                      <w:lang w:eastAsia="ar-SA"/>
+                    </w:rPr>
+                    <m:t>e</m:t>
+                  </m:r>
+                </m:e>
+                <m:sup>
+                  <m:r>
+                    <w:rPr>
+                      <w:rFonts w:ascii="Cambria Math" w:hAnsi="Cambria Math"/>
+                      <w:sz w:val="30"/>
+                      <w:szCs w:val="30"/>
+                      <w:lang w:eastAsia="ar-SA"/>
+                    </w:rPr>
+                    <m:t>-x</m:t>
+                  </m:r>
+                </m:sup>
+              </m:sSup>
+            </m:den>
+          </m:f>
+        </m:oMath>
+      </m:oMathPara>
+    </w:p>
+    <w:p>
+      <w:pPr>
+        <w:pStyle w:val="ListParagraph"/>
+        <w:tabs>
+          <w:tab w:val="clear" w:pos="0"/>
+          <w:tab w:val="left" w:pos="851"/>
+        </w:tabs>
+        <w:ind w:left="0"/>
+        <w:rPr>
+          <w:lang w:eastAsia="ar-SA"/>
+        </w:rPr>
+      </w:pPr>
+    </w:p>
+    <w:p>
+      <w:pPr>
+        <w:pStyle w:val="ListParagraph"/>
+        <w:keepNext/>
+        <w:tabs>
+          <w:tab w:val="clear" w:pos="0"/>
+          <w:tab w:val="left" w:pos="851"/>
+        </w:tabs>
+        <w:ind w:left="0"/>
+        <w:jc w:val="center"/>
+      </w:pPr>
+      <w:r>
+        <w:rPr>
+          <w:lang w:eastAsia="ko-KR"/>
+        </w:rPr>
+        <w:drawing>
+          <wp:inline distT="0" distB="0" distL="0" distR="0" wp14:anchorId="56431D48" wp14:editId="67C73DDA">
+            <wp:extent cx="3619814" cy="1714649"/>
+            <wp:effectExtent l="19050" t="19050" r="19050" b="19050"/>
+            <wp:docPr id="28" name="Picture 28"/>
+            <wp:cNvGraphicFramePr>
+              <a:graphicFrameLocks xmlns:a="http://schemas.openxmlformats.org/drawingml/2006/main" noChangeAspect="1"/>
+            </wp:cNvGraphicFramePr>
+            <a:graphic xmlns:a="http://schemas.openxmlformats.org/drawingml/2006/main">
+              <a:graphicData uri="http://schemas.openxmlformats.org/drawingml/2006/picture">
+                <pic:pic xmlns:pic="http://schemas.openxmlformats.org/drawingml/2006/picture">
+                  <pic:nvPicPr>
+                    <pic:cNvPr id="28" name="sigmoid.PNG"/>
+                    <pic:cNvPicPr/>
+                  </pic:nvPicPr>
+                  <pic:blipFill>
+                    <a:blip r:embed="rId14">
+                      <a:extLst>
+                        <a:ext uri="{28A0092B-C50C-407E-A947-70E740481C1C}">
+                          <a14:useLocalDpi xmlns:a14="http://schemas.microsoft.com/office/drawing/2010/main" val="0"/>
+                        </a:ext>
+                      </a:extLst>
+                    </a:blip>
+                    <a:stretch>
+                      <a:fillRect/>
+                    </a:stretch>
+                  </pic:blipFill>
+                  <pic:spPr>
+                    <a:xfrm>
+                      <a:off x="0" y="0"/>
+                      <a:ext cx="3619814" cy="1714649"/>
+                    </a:xfrm>
+                    <a:prstGeom prst="rect">
+                      <a:avLst/>
+                    </a:prstGeom>
+                    <a:ln>
+                      <a:solidFill>
+                        <a:schemeClr val="bg1">
+                          <a:lumMod val="85000"/>
+                        </a:schemeClr>
+                      </a:solidFill>
+                    </a:ln>
+                  </pic:spPr>
+                </pic:pic>
+              </a:graphicData>
+            </a:graphic>
+          </wp:inline>
+        </w:drawing>
+      </w:r>
+    </w:p>
+    <w:p>
+      <w:pPr>
+        <w:pStyle w:val="Caption"/>
+        <w:jc w:val="center"/>
+      </w:pPr>
+      <w:bookmarkStart w:id="29" w:name="_Toc480980192"/>
+      <w:r>
+        <w:t xml:space="preserve">Hình </w:t>
+      </w:r>
+      <w:r>
+        <w:fldChar w:fldCharType="begin"/>
+      </w:r>
+      <w:r>
+        <w:instrText xml:space="preserve"> STYLEREF 1 \s </w:instrText>
+      </w:r>
+      <w:r>
+        <w:fldChar w:fldCharType="separate"/>
+      </w:r>
+      <w:r>
+        <w:t>2</w:t>
+      </w:r>
+      <w:r>
+        <w:fldChar w:fldCharType="end"/>
+      </w:r>
+      <w:r>
+        <w:t>.</w:t>
+      </w:r>
+      <w:r>
+        <w:fldChar w:fldCharType="begin"/>
+      </w:r>
+      <w:r>
+        <w:instrText xml:space="preserve"> SEQ Hình \* ARABIC \s 1 </w:instrText>
+      </w:r>
+      <w:r>
+        <w:fldChar w:fldCharType="separate"/>
+      </w:r>
+      <w:r>
+        <w:t>5</w:t>
+      </w:r>
+      <w:r>
+        <w:fldChar w:fldCharType="end"/>
+      </w:r>
+      <w:r>
+        <w:t>.</w:t>
+      </w:r>
+      <w:r>
+        <w:t xml:space="preserve"> Hàm Sigmoid</w:t>
+      </w:r>
+      <w:bookmarkEnd w:id="29"/>
+    </w:p>
+    <w:p/>
+    <w:p/>
+    <w:p/>
+    <w:p/>
+    <w:p/>
+    <w:p>
+      <w:pPr>
+        <w:pStyle w:val="ListParagraph"/>
+        <w:numPr>
+          <w:ilvl w:val="0"/>
+          <w:numId w:val="13"/>
+        </w:numPr>
+        <w:tabs>
+          <w:tab w:val="clear" w:pos="0"/>
+          <w:tab w:val="left" w:pos="851"/>
+        </w:tabs>
+        <w:ind w:left="0" w:firstLine="567"/>
+        <w:rPr>
+          <w:lang w:eastAsia="ar-SA"/>
+        </w:rPr>
+      </w:pPr>
+      <w:r>
+        <w:rPr>
+          <w:lang w:eastAsia="ar-SA"/>
+        </w:rPr>
+        <w:t>Hàm sigmoid lưỡng cực (Bipolar sigmoid function (tansig))</w:t>
       </w:r>
     </w:p>
     <w:p>
@@ -9849,13 +10914,7 @@
         <w:rPr>
           <w:lang w:eastAsia="ar-SA"/>
         </w:rPr>
-        <w:t xml:space="preserve">                    </w:t>
-      </w:r>
-      <w:r>
-        <w:rPr>
-          <w:lang w:eastAsia="ar-SA"/>
-        </w:rPr>
-        <w:t xml:space="preserve">   </w:t>
+        <w:t xml:space="preserve"> </w:t>
       </w:r>
       <m:oMath>
         <m:r>
@@ -9920,8 +10979,43 @@
                 <w:szCs w:val="30"/>
                 <w:lang w:eastAsia="ar-SA"/>
               </w:rPr>
-              <m:t>1</m:t>
+              <m:t>1-</m:t>
             </m:r>
+            <m:sSup>
+              <m:sSupPr>
+                <m:ctrlPr>
+                  <w:rPr>
+                    <w:rFonts w:ascii="Cambria Math" w:hAnsi="Cambria Math"/>
+                    <w:i/>
+                    <w:sz w:val="30"/>
+                    <w:szCs w:val="30"/>
+                    <w:lang w:eastAsia="ar-SA"/>
+                  </w:rPr>
+                </m:ctrlPr>
+              </m:sSupPr>
+              <m:e>
+                <m:r>
+                  <w:rPr>
+                    <w:rFonts w:ascii="Cambria Math" w:hAnsi="Cambria Math"/>
+                    <w:sz w:val="30"/>
+                    <w:szCs w:val="30"/>
+                    <w:lang w:eastAsia="ar-SA"/>
+                  </w:rPr>
+                  <m:t>e</m:t>
+                </m:r>
+              </m:e>
+              <m:sup>
+                <m:r>
+                  <w:rPr>
+                    <w:rFonts w:ascii="Cambria Math" w:hAnsi="Cambria Math"/>
+                    <w:sz w:val="30"/>
+                    <w:szCs w:val="30"/>
+                    <w:lang w:eastAsia="ar-SA"/>
+                  </w:rPr>
+                  <m:t>-x</m:t>
+                </m:r>
+              </m:sup>
+            </m:sSup>
           </m:num>
           <m:den>
             <m:r>
@@ -9971,353 +11065,6 @@
           </m:den>
         </m:f>
       </m:oMath>
-      <w:r>
-        <w:rPr>
-          <w:lang w:eastAsia="ar-SA"/>
-        </w:rPr>
-        <w:t xml:space="preserve">                                                        (2.6)</w:t>
-      </w:r>
-    </w:p>
-    <w:p>
-      <w:pPr>
-        <w:pStyle w:val="ListParagraph"/>
-        <w:tabs>
-          <w:tab w:val="clear" w:pos="0"/>
-          <w:tab w:val="left" w:pos="851"/>
-        </w:tabs>
-        <w:ind w:left="0"/>
-        <w:rPr>
-          <w:lang w:eastAsia="ar-SA"/>
-        </w:rPr>
-      </w:pPr>
-    </w:p>
-    <w:p>
-      <w:pPr>
-        <w:pStyle w:val="ListParagraph"/>
-        <w:keepNext/>
-        <w:tabs>
-          <w:tab w:val="clear" w:pos="0"/>
-          <w:tab w:val="left" w:pos="851"/>
-        </w:tabs>
-        <w:ind w:left="0"/>
-        <w:jc w:val="center"/>
-      </w:pPr>
-      <w:r>
-        <w:rPr>
-          <w:lang w:eastAsia="ko-KR"/>
-        </w:rPr>
-        <w:drawing>
-          <wp:inline distT="0" distB="0" distL="0" distR="0" wp14:anchorId="56431D48" wp14:editId="67C73DDA">
-            <wp:extent cx="3619814" cy="1714649"/>
-            <wp:effectExtent l="19050" t="19050" r="19050" b="19050"/>
-            <wp:docPr id="28" name="Picture 28"/>
-            <wp:cNvGraphicFramePr>
-              <a:graphicFrameLocks xmlns:a="http://schemas.openxmlformats.org/drawingml/2006/main" noChangeAspect="1"/>
-            </wp:cNvGraphicFramePr>
-            <a:graphic xmlns:a="http://schemas.openxmlformats.org/drawingml/2006/main">
-              <a:graphicData uri="http://schemas.openxmlformats.org/drawingml/2006/picture">
-                <pic:pic xmlns:pic="http://schemas.openxmlformats.org/drawingml/2006/picture">
-                  <pic:nvPicPr>
-                    <pic:cNvPr id="28" name="sigmoid.PNG"/>
-                    <pic:cNvPicPr/>
-                  </pic:nvPicPr>
-                  <pic:blipFill>
-                    <a:blip r:embed="rId13">
-                      <a:extLst>
-                        <a:ext uri="{28A0092B-C50C-407E-A947-70E740481C1C}">
-                          <a14:useLocalDpi xmlns:a14="http://schemas.microsoft.com/office/drawing/2010/main" val="0"/>
-                        </a:ext>
-                      </a:extLst>
-                    </a:blip>
-                    <a:stretch>
-                      <a:fillRect/>
-                    </a:stretch>
-                  </pic:blipFill>
-                  <pic:spPr>
-                    <a:xfrm>
-                      <a:off x="0" y="0"/>
-                      <a:ext cx="3619814" cy="1714649"/>
-                    </a:xfrm>
-                    <a:prstGeom prst="rect">
-                      <a:avLst/>
-                    </a:prstGeom>
-                    <a:ln>
-                      <a:solidFill>
-                        <a:schemeClr val="bg1">
-                          <a:lumMod val="85000"/>
-                        </a:schemeClr>
-                      </a:solidFill>
-                    </a:ln>
-                  </pic:spPr>
-                </pic:pic>
-              </a:graphicData>
-            </a:graphic>
-          </wp:inline>
-        </w:drawing>
-      </w:r>
-    </w:p>
-    <w:p>
-      <w:pPr>
-        <w:pStyle w:val="Caption"/>
-        <w:jc w:val="center"/>
-      </w:pPr>
-      <w:bookmarkStart w:id="35" w:name="_Toc480980192"/>
-      <w:r>
-        <w:t xml:space="preserve">Hình </w:t>
-      </w:r>
-      <w:r>
-        <w:fldChar w:fldCharType="begin"/>
-      </w:r>
-      <w:r>
-        <w:instrText xml:space="preserve"> STYLEREF 1 \s </w:instrText>
-      </w:r>
-      <w:r>
-        <w:fldChar w:fldCharType="separate"/>
-      </w:r>
-      <w:r>
-        <w:t>2</w:t>
-      </w:r>
-      <w:r>
-        <w:fldChar w:fldCharType="end"/>
-      </w:r>
-      <w:r>
-        <w:t>.</w:t>
-      </w:r>
-      <w:r>
-        <w:fldChar w:fldCharType="begin"/>
-      </w:r>
-      <w:r>
-        <w:instrText xml:space="preserve"> SEQ Hình \* ARABIC \s 1 </w:instrText>
-      </w:r>
-      <w:r>
-        <w:fldChar w:fldCharType="separate"/>
-      </w:r>
-      <w:r>
-        <w:t>5</w:t>
-      </w:r>
-      <w:r>
-        <w:fldChar w:fldCharType="end"/>
-      </w:r>
-      <w:r>
-        <w:t>.</w:t>
-      </w:r>
-      <w:r>
-        <w:t xml:space="preserve"> Hàm Sigmoid</w:t>
-      </w:r>
-      <w:bookmarkEnd w:id="35"/>
-    </w:p>
-    <w:p/>
-    <w:p/>
-    <w:p/>
-    <w:p/>
-    <w:p/>
-    <w:p>
-      <w:pPr>
-        <w:pStyle w:val="ListParagraph"/>
-        <w:numPr>
-          <w:ilvl w:val="0"/>
-          <w:numId w:val="13"/>
-        </w:numPr>
-        <w:tabs>
-          <w:tab w:val="clear" w:pos="0"/>
-          <w:tab w:val="left" w:pos="851"/>
-        </w:tabs>
-        <w:ind w:left="0" w:firstLine="567"/>
-        <w:rPr>
-          <w:lang w:eastAsia="ar-SA"/>
-        </w:rPr>
-      </w:pPr>
-      <w:r>
-        <w:rPr>
-          <w:lang w:eastAsia="ar-SA"/>
-        </w:rPr>
-        <w:t>Hàm sigmoid lưỡng cực (Bipolar sigmoid function (tansig))</w:t>
-      </w:r>
-    </w:p>
-    <w:p>
-      <w:pPr>
-        <w:tabs>
-          <w:tab w:val="clear" w:pos="0"/>
-          <w:tab w:val="left" w:pos="851"/>
-        </w:tabs>
-        <w:jc w:val="center"/>
-        <w:rPr>
-          <w:lang w:eastAsia="ar-SA"/>
-        </w:rPr>
-      </w:pPr>
-      <w:r>
-        <w:rPr>
-          <w:lang w:eastAsia="ar-SA"/>
-        </w:rPr>
-        <w:t xml:space="preserve">                                </w:t>
-      </w:r>
-      <m:oMath>
-        <m:r>
-          <w:rPr>
-            <w:rFonts w:ascii="Cambria Math" w:hAnsi="Cambria Math"/>
-            <w:sz w:val="30"/>
-            <w:szCs w:val="30"/>
-            <w:lang w:eastAsia="ar-SA"/>
-          </w:rPr>
-          <m:t>f</m:t>
-        </m:r>
-        <m:d>
-          <m:dPr>
-            <m:ctrlPr>
-              <w:rPr>
-                <w:rFonts w:ascii="Cambria Math" w:hAnsi="Cambria Math"/>
-                <w:i/>
-                <w:sz w:val="30"/>
-                <w:szCs w:val="30"/>
-                <w:lang w:eastAsia="ar-SA"/>
-              </w:rPr>
-            </m:ctrlPr>
-          </m:dPr>
-          <m:e>
-            <m:r>
-              <w:rPr>
-                <w:rFonts w:ascii="Cambria Math" w:hAnsi="Cambria Math"/>
-                <w:sz w:val="30"/>
-                <w:szCs w:val="30"/>
-                <w:lang w:eastAsia="ar-SA"/>
-              </w:rPr>
-              <m:t>x</m:t>
-            </m:r>
-          </m:e>
-        </m:d>
-        <m:r>
-          <w:rPr>
-            <w:rFonts w:ascii="Cambria Math" w:hAnsi="Cambria Math"/>
-            <w:sz w:val="30"/>
-            <w:szCs w:val="30"/>
-            <w:lang w:eastAsia="ar-SA"/>
-          </w:rPr>
-          <m:t>=</m:t>
-        </m:r>
-        <m:f>
-          <m:fPr>
-            <m:ctrlPr>
-              <w:rPr>
-                <w:rFonts w:ascii="Cambria Math" w:hAnsi="Cambria Math"/>
-                <w:i/>
-                <w:sz w:val="30"/>
-                <w:szCs w:val="30"/>
-                <w:lang w:eastAsia="ar-SA"/>
-              </w:rPr>
-            </m:ctrlPr>
-          </m:fPr>
-          <m:num>
-            <m:r>
-              <w:rPr>
-                <w:rFonts w:ascii="Cambria Math" w:hAnsi="Cambria Math"/>
-                <w:sz w:val="30"/>
-                <w:szCs w:val="30"/>
-                <w:lang w:eastAsia="ar-SA"/>
-              </w:rPr>
-              <m:t>1-</m:t>
-            </m:r>
-            <m:sSup>
-              <m:sSupPr>
-                <m:ctrlPr>
-                  <w:rPr>
-                    <w:rFonts w:ascii="Cambria Math" w:hAnsi="Cambria Math"/>
-                    <w:i/>
-                    <w:sz w:val="30"/>
-                    <w:szCs w:val="30"/>
-                    <w:lang w:eastAsia="ar-SA"/>
-                  </w:rPr>
-                </m:ctrlPr>
-              </m:sSupPr>
-              <m:e>
-                <m:r>
-                  <w:rPr>
-                    <w:rFonts w:ascii="Cambria Math" w:hAnsi="Cambria Math"/>
-                    <w:sz w:val="30"/>
-                    <w:szCs w:val="30"/>
-                    <w:lang w:eastAsia="ar-SA"/>
-                  </w:rPr>
-                  <m:t>e</m:t>
-                </m:r>
-              </m:e>
-              <m:sup>
-                <m:r>
-                  <w:rPr>
-                    <w:rFonts w:ascii="Cambria Math" w:hAnsi="Cambria Math"/>
-                    <w:sz w:val="30"/>
-                    <w:szCs w:val="30"/>
-                    <w:lang w:eastAsia="ar-SA"/>
-                  </w:rPr>
-                  <m:t>-x</m:t>
-                </m:r>
-              </m:sup>
-            </m:sSup>
-          </m:num>
-          <m:den>
-            <m:r>
-              <w:rPr>
-                <w:rFonts w:ascii="Cambria Math" w:hAnsi="Cambria Math"/>
-                <w:sz w:val="30"/>
-                <w:szCs w:val="30"/>
-                <w:lang w:eastAsia="ar-SA"/>
-              </w:rPr>
-              <m:t>1+</m:t>
-            </m:r>
-            <m:sSup>
-              <m:sSupPr>
-                <m:ctrlPr>
-                  <w:rPr>
-                    <w:rFonts w:ascii="Cambria Math" w:hAnsi="Cambria Math"/>
-                    <w:i/>
-                    <w:sz w:val="30"/>
-                    <w:szCs w:val="30"/>
-                    <w:lang w:eastAsia="ar-SA"/>
-                  </w:rPr>
-                </m:ctrlPr>
-              </m:sSupPr>
-              <m:e>
-                <m:r>
-                  <w:rPr>
-                    <w:rFonts w:ascii="Cambria Math" w:hAnsi="Cambria Math"/>
-                    <w:sz w:val="30"/>
-                    <w:szCs w:val="30"/>
-                    <w:lang w:eastAsia="ar-SA"/>
-                  </w:rPr>
-                  <m:t>e</m:t>
-                </m:r>
-              </m:e>
-              <m:sup>
-                <m:r>
-                  <w:rPr>
-                    <w:rFonts w:ascii="Cambria Math" w:hAnsi="Cambria Math"/>
-                    <w:sz w:val="30"/>
-                    <w:szCs w:val="30"/>
-                    <w:lang w:eastAsia="ar-SA"/>
-                  </w:rPr>
-                  <m:t>-x</m:t>
-                </m:r>
-              </m:sup>
-            </m:sSup>
-          </m:den>
-        </m:f>
-      </m:oMath>
-      <w:r>
-        <w:rPr>
-          <w:lang w:eastAsia="ar-SA"/>
-        </w:rPr>
-        <w:t xml:space="preserve">                                                           (2.7)</w:t>
-      </w:r>
-    </w:p>
-    <w:p>
-      <w:pPr>
-        <w:tabs>
-          <w:tab w:val="clear" w:pos="0"/>
-          <w:tab w:val="left" w:pos="851"/>
-        </w:tabs>
-        <w:jc w:val="center"/>
-        <w:rPr>
-          <w:lang w:eastAsia="ar-SA"/>
-        </w:rPr>
-      </w:pPr>
     </w:p>
     <w:p>
       <w:pPr>
@@ -10348,7 +11095,7 @@
                     <pic:cNvPicPr/>
                   </pic:nvPicPr>
                   <pic:blipFill>
-                    <a:blip r:embed="rId14">
+                    <a:blip r:embed="rId15">
                       <a:extLst>
                         <a:ext uri="{28A0092B-C50C-407E-A947-70E740481C1C}">
                           <a14:useLocalDpi xmlns:a14="http://schemas.microsoft.com/office/drawing/2010/main" val="0"/>
@@ -10387,7 +11134,7 @@
         <w:pStyle w:val="Caption"/>
         <w:jc w:val="center"/>
       </w:pPr>
-      <w:bookmarkStart w:id="36" w:name="_Toc480980193"/>
+      <w:bookmarkStart w:id="30" w:name="_Toc480980193"/>
       <w:r>
         <w:t xml:space="preserve">Hình </w:t>
       </w:r>
@@ -10427,34 +11174,29 @@
       <w:r>
         <w:t>. Hàm sigmoid lưỡng cực</w:t>
       </w:r>
-      <w:bookmarkEnd w:id="36"/>
-    </w:p>
-    <w:p>
-      <w:pPr>
-        <w:pStyle w:val="ListParagraph"/>
-        <w:numPr>
-          <w:ilvl w:val="2"/>
-          <w:numId w:val="16"/>
-        </w:numPr>
-        <w:rPr>
-          <w:b/>
-          <w:lang w:eastAsia="ar-SA"/>
-        </w:rPr>
-      </w:pPr>
-      <w:r>
-        <w:rPr>
-          <w:b/>
+      <w:bookmarkEnd w:id="30"/>
+    </w:p>
+    <w:p>
+      <w:pPr>
+        <w:pStyle w:val="Heading3"/>
+        <w:rPr>
+          <w:lang w:eastAsia="ar-SA"/>
+        </w:rPr>
+      </w:pPr>
+      <w:bookmarkStart w:id="31" w:name="_Toc481108081"/>
+      <w:r>
+        <w:rPr>
           <w:lang w:eastAsia="ar-SA"/>
         </w:rPr>
         <w:t>Định nghĩa m</w:t>
       </w:r>
       <w:r>
         <w:rPr>
-          <w:b/>
           <w:lang w:eastAsia="ar-SA"/>
         </w:rPr>
         <w:t>ạng nơ ron nhân tạo</w:t>
       </w:r>
+      <w:bookmarkEnd w:id="31"/>
     </w:p>
     <w:p>
       <w:pPr>
@@ -10587,14 +11329,7 @@
         <w:rPr>
           <w:lang w:eastAsia="ar-SA"/>
         </w:rPr>
-        <w:t xml:space="preserve">Mức độ liên kết của các nơ ron sẽ được xác định dần dần thông qua quá trình “học” của toàn mạng hay còn gọi là quá trình huấn luyện mạng. Mức độ liên kết này được biểu hiện bởi các trọng số, các trọng số này có vai trò rất quan trọng bởi nó chính là phương </w:t>
-      </w:r>
-      <w:r>
-        <w:rPr>
-          <w:lang w:eastAsia="ar-SA"/>
-        </w:rPr>
-        <w:lastRenderedPageBreak/>
-        <w:t xml:space="preserve">tiện để lưu trữ thông tin của mạng nơ ron. Và việc cập nhật trọng số được coi là nhiệm vụ chính, nhiệm vụ quan trọng nhất của quá trình huấn luyện mạng nơ ron. </w:t>
+        <w:t xml:space="preserve">Mức độ liên kết của các nơ ron sẽ được xác định dần dần thông qua quá trình “học” của toàn mạng hay còn gọi là quá trình huấn luyện mạng. Mức độ liên kết này được biểu hiện bởi các trọng số, các trọng số này có vai trò rất quan trọng bởi nó chính là phương tiện để lưu trữ thông tin của mạng nơ ron. Và việc cập nhật trọng số được coi là nhiệm vụ chính, nhiệm vụ quan trọng nhất của quá trình huấn luyện mạng nơ ron. </w:t>
       </w:r>
     </w:p>
     <w:p>
@@ -10613,6 +11348,7 @@
         <w:rPr>
           <w:lang w:eastAsia="ar-SA"/>
         </w:rPr>
+        <w:lastRenderedPageBreak/>
         <w:t>Ta có thể thấy rằng một mạng nơ ron là một bộ xử lý song song, có xu hướng hoạt động tự nhiên lưu trữ các thông tin và dựa trên quá trình học để có thể tạo ra các tri thức mới. Điều này đã được ứng dụng rất thành công trong các bài toán về dự đoán và nhận dạng. Từ đó, ta thấy được sự giống nhau giữa mạng nơ ron nhân tạo và bộ não giống nhau ở hai khía cạnh:</w:t>
       </w:r>
     </w:p>
@@ -10694,22 +11430,18 @@
     <w:p>
       <w:pPr>
         <w:pStyle w:val="Heading3"/>
-        <w:numPr>
-          <w:ilvl w:val="2"/>
-          <w:numId w:val="16"/>
-        </w:numPr>
-        <w:rPr>
-          <w:lang w:eastAsia="ar-SA"/>
-        </w:rPr>
-      </w:pPr>
-      <w:bookmarkStart w:id="37" w:name="_Toc480997821"/>
+        <w:rPr>
+          <w:lang w:eastAsia="ar-SA"/>
+        </w:rPr>
+      </w:pPr>
+      <w:bookmarkStart w:id="32" w:name="_Toc481108082"/>
       <w:r>
         <w:rPr>
           <w:lang w:eastAsia="ar-SA"/>
         </w:rPr>
         <w:t>Các đặc trưng của mạng nơ ron nhân tạo</w:t>
       </w:r>
-      <w:bookmarkEnd w:id="37"/>
+      <w:bookmarkEnd w:id="32"/>
     </w:p>
     <w:p>
       <w:pPr>
@@ -10830,184 +11562,185 @@
         <w:rPr>
           <w:lang w:eastAsia="ar-SA"/>
         </w:rPr>
-        <w:t xml:space="preserve">Nghĩa là mô hình càng lớn, </w:t>
-      </w:r>
+        <w:t xml:space="preserve">Nghĩa là mô hình càng lớn, càng phức tạp thì mạng nơ ron sẽ càng cho kết quả chính xác. Các tổ hợp mạng có thể xây dựng bằng cách tích hợp nhiều mạng khác nhau. </w:t>
+      </w:r>
+    </w:p>
+    <w:p>
+      <w:pPr>
+        <w:pStyle w:val="Heading3"/>
+        <w:rPr>
+          <w:lang w:eastAsia="ar-SA"/>
+        </w:rPr>
+      </w:pPr>
+      <w:bookmarkStart w:id="33" w:name="_Toc481108083"/>
       <w:r>
         <w:rPr>
           <w:lang w:eastAsia="ar-SA"/>
         </w:rPr>
         <w:lastRenderedPageBreak/>
-        <w:t xml:space="preserve">càng phức tạp thì mạng nơ ron sẽ càng cho kết quả chính xác. Các tổ hợp mạng có thể xây dựng bằng cách tích hợp nhiều mạng khác nhau. </w:t>
+        <w:t>Chức năng của mạng nơ ron nhân tạo</w:t>
+      </w:r>
+      <w:bookmarkEnd w:id="33"/>
+    </w:p>
+    <w:p>
+      <w:pPr>
+        <w:pStyle w:val="Heading4"/>
+        <w:rPr>
+          <w:lang w:eastAsia="ar-SA"/>
+        </w:rPr>
+      </w:pPr>
+      <w:r>
+        <w:rPr>
+          <w:lang w:eastAsia="ar-SA"/>
+        </w:rPr>
+        <w:t>Chức năng phân loại mẫu</w:t>
+      </w:r>
+    </w:p>
+    <w:p>
+      <w:pPr>
+        <w:rPr>
+          <w:lang w:eastAsia="ar-SA"/>
+        </w:rPr>
+      </w:pPr>
+      <w:r>
+        <w:rPr>
+          <w:lang w:eastAsia="ar-SA"/>
+        </w:rPr>
+        <w:t>Phân loại mẫu là sự phân chia các mẫu ra thành các nhóm khác nhau, các nhóm này sẽ có chung một số đặc điểm nhất định nào đó. Mạng nơ ron có thể thể tự phân l</w:t>
+      </w:r>
+      <w:r>
+        <w:rPr>
+          <w:lang w:eastAsia="ar-SA"/>
+        </w:rPr>
+        <w:t>oại</w:t>
+      </w:r>
+      <w:r>
+        <w:rPr>
+          <w:lang w:eastAsia="ar-SA"/>
+        </w:rPr>
+        <w:t xml:space="preserve"> các mẫu đầu vào và tạo ra các mẫu đầu ra có phân loại. Khi cho một mẫu đầu vào thì mạng nơ ron sẽ tạo ra được một mẫu đầ</w:t>
+      </w:r>
+      <w:r>
+        <w:rPr>
+          <w:lang w:eastAsia="ar-SA"/>
+        </w:rPr>
+        <w:t>u</w:t>
+      </w:r>
+      <w:r>
+        <w:rPr>
+          <w:lang w:eastAsia="ar-SA"/>
+        </w:rPr>
+        <w:t xml:space="preserve"> ra đúng với phân loại của chúng. Ta có thể nói mạng nơ ron là một bộ phân loại mẫu. Điểm làm cho mạng nơ ron tạo nên sự khác biệt với các bộ phân loại mẫu khác trong học máy chính là khả năng tự học và tổng quát hóa  dựa trên các mẫu đã có.</w:t>
+      </w:r>
+    </w:p>
+    <w:p>
+      <w:pPr>
+        <w:pStyle w:val="Heading4"/>
+        <w:rPr>
+          <w:lang w:eastAsia="ar-SA"/>
+        </w:rPr>
+      </w:pPr>
+      <w:r>
+        <w:rPr>
+          <w:lang w:eastAsia="ar-SA"/>
+        </w:rPr>
+        <w:t xml:space="preserve">Học và tổng </w:t>
+      </w:r>
+      <w:r>
+        <w:t>quát</w:t>
+      </w:r>
+      <w:r>
+        <w:rPr>
+          <w:lang w:eastAsia="ar-SA"/>
+        </w:rPr>
+        <w:t xml:space="preserve"> hóa</w:t>
+      </w:r>
+    </w:p>
+    <w:p>
+      <w:pPr>
+        <w:rPr>
+          <w:lang w:eastAsia="ar-SA"/>
+        </w:rPr>
+      </w:pPr>
+      <w:r>
+        <w:rPr>
+          <w:lang w:eastAsia="ar-SA"/>
+        </w:rPr>
+        <w:t>Học là việc mạng nơ ron thu thập được các thông tin, các mẫu, các tri thức ở đầu vào và các thông tin, các mẫu, các tri thức tương ứng ở đầu ra và mạng có thể học để phân loại được chúng cho thật chính xác.</w:t>
+      </w:r>
+    </w:p>
+    <w:p>
+      <w:pPr>
+        <w:rPr>
+          <w:lang w:eastAsia="ar-SA"/>
+        </w:rPr>
+      </w:pPr>
+      <w:r>
+        <w:rPr>
+          <w:lang w:eastAsia="ar-SA"/>
+        </w:rPr>
+        <w:t xml:space="preserve">Tổng quát hóa là mạng không chỉ nhận dạng chính xác được mẫu mà mạng đã được học, nó còn có thể rút ra được những đặc tính riêng của từng mẫu và tạo ra một tri thức mới. Từ đó, mạng có thể tự nhận biết và phân loại các mẫu mới mà nó chưa từng được học. </w:t>
+      </w:r>
+    </w:p>
+    <w:p>
+      <w:pPr>
+        <w:rPr>
+          <w:lang w:eastAsia="ar-SA"/>
+        </w:rPr>
+      </w:pPr>
+      <w:r>
+        <w:rPr>
+          <w:lang w:eastAsia="ar-SA"/>
+        </w:rPr>
+        <w:t>Chức năng này của mạng cho thấy tính linh động của mạng nơ ron, nó có thể giải quyết một số vấn đề tính toán hoặc suy luận khi thiếu thông tin, hoặc có rất ít thông tin, hay thông tin không đầy đủ. Quan trọng nhất là phải xây dựng được một mô hình mạng thật tốt và phải có phương pháp học phù hợp với bài toán đưa ra.</w:t>
       </w:r>
     </w:p>
     <w:p>
       <w:pPr>
         <w:pStyle w:val="Heading3"/>
-        <w:numPr>
-          <w:ilvl w:val="2"/>
-          <w:numId w:val="16"/>
-        </w:numPr>
-        <w:rPr>
-          <w:lang w:eastAsia="ar-SA"/>
-        </w:rPr>
-      </w:pPr>
-      <w:bookmarkStart w:id="38" w:name="_Toc480997822"/>
-      <w:r>
-        <w:rPr>
-          <w:lang w:eastAsia="ar-SA"/>
-        </w:rPr>
-        <w:t>Chức năng của mạng nơ ron nhân tạo</w:t>
-      </w:r>
-      <w:bookmarkEnd w:id="38"/>
+        <w:rPr>
+          <w:lang w:eastAsia="ar-SA"/>
+        </w:rPr>
+      </w:pPr>
+      <w:bookmarkStart w:id="34" w:name="_Toc481108084"/>
+      <w:r>
+        <w:rPr>
+          <w:lang w:eastAsia="ar-SA"/>
+        </w:rPr>
+        <w:t xml:space="preserve">Các kiến trúc của mạng nơ </w:t>
+      </w:r>
+      <w:r>
+        <w:t>ron</w:t>
+      </w:r>
+      <w:r>
+        <w:rPr>
+          <w:lang w:eastAsia="ar-SA"/>
+        </w:rPr>
+        <w:t xml:space="preserve"> nhân tạo</w:t>
+      </w:r>
+      <w:bookmarkEnd w:id="34"/>
     </w:p>
     <w:p>
       <w:pPr>
         <w:pStyle w:val="Heading4"/>
-        <w:numPr>
-          <w:ilvl w:val="3"/>
-          <w:numId w:val="16"/>
-        </w:numPr>
-        <w:rPr>
-          <w:lang w:eastAsia="ar-SA"/>
-        </w:rPr>
-      </w:pPr>
-      <w:r>
-        <w:rPr>
-          <w:lang w:eastAsia="ar-SA"/>
-        </w:rPr>
-        <w:t>Chức năng phân loại mẫu</w:t>
-      </w:r>
-    </w:p>
-    <w:p>
-      <w:pPr>
-        <w:rPr>
-          <w:lang w:eastAsia="ar-SA"/>
-        </w:rPr>
-      </w:pPr>
-      <w:r>
-        <w:rPr>
-          <w:lang w:eastAsia="ar-SA"/>
-        </w:rPr>
-        <w:t>Phân loại mẫu là sự phân chia các mẫu ra thành các nhóm khác nhau, các nhóm này sẽ có chung một số đặc điểm nhất định nào đó. Mạng nơ ron có thể thể tự phân l</w:t>
-      </w:r>
-      <w:r>
-        <w:rPr>
-          <w:lang w:eastAsia="ar-SA"/>
-        </w:rPr>
-        <w:t>oại</w:t>
-      </w:r>
-      <w:r>
-        <w:rPr>
-          <w:lang w:eastAsia="ar-SA"/>
-        </w:rPr>
-        <w:t xml:space="preserve"> các mẫu đầu vào và tạo ra các mẫu đầu ra có phân loại. Khi cho một mẫu đầu vào thì mạng nơ ron sẽ tạo ra được một mẫu đầ</w:t>
-      </w:r>
-      <w:r>
-        <w:rPr>
-          <w:lang w:eastAsia="ar-SA"/>
-        </w:rPr>
-        <w:t>u</w:t>
-      </w:r>
-      <w:r>
-        <w:rPr>
-          <w:lang w:eastAsia="ar-SA"/>
-        </w:rPr>
-        <w:t xml:space="preserve"> ra đúng với phân loại của chúng. Ta có thể nói mạng nơ ron là một bộ phân loại mẫu. Điểm làm cho mạng nơ ron tạo nên sự khác biệt với các bộ phân loại mẫu khác trong học máy chính là khả năng tự học và tổng quát hóa  dựa trên các mẫu đã có.</w:t>
-      </w:r>
-    </w:p>
-    <w:p>
-      <w:pPr>
-        <w:pStyle w:val="Heading4"/>
-        <w:numPr>
-          <w:ilvl w:val="3"/>
-          <w:numId w:val="16"/>
-        </w:numPr>
-        <w:rPr>
-          <w:lang w:eastAsia="ar-SA"/>
-        </w:rPr>
-      </w:pPr>
-      <w:r>
-        <w:rPr>
-          <w:lang w:eastAsia="ar-SA"/>
-        </w:rPr>
-        <w:t>Học và tổng quát hóa</w:t>
-      </w:r>
-    </w:p>
-    <w:p>
-      <w:pPr>
-        <w:rPr>
-          <w:lang w:eastAsia="ar-SA"/>
-        </w:rPr>
-      </w:pPr>
-      <w:r>
-        <w:rPr>
-          <w:lang w:eastAsia="ar-SA"/>
-        </w:rPr>
-        <w:t>Học là việc mạng nơ ron thu thập được các thông tin, các mẫu, các tri thức ở đầu vào và các thông tin, các mẫu, các tri thức tương ứng ở đầu ra và mạng có thể học để phân loại được chúng cho thật chính xác.</w:t>
-      </w:r>
-    </w:p>
-    <w:p>
-      <w:pPr>
-        <w:rPr>
-          <w:lang w:eastAsia="ar-SA"/>
-        </w:rPr>
-      </w:pPr>
-      <w:r>
-        <w:rPr>
-          <w:lang w:eastAsia="ar-SA"/>
-        </w:rPr>
-        <w:t xml:space="preserve">Tổng quát hóa là mạng không chỉ nhận dạng chính xác được mẫu mà mạng đã được học, nó còn có thể rút ra được những đặc tính riêng của từng mẫu và tạo ra một tri thức mới. Từ đó, mạng có thể tự nhận biết và phân loại các mẫu mới mà nó chưa từng được học. </w:t>
-      </w:r>
-    </w:p>
-    <w:p>
-      <w:pPr>
-        <w:rPr>
-          <w:lang w:eastAsia="ar-SA"/>
-        </w:rPr>
-      </w:pPr>
-      <w:r>
-        <w:rPr>
-          <w:lang w:eastAsia="ar-SA"/>
-        </w:rPr>
-        <w:t>Chức năng này của mạng cho thấy tính linh động của mạng nơ ron, nó có thể giải quyết một số vấn đề tính toán hoặc suy luận khi thiếu thông tin, hoặc có rất ít thông tin, hay thông tin không đầy đủ. Quan trọng nhất là phải xây dựng được một mô hình mạng thật tốt và phải có phương pháp học phù hợp với bài toán đưa ra.</w:t>
-      </w:r>
-    </w:p>
-    <w:p>
-      <w:pPr>
-        <w:pStyle w:val="Heading3"/>
-        <w:numPr>
-          <w:ilvl w:val="2"/>
-          <w:numId w:val="16"/>
-        </w:numPr>
-        <w:rPr>
-          <w:lang w:eastAsia="ar-SA"/>
-        </w:rPr>
-      </w:pPr>
-      <w:bookmarkStart w:id="39" w:name="_Toc480997823"/>
-      <w:r>
-        <w:rPr>
-          <w:lang w:eastAsia="ar-SA"/>
-        </w:rPr>
-        <w:t>Các kiến trúc của mạng nơ ron nhân tạo</w:t>
-      </w:r>
-      <w:bookmarkEnd w:id="39"/>
-    </w:p>
-    <w:p>
-      <w:pPr>
-        <w:pStyle w:val="Heading4"/>
-        <w:numPr>
-          <w:ilvl w:val="3"/>
-          <w:numId w:val="16"/>
-        </w:numPr>
-        <w:rPr>
-          <w:lang w:eastAsia="ar-SA"/>
-        </w:rPr>
-      </w:pPr>
-      <w:r>
-        <w:rPr>
-          <w:lang w:eastAsia="ar-SA"/>
-        </w:rPr>
-        <w:t>Kiến trúc truyền thẳng (feedforward architechture)</w:t>
+        <w:rPr>
+          <w:lang w:eastAsia="ar-SA"/>
+        </w:rPr>
+      </w:pPr>
+      <w:r>
+        <w:rPr>
+          <w:lang w:eastAsia="ar-SA"/>
+        </w:rPr>
+        <w:t xml:space="preserve">Kiến trúc truyền thẳng (feedforward </w:t>
+      </w:r>
+      <w:r>
+        <w:t>architechture</w:t>
+      </w:r>
+      <w:r>
+        <w:rPr>
+          <w:lang w:eastAsia="ar-SA"/>
+        </w:rPr>
+        <w:t>)</w:t>
       </w:r>
     </w:p>
     <w:p>
@@ -11049,7 +11782,7 @@
                     <pic:cNvPicPr/>
                   </pic:nvPicPr>
                   <pic:blipFill>
-                    <a:blip r:embed="rId15">
+                    <a:blip r:embed="rId16">
                       <a:extLst>
                         <a:ext uri="{28A0092B-C50C-407E-A947-70E740481C1C}">
                           <a14:useLocalDpi xmlns:a14="http://schemas.microsoft.com/office/drawing/2010/main" val="0"/>
@@ -11081,7 +11814,7 @@
         <w:pStyle w:val="Caption"/>
         <w:jc w:val="center"/>
       </w:pPr>
-      <w:bookmarkStart w:id="40" w:name="_Toc480980194"/>
+      <w:bookmarkStart w:id="35" w:name="_Toc480980194"/>
       <w:r>
         <w:t xml:space="preserve">Hình </w:t>
       </w:r>
@@ -11124,7 +11857,7 @@
       <w:r>
         <w:t>Kiến trúc mạng truyền thẳng</w:t>
       </w:r>
-      <w:bookmarkEnd w:id="40"/>
+      <w:bookmarkEnd w:id="35"/>
     </w:p>
     <w:p>
       <w:pPr>
@@ -11199,7 +11932,7 @@
                     <pic:cNvPicPr/>
                   </pic:nvPicPr>
                   <pic:blipFill>
-                    <a:blip r:embed="rId16">
+                    <a:blip r:embed="rId17">
                       <a:extLst>
                         <a:ext uri="{28A0092B-C50C-407E-A947-70E740481C1C}">
                           <a14:useLocalDpi xmlns:a14="http://schemas.microsoft.com/office/drawing/2010/main" val="0"/>
@@ -11234,7 +11967,7 @@
           <w:lang w:eastAsia="ar-SA"/>
         </w:rPr>
       </w:pPr>
-      <w:bookmarkStart w:id="41" w:name="_Toc480980195"/>
+      <w:bookmarkStart w:id="36" w:name="_Toc480980195"/>
       <w:r>
         <w:t xml:space="preserve">Hình </w:t>
       </w:r>
@@ -11274,7 +12007,7 @@
       <w:r>
         <w:t>. Hình ảnh xe bus</w:t>
       </w:r>
-      <w:bookmarkEnd w:id="41"/>
+      <w:bookmarkEnd w:id="36"/>
     </w:p>
     <w:p>
       <w:pPr>
@@ -11314,7 +12047,7 @@
                     <pic:cNvPicPr/>
                   </pic:nvPicPr>
                   <pic:blipFill>
-                    <a:blip r:embed="rId17">
+                    <a:blip r:embed="rId18">
                       <a:extLst>
                         <a:ext uri="{28A0092B-C50C-407E-A947-70E740481C1C}">
                           <a14:useLocalDpi xmlns:a14="http://schemas.microsoft.com/office/drawing/2010/main" val="0"/>
@@ -11349,7 +12082,7 @@
           <w:lang w:eastAsia="ar-SA"/>
         </w:rPr>
       </w:pPr>
-      <w:bookmarkStart w:id="42" w:name="_Toc480980196"/>
+      <w:bookmarkStart w:id="37" w:name="_Toc480980196"/>
       <w:r>
         <w:t xml:space="preserve">Hình </w:t>
       </w:r>
@@ -11389,7 +12122,7 @@
       <w:r>
         <w:t>. Hình ảnh xe bus đã khoanh vùng</w:t>
       </w:r>
-      <w:bookmarkEnd w:id="42"/>
+      <w:bookmarkEnd w:id="37"/>
     </w:p>
     <w:p>
       <w:pPr>
@@ -11421,19 +12154,24 @@
     <w:p>
       <w:pPr>
         <w:pStyle w:val="Heading4"/>
-        <w:numPr>
-          <w:ilvl w:val="3"/>
-          <w:numId w:val="16"/>
-        </w:numPr>
-        <w:rPr>
-          <w:lang w:eastAsia="ar-SA"/>
-        </w:rPr>
-      </w:pPr>
-      <w:r>
-        <w:rPr>
-          <w:lang w:eastAsia="ar-SA"/>
-        </w:rPr>
-        <w:t xml:space="preserve">Kiến trúc mạng phản hồi (Feedback architecture) </w:t>
+        <w:rPr>
+          <w:lang w:eastAsia="ar-SA"/>
+        </w:rPr>
+      </w:pPr>
+      <w:r>
+        <w:rPr>
+          <w:lang w:eastAsia="ar-SA"/>
+        </w:rPr>
+        <w:t xml:space="preserve">Kiến trúc mạng phản hồi (Feedback </w:t>
+      </w:r>
+      <w:r>
+        <w:t>architecture</w:t>
+      </w:r>
+      <w:r>
+        <w:rPr>
+          <w:lang w:eastAsia="ar-SA"/>
+        </w:rPr>
+        <w:t xml:space="preserve">) </w:t>
       </w:r>
     </w:p>
     <w:p>
@@ -11510,7 +12248,7 @@
                     <pic:cNvPicPr/>
                   </pic:nvPicPr>
                   <pic:blipFill>
-                    <a:blip r:embed="rId18">
+                    <a:blip r:embed="rId19">
                       <a:extLst>
                         <a:ext uri="{28A0092B-C50C-407E-A947-70E740481C1C}">
                           <a14:useLocalDpi xmlns:a14="http://schemas.microsoft.com/office/drawing/2010/main" val="0"/>
@@ -11542,7 +12280,7 @@
         <w:pStyle w:val="Caption"/>
         <w:jc w:val="center"/>
       </w:pPr>
-      <w:bookmarkStart w:id="43" w:name="_Toc480980197"/>
+      <w:bookmarkStart w:id="38" w:name="_Toc480980197"/>
       <w:r>
         <w:t xml:space="preserve">Hình </w:t>
       </w:r>
@@ -11582,27 +12320,23 @@
       <w:r>
         <w:t>. Kiến trúc mạng phản hồi</w:t>
       </w:r>
-      <w:bookmarkEnd w:id="43"/>
+      <w:bookmarkEnd w:id="38"/>
     </w:p>
     <w:p>
       <w:pPr>
         <w:pStyle w:val="Heading3"/>
-        <w:numPr>
-          <w:ilvl w:val="2"/>
-          <w:numId w:val="16"/>
-        </w:numPr>
-        <w:rPr>
-          <w:lang w:eastAsia="ar-SA"/>
-        </w:rPr>
-      </w:pPr>
-      <w:bookmarkStart w:id="44" w:name="_Toc480997824"/>
+        <w:rPr>
+          <w:lang w:eastAsia="ar-SA"/>
+        </w:rPr>
+      </w:pPr>
+      <w:bookmarkStart w:id="39" w:name="_Toc481108085"/>
       <w:r>
         <w:rPr>
           <w:lang w:eastAsia="ar-SA"/>
         </w:rPr>
         <w:t>Các phương pháp của mạng nơ ron nhân tạo</w:t>
       </w:r>
-      <w:bookmarkEnd w:id="44"/>
+      <w:bookmarkEnd w:id="39"/>
     </w:p>
     <w:p>
       <w:pPr>
@@ -11669,10 +12403,6 @@
     <w:p>
       <w:pPr>
         <w:pStyle w:val="Heading4"/>
-        <w:numPr>
-          <w:ilvl w:val="3"/>
-          <w:numId w:val="16"/>
-        </w:numPr>
         <w:rPr>
           <w:lang w:eastAsia="ar-SA"/>
         </w:rPr>
@@ -11753,7 +12483,7 @@
                     <pic:cNvPicPr/>
                   </pic:nvPicPr>
                   <pic:blipFill>
-                    <a:blip r:embed="rId19">
+                    <a:blip r:embed="rId20">
                       <a:extLst>
                         <a:ext uri="{28A0092B-C50C-407E-A947-70E740481C1C}">
                           <a14:useLocalDpi xmlns:a14="http://schemas.microsoft.com/office/drawing/2010/main" val="0"/>
@@ -11792,7 +12522,7 @@
         <w:pStyle w:val="Caption"/>
         <w:jc w:val="center"/>
       </w:pPr>
-      <w:bookmarkStart w:id="45" w:name="_Toc480980198"/>
+      <w:bookmarkStart w:id="40" w:name="_Toc480980198"/>
       <w:r>
         <w:t xml:space="preserve">Hình </w:t>
       </w:r>
@@ -11832,7 +12562,7 @@
       <w:r>
         <w:t>. Sơ đồ mô tả luật học giám sát</w:t>
       </w:r>
-      <w:bookmarkEnd w:id="45"/>
+      <w:bookmarkEnd w:id="40"/>
     </w:p>
     <w:p>
       <w:pPr>
@@ -11857,19 +12587,33 @@
     <w:p>
       <w:pPr>
         <w:pStyle w:val="Heading4"/>
-        <w:numPr>
-          <w:ilvl w:val="3"/>
-          <w:numId w:val="16"/>
-        </w:numPr>
-        <w:rPr>
-          <w:lang w:eastAsia="ar-SA"/>
-        </w:rPr>
-      </w:pPr>
-      <w:r>
-        <w:rPr>
-          <w:lang w:eastAsia="ar-SA"/>
-        </w:rPr>
-        <w:t>Học không giám sát</w:t>
+        <w:rPr>
+          <w:lang w:eastAsia="ar-SA"/>
+        </w:rPr>
+      </w:pPr>
+      <w:r>
+        <w:rPr>
+          <w:lang w:eastAsia="ar-SA"/>
+        </w:rPr>
+        <w:t xml:space="preserve">Học </w:t>
+      </w:r>
+      <w:r>
+        <w:t>không</w:t>
+      </w:r>
+      <w:r>
+        <w:rPr>
+          <w:lang w:eastAsia="ar-SA"/>
+        </w:rPr>
+        <w:t xml:space="preserve"> g</w:t>
+      </w:r>
+      <w:r>
+        <w:t>i</w:t>
+      </w:r>
+      <w:r>
+        <w:rPr>
+          <w:lang w:eastAsia="ar-SA"/>
+        </w:rPr>
+        <w:t>ám sát</w:t>
       </w:r>
     </w:p>
     <w:p>
@@ -11906,36 +12650,28 @@
     <w:p>
       <w:pPr>
         <w:pStyle w:val="Heading2"/>
-        <w:numPr>
-          <w:ilvl w:val="1"/>
-          <w:numId w:val="16"/>
-        </w:numPr>
-      </w:pPr>
-      <w:bookmarkStart w:id="46" w:name="_Toc480997825"/>
+      </w:pPr>
+      <w:bookmarkStart w:id="41" w:name="_Toc481108086"/>
       <w:r>
         <w:t>Giới thiệu mạng nơ ron đa lớp truyền thẳng</w:t>
       </w:r>
-      <w:bookmarkEnd w:id="46"/>
+      <w:bookmarkEnd w:id="41"/>
     </w:p>
     <w:p>
       <w:pPr>
         <w:pStyle w:val="Heading3"/>
-        <w:numPr>
-          <w:ilvl w:val="2"/>
-          <w:numId w:val="16"/>
-        </w:numPr>
-        <w:rPr>
-          <w:lang w:eastAsia="ar-SA"/>
-        </w:rPr>
-      </w:pPr>
-      <w:bookmarkStart w:id="47" w:name="_Toc480997826"/>
+        <w:rPr>
+          <w:lang w:eastAsia="ar-SA"/>
+        </w:rPr>
+      </w:pPr>
+      <w:bookmarkStart w:id="42" w:name="_Toc481108087"/>
       <w:r>
         <w:rPr>
           <w:lang w:eastAsia="ar-SA"/>
         </w:rPr>
         <w:t>Tổng quan về mạng nơ ron đa lớp truyền thẳng</w:t>
       </w:r>
-      <w:bookmarkEnd w:id="47"/>
+      <w:bookmarkEnd w:id="42"/>
     </w:p>
     <w:p>
       <w:pPr>
@@ -12015,22 +12751,27 @@
     <w:p>
       <w:pPr>
         <w:pStyle w:val="Heading3"/>
-        <w:numPr>
-          <w:ilvl w:val="2"/>
-          <w:numId w:val="16"/>
-        </w:numPr>
-        <w:rPr>
-          <w:lang w:eastAsia="ar-SA"/>
-        </w:rPr>
-      </w:pPr>
-      <w:bookmarkStart w:id="48" w:name="_Toc480997827"/>
-      <w:r>
-        <w:rPr>
-          <w:lang w:eastAsia="ar-SA"/>
-        </w:rPr>
-        <w:t>Kiến trúc mạng</w:t>
-      </w:r>
-      <w:bookmarkEnd w:id="48"/>
+        <w:rPr>
+          <w:lang w:eastAsia="ar-SA"/>
+        </w:rPr>
+      </w:pPr>
+      <w:bookmarkStart w:id="43" w:name="_Toc481108088"/>
+      <w:r>
+        <w:rPr>
+          <w:lang w:eastAsia="ar-SA"/>
+        </w:rPr>
+        <w:t xml:space="preserve">Kiến </w:t>
+      </w:r>
+      <w:r>
+        <w:t>trúc</w:t>
+      </w:r>
+      <w:r>
+        <w:rPr>
+          <w:lang w:eastAsia="ar-SA"/>
+        </w:rPr>
+        <w:t xml:space="preserve"> mạng</w:t>
+      </w:r>
+      <w:bookmarkEnd w:id="43"/>
     </w:p>
     <w:p>
       <w:pPr>
@@ -12440,22 +13181,12 @@
     <w:p>
       <w:pPr>
         <w:pStyle w:val="Heading3"/>
-        <w:numPr>
-          <w:ilvl w:val="2"/>
-          <w:numId w:val="16"/>
-        </w:numPr>
-        <w:rPr>
-          <w:lang w:eastAsia="ar-SA"/>
-        </w:rPr>
-      </w:pPr>
-      <w:bookmarkStart w:id="49" w:name="_Toc480997828"/>
-      <w:r>
-        <w:rPr>
-          <w:lang w:eastAsia="ar-SA"/>
-        </w:rPr>
+      </w:pPr>
+      <w:bookmarkStart w:id="44" w:name="_Toc481108089"/>
+      <w:r>
         <w:t>Giải thuật lan truyền ngược (Backpropagation Algorithm)</w:t>
       </w:r>
-      <w:bookmarkEnd w:id="49"/>
+      <w:bookmarkEnd w:id="44"/>
     </w:p>
     <w:p>
       <w:pPr>
@@ -13228,6 +13959,54 @@
         </w:rPr>
         <w:t xml:space="preserve"> là giá trị ước tính qua mạng nơ ron, thì sai số sẽ trung bình sẽ được tính:</w:t>
       </w:r>
+      <w:sdt>
+        <w:sdtPr>
+          <w:rPr>
+            <w:lang w:eastAsia="ar-SA"/>
+          </w:rPr>
+          <w:id w:val="-1735081890"/>
+          <w:citation/>
+        </w:sdtPr>
+        <w:sdtEndPr/>
+        <w:sdtContent>
+          <w:r>
+            <w:rPr>
+              <w:lang w:eastAsia="ar-SA"/>
+            </w:rPr>
+            <w:fldChar w:fldCharType="begin"/>
+          </w:r>
+          <w:r>
+            <w:rPr>
+              <w:lang w:eastAsia="ar-SA"/>
+            </w:rPr>
+            <w:instrText xml:space="preserve"> CITATION Dav05 \l 1033 </w:instrText>
+          </w:r>
+          <w:r>
+            <w:rPr>
+              <w:lang w:eastAsia="ar-SA"/>
+            </w:rPr>
+            <w:fldChar w:fldCharType="separate"/>
+          </w:r>
+          <w:r>
+            <w:rPr>
+              <w:lang w:eastAsia="ar-SA"/>
+            </w:rPr>
+            <w:t xml:space="preserve"> </w:t>
+          </w:r>
+          <w:r>
+            <w:rPr>
+              <w:lang w:eastAsia="ar-SA"/>
+            </w:rPr>
+            <w:t>[3]</w:t>
+          </w:r>
+          <w:r>
+            <w:rPr>
+              <w:lang w:eastAsia="ar-SA"/>
+            </w:rPr>
+            <w:fldChar w:fldCharType="end"/>
+          </w:r>
+        </w:sdtContent>
+      </w:sdt>
     </w:p>
     <w:p>
       <w:pPr>
@@ -17357,30 +18136,31 @@
     <w:p>
       <w:pPr>
         <w:pStyle w:val="Heading3"/>
-        <w:numPr>
-          <w:ilvl w:val="2"/>
-          <w:numId w:val="16"/>
-        </w:numPr>
-        <w:rPr>
-          <w:lang w:eastAsia="ar-SA"/>
-        </w:rPr>
-      </w:pPr>
-      <w:bookmarkStart w:id="50" w:name="_Toc480997829"/>
-      <w:r>
-        <w:rPr>
-          <w:lang w:eastAsia="ar-SA"/>
-        </w:rPr>
-        <w:t>Các kỹ thuật cải tiến thuật toán lan truyền ngược</w:t>
-      </w:r>
-      <w:bookmarkEnd w:id="50"/>
+        <w:rPr>
+          <w:lang w:eastAsia="ar-SA"/>
+        </w:rPr>
+      </w:pPr>
+      <w:bookmarkStart w:id="45" w:name="_Toc481108090"/>
+      <w:r>
+        <w:rPr>
+          <w:lang w:eastAsia="ar-SA"/>
+        </w:rPr>
+        <w:t xml:space="preserve">Các kỹ </w:t>
+      </w:r>
+      <w:r>
+        <w:t>thuật</w:t>
+      </w:r>
+      <w:r>
+        <w:rPr>
+          <w:lang w:eastAsia="ar-SA"/>
+        </w:rPr>
+        <w:t xml:space="preserve"> cải tiến thuật toán lan truyền ngược</w:t>
+      </w:r>
+      <w:bookmarkEnd w:id="45"/>
     </w:p>
     <w:p>
       <w:pPr>
         <w:pStyle w:val="Heading4"/>
-        <w:numPr>
-          <w:ilvl w:val="3"/>
-          <w:numId w:val="16"/>
-        </w:numPr>
         <w:rPr>
           <w:lang w:eastAsia="ar-SA"/>
         </w:rPr>
@@ -17790,19 +18570,24 @@
     <w:p>
       <w:pPr>
         <w:pStyle w:val="Heading4"/>
-        <w:numPr>
-          <w:ilvl w:val="3"/>
-          <w:numId w:val="16"/>
-        </w:numPr>
-        <w:rPr>
-          <w:lang w:eastAsia="ar-SA"/>
-        </w:rPr>
-      </w:pPr>
-      <w:r>
-        <w:rPr>
-          <w:lang w:eastAsia="ar-SA"/>
-        </w:rPr>
-        <w:t>Giảm tốc độ học theo quá trình học</w:t>
+        <w:rPr>
+          <w:lang w:eastAsia="ar-SA"/>
+        </w:rPr>
+      </w:pPr>
+      <w:r>
+        <w:rPr>
+          <w:lang w:eastAsia="ar-SA"/>
+        </w:rPr>
+        <w:t xml:space="preserve">Giảm tốc độ </w:t>
+      </w:r>
+      <w:r>
+        <w:t>học</w:t>
+      </w:r>
+      <w:r>
+        <w:rPr>
+          <w:lang w:eastAsia="ar-SA"/>
+        </w:rPr>
+        <w:t xml:space="preserve"> theo quá trình học</w:t>
       </w:r>
     </w:p>
     <w:p>
@@ -18073,19 +18858,24 @@
     <w:p>
       <w:pPr>
         <w:pStyle w:val="Heading4"/>
-        <w:numPr>
-          <w:ilvl w:val="3"/>
-          <w:numId w:val="16"/>
-        </w:numPr>
-        <w:rPr>
-          <w:lang w:eastAsia="ar-SA"/>
-        </w:rPr>
-      </w:pPr>
-      <w:r>
-        <w:rPr>
-          <w:lang w:eastAsia="ar-SA"/>
-        </w:rPr>
-        <w:t>Điều chỉnh tốc độ học theo mỗi mẫu luyện</w:t>
+        <w:rPr>
+          <w:lang w:eastAsia="ar-SA"/>
+        </w:rPr>
+      </w:pPr>
+      <w:r>
+        <w:rPr>
+          <w:lang w:eastAsia="ar-SA"/>
+        </w:rPr>
+        <w:t xml:space="preserve">Điều chỉnh tốc </w:t>
+      </w:r>
+      <w:r>
+        <w:t>độ</w:t>
+      </w:r>
+      <w:r>
+        <w:rPr>
+          <w:lang w:eastAsia="ar-SA"/>
+        </w:rPr>
+        <w:t xml:space="preserve"> học theo mỗi mẫu luyện</w:t>
       </w:r>
     </w:p>
     <w:p>
@@ -18645,19 +19435,24 @@
     <w:p>
       <w:pPr>
         <w:pStyle w:val="Heading4"/>
-        <w:numPr>
-          <w:ilvl w:val="3"/>
-          <w:numId w:val="16"/>
-        </w:numPr>
-        <w:rPr>
-          <w:lang w:eastAsia="ar-SA"/>
-        </w:rPr>
-      </w:pPr>
-      <w:r>
-        <w:rPr>
-          <w:lang w:eastAsia="ar-SA"/>
-        </w:rPr>
-        <w:t>Tiến hóa tốc độ học</w:t>
+        <w:rPr>
+          <w:lang w:eastAsia="ar-SA"/>
+        </w:rPr>
+      </w:pPr>
+      <w:r>
+        <w:rPr>
+          <w:lang w:eastAsia="ar-SA"/>
+        </w:rPr>
+        <w:t xml:space="preserve">Tiến hóa </w:t>
+      </w:r>
+      <w:r>
+        <w:t>tốc</w:t>
+      </w:r>
+      <w:r>
+        <w:rPr>
+          <w:lang w:eastAsia="ar-SA"/>
+        </w:rPr>
+        <w:t xml:space="preserve"> độ học</w:t>
       </w:r>
     </w:p>
     <w:p>
@@ -19034,10 +19829,6 @@
     <w:p>
       <w:pPr>
         <w:pStyle w:val="Heading4"/>
-        <w:numPr>
-          <w:ilvl w:val="3"/>
-          <w:numId w:val="16"/>
-        </w:numPr>
         <w:rPr>
           <w:lang w:eastAsia="ar-SA"/>
         </w:rPr>
@@ -20340,19 +21131,18 @@
     <w:p>
       <w:pPr>
         <w:pStyle w:val="Heading4"/>
-        <w:numPr>
-          <w:ilvl w:val="3"/>
-          <w:numId w:val="16"/>
-        </w:numPr>
-        <w:rPr>
-          <w:lang w:eastAsia="ar-SA"/>
-        </w:rPr>
-      </w:pPr>
-      <w:r>
-        <w:rPr>
-          <w:lang w:eastAsia="ar-SA"/>
-        </w:rPr>
-        <w:t>Ngăn lỗi bão hòa</w:t>
+        <w:rPr>
+          <w:lang w:eastAsia="ar-SA"/>
+        </w:rPr>
+      </w:pPr>
+      <w:r>
+        <w:rPr>
+          <w:lang w:eastAsia="ar-SA"/>
+        </w:rPr>
+        <w:t xml:space="preserve">Ngăn lỗi bão </w:t>
+      </w:r>
+      <w:r>
+        <w:t>hòa</w:t>
       </w:r>
     </w:p>
     <w:p>
@@ -21053,7 +21843,7 @@
             <w:rPr>
               <w:lang w:eastAsia="ar-SA"/>
             </w:rPr>
-            <w:t>[2]</w:t>
+            <w:t>[4]</w:t>
           </w:r>
           <w:r>
             <w:rPr>
@@ -25170,28 +25960,15 @@
     <w:p>
       <w:pPr>
         <w:pStyle w:val="Heading3"/>
-        <w:numPr>
-          <w:ilvl w:val="2"/>
-          <w:numId w:val="16"/>
-        </w:numPr>
-        <w:rPr>
-          <w:lang w:eastAsia="ar-SA"/>
-        </w:rPr>
-      </w:pPr>
-      <w:bookmarkStart w:id="51" w:name="_Toc480997830"/>
-      <w:r>
-        <w:rPr>
-          <w:lang w:eastAsia="ar-SA"/>
-        </w:rPr>
+      </w:pPr>
+      <w:bookmarkStart w:id="46" w:name="_Toc481108091"/>
+      <w:r>
         <w:t xml:space="preserve">Overfitting </w:t>
       </w:r>
       <w:r>
-        <w:rPr>
-          <w:lang w:eastAsia="ar-SA"/>
-        </w:rPr>
         <w:t>trong mạng nơ ron nhân tạo</w:t>
       </w:r>
-      <w:bookmarkEnd w:id="51"/>
+      <w:bookmarkEnd w:id="46"/>
     </w:p>
     <w:p>
       <w:pPr>
@@ -25263,7 +26040,7 @@
                     <pic:cNvPicPr/>
                   </pic:nvPicPr>
                   <pic:blipFill>
-                    <a:blip r:embed="rId20">
+                    <a:blip r:embed="rId21">
                       <a:extLst>
                         <a:ext uri="{28A0092B-C50C-407E-A947-70E740481C1C}">
                           <a14:useLocalDpi xmlns:a14="http://schemas.microsoft.com/office/drawing/2010/main" val="0"/>
@@ -25302,7 +26079,7 @@
         <w:pStyle w:val="Caption"/>
         <w:jc w:val="center"/>
       </w:pPr>
-      <w:bookmarkStart w:id="52" w:name="_Toc480980199"/>
+      <w:bookmarkStart w:id="47" w:name="_Toc480980199"/>
       <w:r>
         <w:t xml:space="preserve">Hình </w:t>
       </w:r>
@@ -25342,7 +26119,7 @@
       <w:r>
         <w:t>. Biểu đồ diễn tả overfitting.</w:t>
       </w:r>
-      <w:bookmarkEnd w:id="52"/>
+      <w:bookmarkEnd w:id="47"/>
     </w:p>
     <w:p>
       <w:pPr>
@@ -25409,12 +26186,12 @@
       <w:r>
         <w:br w:type="page"/>
       </w:r>
-      <w:bookmarkStart w:id="53" w:name="_Toc480997831"/>
+      <w:bookmarkStart w:id="48" w:name="_Toc481108092"/>
       <w:r>
         <w:lastRenderedPageBreak/>
         <w:t>Phương pháp phân tích thành phần chính</w:t>
       </w:r>
-      <w:bookmarkEnd w:id="53"/>
+      <w:bookmarkEnd w:id="48"/>
     </w:p>
     <w:p>
       <w:pPr>
@@ -25426,53 +26203,38 @@
     <w:p>
       <w:pPr>
         <w:pStyle w:val="Heading2"/>
-        <w:numPr>
-          <w:ilvl w:val="1"/>
-          <w:numId w:val="23"/>
-        </w:numPr>
-        <w:rPr>
-          <w:szCs w:val="26"/>
-        </w:rPr>
-      </w:pPr>
-      <w:bookmarkStart w:id="54" w:name="_Toc480997832"/>
-      <w:r>
-        <w:rPr>
-          <w:szCs w:val="26"/>
-        </w:rPr>
-        <w:t>Cơ sở toán học</w:t>
-      </w:r>
-      <w:bookmarkEnd w:id="54"/>
+      </w:pPr>
+      <w:bookmarkStart w:id="49" w:name="_Toc481108093"/>
+      <w:r>
+        <w:t xml:space="preserve">Cơ sở toán </w:t>
+      </w:r>
+      <w:r>
+        <w:t>học</w:t>
+      </w:r>
+      <w:bookmarkEnd w:id="49"/>
     </w:p>
     <w:p>
       <w:pPr>
         <w:pStyle w:val="Heading3"/>
-        <w:numPr>
-          <w:ilvl w:val="2"/>
-          <w:numId w:val="23"/>
-        </w:numPr>
-        <w:rPr>
-          <w:szCs w:val="26"/>
-        </w:rPr>
-      </w:pPr>
-      <w:bookmarkStart w:id="55" w:name="_Toc480997833"/>
-      <w:r>
-        <w:rPr>
-          <w:szCs w:val="26"/>
-        </w:rPr>
+      </w:pPr>
+      <w:bookmarkStart w:id="50" w:name="_Toc481108094"/>
+      <w:r>
         <w:t>Thống kê</w:t>
       </w:r>
-      <w:bookmarkEnd w:id="55"/>
+      <w:bookmarkEnd w:id="50"/>
     </w:p>
     <w:p>
       <w:pPr>
         <w:pStyle w:val="Heading4"/>
-        <w:numPr>
-          <w:ilvl w:val="3"/>
-          <w:numId w:val="23"/>
-        </w:numPr>
-      </w:pPr>
-      <w:r>
-        <w:t>Độ lệch chu</w:t>
+      </w:pPr>
+      <w:r>
+        <w:t xml:space="preserve">Độ </w:t>
+      </w:r>
+      <w:r>
+        <w:t>lệch</w:t>
+      </w:r>
+      <w:r>
+        <w:t xml:space="preserve"> chu</w:t>
       </w:r>
       <w:r>
         <w:t>ẩ</w:t>
@@ -25747,13 +26509,12 @@
     <w:p>
       <w:pPr>
         <w:pStyle w:val="Heading4"/>
-        <w:numPr>
-          <w:ilvl w:val="3"/>
-          <w:numId w:val="23"/>
-        </w:numPr>
-      </w:pPr>
-      <w:r>
-        <w:t>Phương sai</w:t>
+      </w:pPr>
+      <w:r>
+        <w:t>Phương</w:t>
+      </w:r>
+      <w:r>
+        <w:t xml:space="preserve"> sai</w:t>
       </w:r>
     </w:p>
     <w:p>
@@ -25957,14 +26718,16 @@
     <w:p>
       <w:pPr>
         <w:pStyle w:val="Heading4"/>
-        <w:numPr>
-          <w:ilvl w:val="3"/>
-          <w:numId w:val="23"/>
-        </w:numPr>
       </w:pPr>
       <w:r>
         <w:lastRenderedPageBreak/>
-        <w:t>Hiệp phương sai</w:t>
+        <w:t xml:space="preserve">Hiệp </w:t>
+      </w:r>
+      <w:r>
+        <w:t>phương</w:t>
+      </w:r>
+      <w:r>
+        <w:t xml:space="preserve"> sai</w:t>
       </w:r>
     </w:p>
     <w:p>
@@ -26601,14 +27364,13 @@
     <w:p>
       <w:pPr>
         <w:pStyle w:val="Heading4"/>
-        <w:numPr>
-          <w:ilvl w:val="3"/>
-          <w:numId w:val="23"/>
-        </w:numPr>
       </w:pPr>
       <w:r>
         <w:lastRenderedPageBreak/>
-        <w:t>Ma trận hiệp phương sai</w:t>
+        <w:t xml:space="preserve">Ma trận hiệp phương </w:t>
+      </w:r>
+      <w:r>
+        <w:t>sai</w:t>
       </w:r>
     </w:p>
     <w:p>
@@ -27185,16 +27947,12 @@
     <w:p>
       <w:pPr>
         <w:pStyle w:val="Heading3"/>
-        <w:numPr>
-          <w:ilvl w:val="2"/>
-          <w:numId w:val="23"/>
-        </w:numPr>
-      </w:pPr>
-      <w:bookmarkStart w:id="56" w:name="_Toc480997834"/>
+      </w:pPr>
+      <w:bookmarkStart w:id="51" w:name="_Toc481108095"/>
       <w:r>
         <w:t>Ma trận</w:t>
       </w:r>
-      <w:bookmarkEnd w:id="56"/>
+      <w:bookmarkEnd w:id="51"/>
     </w:p>
     <w:p>
       <w:r>
@@ -27204,13 +27962,15 @@
     <w:p>
       <w:pPr>
         <w:pStyle w:val="Heading4"/>
-        <w:numPr>
-          <w:ilvl w:val="3"/>
-          <w:numId w:val="23"/>
-        </w:numPr>
-      </w:pPr>
-      <w:r>
-        <w:t>Véc tơ riêng (Eigenvectors)</w:t>
+      </w:pPr>
+      <w:r>
+        <w:t>Véc tơ riêng (</w:t>
+      </w:r>
+      <w:r>
+        <w:t>Eigenvectors</w:t>
+      </w:r>
+      <w:r>
+        <w:t>)</w:t>
       </w:r>
     </w:p>
     <w:p>
@@ -28688,14 +29448,16 @@
     <w:p>
       <w:pPr>
         <w:pStyle w:val="Heading4"/>
-        <w:numPr>
-          <w:ilvl w:val="3"/>
-          <w:numId w:val="23"/>
-        </w:numPr>
       </w:pPr>
       <w:r>
         <w:lastRenderedPageBreak/>
-        <w:t>Giá trị riêng (Eigenvalues)</w:t>
+        <w:t xml:space="preserve">Giá </w:t>
+      </w:r>
+      <w:r>
+        <w:t>trị</w:t>
+      </w:r>
+      <w:r>
+        <w:t xml:space="preserve"> riêng (Eigenvalues)</w:t>
       </w:r>
     </w:p>
     <w:p>
@@ -29191,16 +29953,12 @@
     <w:p>
       <w:pPr>
         <w:pStyle w:val="Heading2"/>
-        <w:numPr>
-          <w:ilvl w:val="1"/>
-          <w:numId w:val="23"/>
-        </w:numPr>
-      </w:pPr>
-      <w:bookmarkStart w:id="57" w:name="_Toc480997835"/>
+      </w:pPr>
+      <w:bookmarkStart w:id="52" w:name="_Toc481108096"/>
       <w:r>
         <w:t>Phương pháp phân tích thành phần chính</w:t>
       </w:r>
-      <w:bookmarkEnd w:id="57"/>
+      <w:bookmarkEnd w:id="52"/>
     </w:p>
     <w:p>
       <w:pPr>
@@ -29236,24 +29994,22 @@
     <w:p>
       <w:pPr>
         <w:pStyle w:val="Heading3"/>
-        <w:numPr>
-          <w:ilvl w:val="2"/>
-          <w:numId w:val="23"/>
-        </w:numPr>
-      </w:pPr>
-      <w:bookmarkStart w:id="58" w:name="_Toc480997836"/>
-      <w:r>
-        <w:t>Các bước thực hiện của phương pháp</w:t>
-      </w:r>
-      <w:bookmarkEnd w:id="58"/>
+      </w:pPr>
+      <w:bookmarkStart w:id="53" w:name="_Toc481108097"/>
+      <w:r>
+        <w:t xml:space="preserve">Các bước </w:t>
+      </w:r>
+      <w:r>
+        <w:t>thực</w:t>
+      </w:r>
+      <w:r>
+        <w:t xml:space="preserve"> hiện của phương pháp</w:t>
+      </w:r>
+      <w:bookmarkEnd w:id="53"/>
     </w:p>
     <w:p>
       <w:pPr>
         <w:pStyle w:val="Heading4"/>
-        <w:numPr>
-          <w:ilvl w:val="3"/>
-          <w:numId w:val="23"/>
-        </w:numPr>
       </w:pPr>
       <w:r>
         <w:t>Tạo tập dữ liệu</w:t>
@@ -29637,7 +30393,7 @@
         <w:ind w:firstLine="0"/>
         <w:jc w:val="center"/>
       </w:pPr>
-      <w:bookmarkStart w:id="59" w:name="_Toc480986056"/>
+      <w:bookmarkStart w:id="54" w:name="_Toc480986056"/>
       <w:r>
         <w:t xml:space="preserve">Bảng </w:t>
       </w:r>
@@ -29677,7 +30433,7 @@
       <w:r>
         <w:t>. Bảng dữ liệu mẫu phương pháp phân tích thành phần chính</w:t>
       </w:r>
-      <w:bookmarkEnd w:id="59"/>
+      <w:bookmarkEnd w:id="54"/>
     </w:p>
     <w:p>
       <w:pPr>
@@ -29694,14 +30450,16 @@
     <w:p>
       <w:pPr>
         <w:pStyle w:val="Heading4"/>
-        <w:numPr>
-          <w:ilvl w:val="3"/>
-          <w:numId w:val="23"/>
-        </w:numPr>
       </w:pPr>
       <w:r>
         <w:lastRenderedPageBreak/>
-        <w:t>Trừ cho giá trị trung bình</w:t>
+        <w:t xml:space="preserve">Trừ cho </w:t>
+      </w:r>
+      <w:r>
+        <w:t>giá</w:t>
+      </w:r>
+      <w:r>
+        <w:t xml:space="preserve"> trị trung bình</w:t>
       </w:r>
     </w:p>
     <w:p>
@@ -30086,7 +30844,7 @@
         <w:ind w:firstLine="0"/>
         <w:jc w:val="center"/>
       </w:pPr>
-      <w:bookmarkStart w:id="60" w:name="_Toc480986057"/>
+      <w:bookmarkStart w:id="55" w:name="_Toc480986057"/>
       <w:r>
         <w:t xml:space="preserve">Bảng </w:t>
       </w:r>
@@ -30126,15 +30884,11 @@
       <w:r>
         <w:t>. Bảng dữ liệu sau khi trừ đi giá trị trung bình</w:t>
       </w:r>
-      <w:bookmarkEnd w:id="60"/>
+      <w:bookmarkEnd w:id="55"/>
     </w:p>
     <w:p>
       <w:pPr>
         <w:pStyle w:val="Heading4"/>
-        <w:numPr>
-          <w:ilvl w:val="3"/>
-          <w:numId w:val="23"/>
-        </w:numPr>
       </w:pPr>
       <w:r>
         <w:t>Tính t</w:t>
@@ -30143,7 +30897,13 @@
         <w:t>oán ma</w:t>
       </w:r>
       <w:r>
-        <w:t xml:space="preserve"> trận hiệp phương sai</w:t>
+        <w:t xml:space="preserve"> </w:t>
+      </w:r>
+      <w:r>
+        <w:t>trận</w:t>
+      </w:r>
+      <w:r>
+        <w:t xml:space="preserve"> hiệp phương sai</w:t>
       </w:r>
     </w:p>
     <w:p>
@@ -30264,13 +31024,15 @@
     <w:p>
       <w:pPr>
         <w:pStyle w:val="Heading4"/>
-        <w:numPr>
-          <w:ilvl w:val="3"/>
-          <w:numId w:val="23"/>
-        </w:numPr>
-      </w:pPr>
-      <w:r>
-        <w:t>Tính toán véc tơ riêng và giá trị riêng của ma trận hiệp phương sai</w:t>
+      </w:pPr>
+      <w:r>
+        <w:t xml:space="preserve">Tính toán véc tơ </w:t>
+      </w:r>
+      <w:r>
+        <w:t>riêng</w:t>
+      </w:r>
+      <w:r>
+        <w:t xml:space="preserve"> và giá trị riêng của ma trận hiệp phương sai</w:t>
       </w:r>
     </w:p>
     <w:p>
@@ -30658,10 +31420,6 @@
     <w:p>
       <w:pPr>
         <w:pStyle w:val="Heading4"/>
-        <w:numPr>
-          <w:ilvl w:val="3"/>
-          <w:numId w:val="23"/>
-        </w:numPr>
       </w:pPr>
       <w:r>
         <w:lastRenderedPageBreak/>
@@ -30941,10 +31699,6 @@
     <w:p>
       <w:pPr>
         <w:pStyle w:val="Heading4"/>
-        <w:numPr>
-          <w:ilvl w:val="3"/>
-          <w:numId w:val="23"/>
-        </w:numPr>
       </w:pPr>
       <w:r>
         <w:lastRenderedPageBreak/>
@@ -31113,16 +31867,12 @@
     <w:p>
       <w:pPr>
         <w:pStyle w:val="Heading3"/>
-        <w:numPr>
-          <w:ilvl w:val="2"/>
-          <w:numId w:val="23"/>
-        </w:numPr>
-      </w:pPr>
-      <w:bookmarkStart w:id="61" w:name="_Toc480997837"/>
+      </w:pPr>
+      <w:bookmarkStart w:id="56" w:name="_Toc481108098"/>
       <w:r>
         <w:t>Lấy lại giá trị cũ</w:t>
       </w:r>
-      <w:bookmarkEnd w:id="61"/>
+      <w:bookmarkEnd w:id="56"/>
     </w:p>
     <w:p>
       <w:r>
@@ -31391,7 +32141,7 @@
         <w:pStyle w:val="Heading1"/>
         <w:ind w:left="0" w:firstLine="0"/>
       </w:pPr>
-      <w:bookmarkStart w:id="62" w:name="_Toc480997838"/>
+      <w:bookmarkStart w:id="57" w:name="_Toc481108099"/>
       <w:r>
         <w:lastRenderedPageBreak/>
         <w:t>Ứ</w:t>
@@ -31399,30 +32149,30 @@
       <w:r>
         <w:t>ng dụng mạng nơ ron để xây dựng hệ thống nhận diện khuôn mặt</w:t>
       </w:r>
-      <w:bookmarkEnd w:id="62"/>
-    </w:p>
-    <w:p>
-      <w:pPr>
-        <w:rPr>
-          <w:lang w:eastAsia="ar-SA"/>
-        </w:rPr>
-      </w:pPr>
-      <w:bookmarkStart w:id="63" w:name="_GoBack"/>
-      <w:bookmarkEnd w:id="63"/>
+      <w:bookmarkEnd w:id="57"/>
+    </w:p>
+    <w:p>
+      <w:pPr>
+        <w:rPr>
+          <w:lang w:eastAsia="ar-SA"/>
+        </w:rPr>
+      </w:pPr>
     </w:p>
     <w:p>
       <w:pPr>
         <w:pStyle w:val="Heading2"/>
-        <w:numPr>
-          <w:ilvl w:val="1"/>
-          <w:numId w:val="24"/>
-        </w:numPr>
-      </w:pPr>
-      <w:bookmarkStart w:id="64" w:name="_Toc480997839"/>
-      <w:r>
-        <w:t>Phát biển bài toán</w:t>
-      </w:r>
-      <w:bookmarkEnd w:id="64"/>
+      </w:pPr>
+      <w:bookmarkStart w:id="58" w:name="_Toc481108100"/>
+      <w:r>
+        <w:t xml:space="preserve">Phát </w:t>
+      </w:r>
+      <w:r>
+        <w:t>biểu</w:t>
+      </w:r>
+      <w:r>
+        <w:t xml:space="preserve"> bài toán</w:t>
+      </w:r>
+      <w:bookmarkEnd w:id="58"/>
     </w:p>
     <w:p>
       <w:pPr>
@@ -31591,7 +32341,7 @@
                     <pic:cNvPicPr/>
                   </pic:nvPicPr>
                   <pic:blipFill>
-                    <a:blip r:embed="rId21">
+                    <a:blip r:embed="rId22">
                       <a:extLst>
                         <a:ext uri="{28A0092B-C50C-407E-A947-70E740481C1C}">
                           <a14:useLocalDpi xmlns:a14="http://schemas.microsoft.com/office/drawing/2010/main" val="0"/>
@@ -31630,7 +32380,7 @@
         <w:pStyle w:val="Caption"/>
         <w:jc w:val="center"/>
       </w:pPr>
-      <w:bookmarkStart w:id="65" w:name="_Toc480980200"/>
+      <w:bookmarkStart w:id="59" w:name="_Toc480980200"/>
       <w:r>
         <w:t xml:space="preserve">Hình </w:t>
       </w:r>
@@ -31658,7 +32408,7 @@
       <w:r>
         <w:t>. Hình ảnh khuôn mặt có trong cơ sở dữ liệu mẫu</w:t>
       </w:r>
-      <w:bookmarkEnd w:id="65"/>
+      <w:bookmarkEnd w:id="59"/>
     </w:p>
     <w:p>
       <w:r>
@@ -31670,36 +32420,31 @@
     <w:p>
       <w:pPr>
         <w:pStyle w:val="Heading2"/>
-        <w:numPr>
-          <w:ilvl w:val="1"/>
-          <w:numId w:val="24"/>
-        </w:numPr>
-      </w:pPr>
-      <w:bookmarkStart w:id="66" w:name="_Toc480997840"/>
+      </w:pPr>
+      <w:bookmarkStart w:id="60" w:name="_Toc481108101"/>
       <w:r>
         <w:t>Giải quyết bài toán</w:t>
       </w:r>
-      <w:bookmarkEnd w:id="66"/>
+      <w:bookmarkEnd w:id="60"/>
     </w:p>
     <w:p>
       <w:pPr>
         <w:pStyle w:val="Heading3"/>
-        <w:numPr>
-          <w:ilvl w:val="2"/>
-          <w:numId w:val="24"/>
-        </w:numPr>
-        <w:rPr>
-          <w:lang w:eastAsia="ar-SA"/>
-        </w:rPr>
-      </w:pPr>
-      <w:bookmarkStart w:id="67" w:name="_Toc480997841"/>
-      <w:r>
-        <w:rPr>
-          <w:lang w:eastAsia="ar-SA"/>
-        </w:rPr>
-        <w:t>Sơ đồ luồng</w:t>
-      </w:r>
-      <w:bookmarkEnd w:id="67"/>
+        <w:rPr>
+          <w:lang w:eastAsia="ar-SA"/>
+        </w:rPr>
+      </w:pPr>
+      <w:bookmarkStart w:id="61" w:name="_Toc481108102"/>
+      <w:r>
+        <w:rPr>
+          <w:lang w:eastAsia="ar-SA"/>
+        </w:rPr>
+        <w:t xml:space="preserve">Sơ đồ </w:t>
+      </w:r>
+      <w:r>
+        <w:t>luồng</w:t>
+      </w:r>
+      <w:bookmarkEnd w:id="61"/>
     </w:p>
     <w:p>
       <w:pPr>
@@ -31727,7 +32472,7 @@
                     <pic:cNvPicPr/>
                   </pic:nvPicPr>
                   <pic:blipFill>
-                    <a:blip r:embed="rId22">
+                    <a:blip r:embed="rId23">
                       <a:extLst>
                         <a:ext uri="{28A0092B-C50C-407E-A947-70E740481C1C}">
                           <a14:useLocalDpi xmlns:a14="http://schemas.microsoft.com/office/drawing/2010/main" val="0"/>
@@ -31766,7 +32511,7 @@
         <w:pStyle w:val="Caption"/>
         <w:jc w:val="center"/>
       </w:pPr>
-      <w:bookmarkStart w:id="68" w:name="_Toc480980201"/>
+      <w:bookmarkStart w:id="62" w:name="_Toc480980201"/>
       <w:r>
         <w:t xml:space="preserve">Hình </w:t>
       </w:r>
@@ -31809,27 +32554,23 @@
       <w:r>
         <w:t>Sơ đồ luồng hệ thống nhận diện khuôn mặt</w:t>
       </w:r>
-      <w:bookmarkEnd w:id="68"/>
+      <w:bookmarkEnd w:id="62"/>
     </w:p>
     <w:p>
       <w:pPr>
         <w:pStyle w:val="Heading3"/>
-        <w:numPr>
-          <w:ilvl w:val="2"/>
-          <w:numId w:val="24"/>
-        </w:numPr>
-        <w:rPr>
-          <w:lang w:eastAsia="ar-SA"/>
-        </w:rPr>
-      </w:pPr>
-      <w:bookmarkStart w:id="69" w:name="_Toc480997842"/>
+        <w:rPr>
+          <w:lang w:eastAsia="ar-SA"/>
+        </w:rPr>
+      </w:pPr>
+      <w:bookmarkStart w:id="63" w:name="_Toc481108103"/>
       <w:r>
         <w:rPr>
           <w:lang w:eastAsia="ar-SA"/>
         </w:rPr>
         <w:t>Tiền xử lý dữ liệu</w:t>
       </w:r>
-      <w:bookmarkEnd w:id="69"/>
+      <w:bookmarkEnd w:id="63"/>
     </w:p>
     <w:p>
       <w:pPr>
@@ -32221,15 +32962,11 @@
     <w:p>
       <w:pPr>
         <w:pStyle w:val="Heading3"/>
-        <w:numPr>
-          <w:ilvl w:val="2"/>
-          <w:numId w:val="24"/>
-        </w:numPr>
-        <w:rPr>
-          <w:lang w:eastAsia="ar-SA"/>
-        </w:rPr>
-      </w:pPr>
-      <w:bookmarkStart w:id="70" w:name="_Toc480997843"/>
+        <w:rPr>
+          <w:lang w:eastAsia="ar-SA"/>
+        </w:rPr>
+      </w:pPr>
+      <w:bookmarkStart w:id="64" w:name="_Toc481108104"/>
       <w:r>
         <w:rPr>
           <w:lang w:eastAsia="ar-SA"/>
@@ -32240,9 +32977,18 @@
         <w:rPr>
           <w:lang w:eastAsia="ar-SA"/>
         </w:rPr>
-        <w:t xml:space="preserve"> rút dữ liệu</w:t>
-      </w:r>
-      <w:bookmarkEnd w:id="70"/>
+        <w:t xml:space="preserve"> </w:t>
+      </w:r>
+      <w:r>
+        <w:t>rút</w:t>
+      </w:r>
+      <w:r>
+        <w:rPr>
+          <w:lang w:eastAsia="ar-SA"/>
+        </w:rPr>
+        <w:t xml:space="preserve"> dữ liệu</w:t>
+      </w:r>
+      <w:bookmarkEnd w:id="64"/>
     </w:p>
     <w:p>
       <w:pPr>
@@ -32340,7 +33086,7 @@
                     <pic:cNvPicPr/>
                   </pic:nvPicPr>
                   <pic:blipFill>
-                    <a:blip r:embed="rId23">
+                    <a:blip r:embed="rId24">
                       <a:extLst>
                         <a:ext uri="{28A0092B-C50C-407E-A947-70E740481C1C}">
                           <a14:useLocalDpi xmlns:a14="http://schemas.microsoft.com/office/drawing/2010/main" val="0"/>
@@ -32379,7 +33125,7 @@
         <w:pStyle w:val="Caption"/>
         <w:jc w:val="center"/>
       </w:pPr>
-      <w:bookmarkStart w:id="71" w:name="_Toc480980202"/>
+      <w:bookmarkStart w:id="65" w:name="_Toc480980202"/>
       <w:r>
         <w:t xml:space="preserve">Hình </w:t>
       </w:r>
@@ -32422,18 +33168,20 @@
       <w:r>
         <w:t>Sơ đồ khối trích rút đặc trưng</w:t>
       </w:r>
-      <w:bookmarkEnd w:id="71"/>
+      <w:bookmarkEnd w:id="65"/>
     </w:p>
     <w:p>
       <w:pPr>
         <w:pStyle w:val="Heading4"/>
-        <w:numPr>
-          <w:ilvl w:val="3"/>
-          <w:numId w:val="24"/>
-        </w:numPr>
-      </w:pPr>
-      <w:r>
-        <w:t>Tính trung bình các ảnh</w:t>
+      </w:pPr>
+      <w:r>
+        <w:t xml:space="preserve">Tính trung </w:t>
+      </w:r>
+      <w:r>
+        <w:t>bình</w:t>
+      </w:r>
+      <w:r>
+        <w:t xml:space="preserve"> các ảnh</w:t>
       </w:r>
     </w:p>
     <w:p>
@@ -32683,9 +33431,9 @@
                 <o:lock v:ext="edit" aspectratio="t"/>
               </v:shapetype>
               <v:shape id="_x0000_i1025" type="#_x0000_t75" style="width:19.2pt;height:17.4pt" o:ole="">
-                <v:imagedata r:id="rId24" o:title=""/>
+                <v:imagedata r:id="rId25" o:title=""/>
               </v:shape>
-              <o:OLEObject Type="Embed" ProgID="Equation.3" ShapeID="_x0000_i1025" DrawAspect="Content" ObjectID="_1554740645" r:id="rId25"/>
+              <o:OLEObject Type="Embed" ProgID="Equation.3" ShapeID="_x0000_i1025" DrawAspect="Content" ObjectID="_1554867089" r:id="rId26"/>
             </w:object>
           </m:r>
           <m:r>
@@ -32849,7 +33597,7 @@
                     <pic:cNvPicPr/>
                   </pic:nvPicPr>
                   <pic:blipFill>
-                    <a:blip r:embed="rId26">
+                    <a:blip r:embed="rId27">
                       <a:extLst>
                         <a:ext uri="{28A0092B-C50C-407E-A947-70E740481C1C}">
                           <a14:useLocalDpi xmlns:a14="http://schemas.microsoft.com/office/drawing/2010/main" val="0"/>
@@ -32881,7 +33629,7 @@
         <w:pStyle w:val="Caption"/>
         <w:jc w:val="center"/>
       </w:pPr>
-      <w:bookmarkStart w:id="72" w:name="_Toc480980203"/>
+      <w:bookmarkStart w:id="66" w:name="_Toc480980203"/>
       <w:r>
         <w:t xml:space="preserve">Hình </w:t>
       </w:r>
@@ -32921,18 +33669,20 @@
       <w:r>
         <w:t>. Ảnh trung bình của tập dữ liệu học</w:t>
       </w:r>
-      <w:bookmarkEnd w:id="72"/>
+      <w:bookmarkEnd w:id="66"/>
     </w:p>
     <w:p>
       <w:pPr>
         <w:pStyle w:val="Heading4"/>
-        <w:numPr>
-          <w:ilvl w:val="3"/>
-          <w:numId w:val="24"/>
-        </w:numPr>
-      </w:pPr>
-      <w:r>
-        <w:t>Tính toán eigenfaces</w:t>
+      </w:pPr>
+      <w:r>
+        <w:t xml:space="preserve">Tính </w:t>
+      </w:r>
+      <w:r>
+        <w:t>toán</w:t>
+      </w:r>
+      <w:r>
+        <w:t xml:space="preserve"> eigenfaces</w:t>
       </w:r>
     </w:p>
     <w:p>
@@ -32959,7 +33709,7 @@
             <w:fldChar w:fldCharType="separate"/>
           </w:r>
           <w:r>
-            <w:t>[3]</w:t>
+            <w:t>[5]</w:t>
           </w:r>
           <w:r>
             <w:fldChar w:fldCharType="end"/>
@@ -33440,9 +34190,9 @@
           </w:rPr>
           <w:object w:dxaOrig="279" w:dyaOrig="260">
             <v:shape id="_x0000_i1026" type="#_x0000_t75" style="width:19.2pt;height:17.4pt" o:ole="">
-              <v:imagedata r:id="rId24" o:title=""/>
+              <v:imagedata r:id="rId25" o:title=""/>
             </v:shape>
-            <o:OLEObject Type="Embed" ProgID="Equation.3" ShapeID="_x0000_i1026" DrawAspect="Content" ObjectID="_1554740646" r:id="rId27"/>
+            <o:OLEObject Type="Embed" ProgID="Equation.3" ShapeID="_x0000_i1026" DrawAspect="Content" ObjectID="_1554867090" r:id="rId28"/>
           </w:object>
         </m:r>
       </m:oMath>
@@ -34349,7 +35099,7 @@
                     <pic:cNvPicPr/>
                   </pic:nvPicPr>
                   <pic:blipFill>
-                    <a:blip r:embed="rId28">
+                    <a:blip r:embed="rId29">
                       <a:extLst>
                         <a:ext uri="{28A0092B-C50C-407E-A947-70E740481C1C}">
                           <a14:useLocalDpi xmlns:a14="http://schemas.microsoft.com/office/drawing/2010/main" val="0"/>
@@ -34389,7 +35139,7 @@
         <w:ind w:firstLine="0"/>
         <w:jc w:val="center"/>
       </w:pPr>
-      <w:bookmarkStart w:id="73" w:name="_Toc480980204"/>
+      <w:bookmarkStart w:id="67" w:name="_Toc480980204"/>
       <w:r>
         <w:t xml:space="preserve">Hình </w:t>
       </w:r>
@@ -34429,16 +35179,12 @@
       <w:r>
         <w:t>. Danh sách các eigenfaces</w:t>
       </w:r>
-      <w:bookmarkEnd w:id="73"/>
+      <w:bookmarkEnd w:id="67"/>
     </w:p>
     <w:p/>
     <w:p>
       <w:pPr>
         <w:pStyle w:val="Heading4"/>
-        <w:numPr>
-          <w:ilvl w:val="3"/>
-          <w:numId w:val="24"/>
-        </w:numPr>
       </w:pPr>
       <w:r>
         <w:lastRenderedPageBreak/>
@@ -34560,15 +35306,11 @@
     <w:p>
       <w:pPr>
         <w:pStyle w:val="Heading3"/>
-        <w:numPr>
-          <w:ilvl w:val="2"/>
-          <w:numId w:val="24"/>
-        </w:numPr>
-        <w:rPr>
-          <w:lang w:eastAsia="ar-SA"/>
-        </w:rPr>
-      </w:pPr>
-      <w:bookmarkStart w:id="74" w:name="_Toc480997844"/>
+        <w:rPr>
+          <w:lang w:eastAsia="ar-SA"/>
+        </w:rPr>
+      </w:pPr>
+      <w:bookmarkStart w:id="68" w:name="_Toc481108105"/>
       <w:r>
         <w:rPr>
           <w:lang w:eastAsia="ar-SA"/>
@@ -34585,9 +35327,18 @@
         <w:rPr>
           <w:lang w:eastAsia="ar-SA"/>
         </w:rPr>
-        <w:t>ng mạng nơ ron</w:t>
-      </w:r>
-      <w:bookmarkEnd w:id="74"/>
+        <w:t xml:space="preserve">ng </w:t>
+      </w:r>
+      <w:r>
+        <w:t>mạng</w:t>
+      </w:r>
+      <w:r>
+        <w:rPr>
+          <w:lang w:eastAsia="ar-SA"/>
+        </w:rPr>
+        <w:t xml:space="preserve"> nơ ron</w:t>
+      </w:r>
+      <w:bookmarkEnd w:id="68"/>
     </w:p>
     <w:p>
       <w:pPr>
@@ -34774,16 +35525,18 @@
     <w:p>
       <w:pPr>
         <w:pStyle w:val="Heading2"/>
-        <w:numPr>
-          <w:ilvl w:val="1"/>
-          <w:numId w:val="24"/>
-        </w:numPr>
-      </w:pPr>
-      <w:bookmarkStart w:id="75" w:name="_Toc480997845"/>
-      <w:r>
-        <w:t>Mô tả về hệ thống</w:t>
-      </w:r>
-      <w:bookmarkEnd w:id="75"/>
+      </w:pPr>
+      <w:bookmarkStart w:id="69" w:name="_Toc481108106"/>
+      <w:r>
+        <w:t xml:space="preserve">Mô tả về </w:t>
+      </w:r>
+      <w:r>
+        <w:t>hệ</w:t>
+      </w:r>
+      <w:r>
+        <w:t xml:space="preserve"> thống</w:t>
+      </w:r>
+      <w:bookmarkEnd w:id="69"/>
     </w:p>
     <w:p>
       <w:pPr>
@@ -34845,22 +35598,27 @@
     <w:p>
       <w:pPr>
         <w:pStyle w:val="Heading3"/>
-        <w:numPr>
-          <w:ilvl w:val="2"/>
-          <w:numId w:val="24"/>
-        </w:numPr>
-        <w:rPr>
-          <w:lang w:eastAsia="ar-SA"/>
-        </w:rPr>
-      </w:pPr>
-      <w:bookmarkStart w:id="76" w:name="_Toc480997846"/>
-      <w:r>
-        <w:rPr>
-          <w:lang w:eastAsia="ar-SA"/>
-        </w:rPr>
-        <w:t>Giao diện chương trình</w:t>
-      </w:r>
-      <w:bookmarkEnd w:id="76"/>
+        <w:rPr>
+          <w:lang w:eastAsia="ar-SA"/>
+        </w:rPr>
+      </w:pPr>
+      <w:bookmarkStart w:id="70" w:name="_Toc481108107"/>
+      <w:r>
+        <w:rPr>
+          <w:lang w:eastAsia="ar-SA"/>
+        </w:rPr>
+        <w:t xml:space="preserve">Giao diện </w:t>
+      </w:r>
+      <w:r>
+        <w:t>chương</w:t>
+      </w:r>
+      <w:r>
+        <w:rPr>
+          <w:lang w:eastAsia="ar-SA"/>
+        </w:rPr>
+        <w:t xml:space="preserve"> trình</w:t>
+      </w:r>
+      <w:bookmarkEnd w:id="70"/>
     </w:p>
     <w:p>
       <w:pPr>
@@ -34888,7 +35646,7 @@
                     <pic:cNvPicPr/>
                   </pic:nvPicPr>
                   <pic:blipFill>
-                    <a:blip r:embed="rId29">
+                    <a:blip r:embed="rId30">
                       <a:extLst>
                         <a:ext uri="{28A0092B-C50C-407E-A947-70E740481C1C}">
                           <a14:useLocalDpi xmlns:a14="http://schemas.microsoft.com/office/drawing/2010/main" val="0"/>
@@ -34930,7 +35688,7 @@
           <w:lang w:eastAsia="ar-SA"/>
         </w:rPr>
       </w:pPr>
-      <w:bookmarkStart w:id="77" w:name="_Toc480980205"/>
+      <w:bookmarkStart w:id="71" w:name="_Toc480980205"/>
       <w:r>
         <w:t xml:space="preserve">Hình </w:t>
       </w:r>
@@ -34970,7 +35728,7 @@
       <w:r>
         <w:t>. Giao diện giới thiệu chương trình</w:t>
       </w:r>
-      <w:bookmarkEnd w:id="77"/>
+      <w:bookmarkEnd w:id="71"/>
     </w:p>
     <w:p>
       <w:pPr>
@@ -35103,22 +35861,27 @@
     <w:p>
       <w:pPr>
         <w:pStyle w:val="Heading3"/>
-        <w:numPr>
-          <w:ilvl w:val="2"/>
-          <w:numId w:val="24"/>
-        </w:numPr>
-        <w:rPr>
-          <w:lang w:eastAsia="ar-SA"/>
-        </w:rPr>
-      </w:pPr>
-      <w:bookmarkStart w:id="78" w:name="_Toc480997847"/>
-      <w:r>
-        <w:rPr>
-          <w:lang w:eastAsia="ar-SA"/>
-        </w:rPr>
-        <w:t>Phần nhận diện</w:t>
-      </w:r>
-      <w:bookmarkEnd w:id="78"/>
+        <w:rPr>
+          <w:lang w:eastAsia="ar-SA"/>
+        </w:rPr>
+      </w:pPr>
+      <w:bookmarkStart w:id="72" w:name="_Toc481108108"/>
+      <w:r>
+        <w:rPr>
+          <w:lang w:eastAsia="ar-SA"/>
+        </w:rPr>
+        <w:t xml:space="preserve">Phần </w:t>
+      </w:r>
+      <w:r>
+        <w:t>nhận</w:t>
+      </w:r>
+      <w:r>
+        <w:rPr>
+          <w:lang w:eastAsia="ar-SA"/>
+        </w:rPr>
+        <w:t xml:space="preserve"> diện</w:t>
+      </w:r>
+      <w:bookmarkEnd w:id="72"/>
     </w:p>
     <w:p>
       <w:pPr>
@@ -35172,7 +35935,7 @@
                     <pic:cNvPicPr/>
                   </pic:nvPicPr>
                   <pic:blipFill>
-                    <a:blip r:embed="rId30">
+                    <a:blip r:embed="rId31">
                       <a:extLst>
                         <a:ext uri="{28A0092B-C50C-407E-A947-70E740481C1C}">
                           <a14:useLocalDpi xmlns:a14="http://schemas.microsoft.com/office/drawing/2010/main" val="0"/>
@@ -35211,7 +35974,7 @@
         <w:pStyle w:val="Caption"/>
         <w:jc w:val="center"/>
       </w:pPr>
-      <w:bookmarkStart w:id="79" w:name="_Toc480980206"/>
+      <w:bookmarkStart w:id="73" w:name="_Toc480980206"/>
       <w:r>
         <w:t xml:space="preserve">Hình </w:t>
       </w:r>
@@ -35251,7 +36014,7 @@
       <w:r>
         <w:t>. Hình ảnh phần nhận diện</w:t>
       </w:r>
-      <w:bookmarkEnd w:id="79"/>
+      <w:bookmarkEnd w:id="73"/>
     </w:p>
     <w:p>
       <w:pPr>
@@ -35304,7 +36067,7 @@
                     <pic:cNvPicPr/>
                   </pic:nvPicPr>
                   <pic:blipFill>
-                    <a:blip r:embed="rId31">
+                    <a:blip r:embed="rId32">
                       <a:extLst>
                         <a:ext uri="{28A0092B-C50C-407E-A947-70E740481C1C}">
                           <a14:useLocalDpi xmlns:a14="http://schemas.microsoft.com/office/drawing/2010/main" val="0"/>
@@ -35339,7 +36102,7 @@
           <w:lang w:eastAsia="ar-SA"/>
         </w:rPr>
       </w:pPr>
-      <w:bookmarkStart w:id="80" w:name="_Toc480980207"/>
+      <w:bookmarkStart w:id="74" w:name="_Toc480980207"/>
       <w:r>
         <w:t xml:space="preserve">Hình </w:t>
       </w:r>
@@ -35379,7 +36142,7 @@
       <w:r>
         <w:t>. Chọn file ảnh để nhận diện</w:t>
       </w:r>
-      <w:bookmarkEnd w:id="80"/>
+      <w:bookmarkEnd w:id="74"/>
     </w:p>
     <w:p>
       <w:pPr>
@@ -35421,7 +36184,7 @@
                     <pic:cNvPicPr/>
                   </pic:nvPicPr>
                   <pic:blipFill>
-                    <a:blip r:embed="rId32">
+                    <a:blip r:embed="rId33">
                       <a:extLst>
                         <a:ext uri="{28A0092B-C50C-407E-A947-70E740481C1C}">
                           <a14:useLocalDpi xmlns:a14="http://schemas.microsoft.com/office/drawing/2010/main" val="0"/>
@@ -35461,7 +36224,7 @@
         <w:ind w:firstLine="0"/>
         <w:jc w:val="center"/>
       </w:pPr>
-      <w:bookmarkStart w:id="81" w:name="_Toc480980208"/>
+      <w:bookmarkStart w:id="75" w:name="_Toc480980208"/>
       <w:r>
         <w:t xml:space="preserve">Hình </w:t>
       </w:r>
@@ -35501,7 +36264,7 @@
       <w:r>
         <w:t>. Sau khi đã chọn ảnh để nhận diện</w:t>
       </w:r>
-      <w:bookmarkEnd w:id="81"/>
+      <w:bookmarkEnd w:id="75"/>
     </w:p>
     <w:p>
       <w:pPr>
@@ -35542,7 +36305,7 @@
                     <pic:cNvPicPr/>
                   </pic:nvPicPr>
                   <pic:blipFill>
-                    <a:blip r:embed="rId33">
+                    <a:blip r:embed="rId34">
                       <a:extLst>
                         <a:ext uri="{28A0092B-C50C-407E-A947-70E740481C1C}">
                           <a14:useLocalDpi xmlns:a14="http://schemas.microsoft.com/office/drawing/2010/main" val="0"/>
@@ -35575,7 +36338,7 @@
         <w:ind w:firstLine="0"/>
         <w:jc w:val="center"/>
       </w:pPr>
-      <w:bookmarkStart w:id="82" w:name="_Toc480980209"/>
+      <w:bookmarkStart w:id="76" w:name="_Toc480980209"/>
       <w:r>
         <w:t xml:space="preserve">Hình </w:t>
       </w:r>
@@ -35615,7 +36378,7 @@
       <w:r>
         <w:t>. Thông báo hiển thị người được nhận diện</w:t>
       </w:r>
-      <w:bookmarkEnd w:id="82"/>
+      <w:bookmarkEnd w:id="76"/>
     </w:p>
     <w:p>
       <w:pPr>
@@ -35656,7 +36419,7 @@
                     <pic:cNvPicPr/>
                   </pic:nvPicPr>
                   <pic:blipFill>
-                    <a:blip r:embed="rId34">
+                    <a:blip r:embed="rId35">
                       <a:extLst>
                         <a:ext uri="{28A0092B-C50C-407E-A947-70E740481C1C}">
                           <a14:useLocalDpi xmlns:a14="http://schemas.microsoft.com/office/drawing/2010/main" val="0"/>
@@ -35696,7 +36459,7 @@
         <w:ind w:firstLine="0"/>
         <w:jc w:val="center"/>
       </w:pPr>
-      <w:bookmarkStart w:id="83" w:name="_Toc480980210"/>
+      <w:bookmarkStart w:id="77" w:name="_Toc480980210"/>
       <w:r>
         <w:t xml:space="preserve">Hình </w:t>
       </w:r>
@@ -35736,28 +36499,27 @@
       <w:r>
         <w:t>. Ảnh người được nhận diện hiện ra</w:t>
       </w:r>
-      <w:bookmarkEnd w:id="83"/>
+      <w:bookmarkEnd w:id="77"/>
     </w:p>
     <w:p>
       <w:pPr>
         <w:pStyle w:val="Heading3"/>
-        <w:numPr>
-          <w:ilvl w:val="2"/>
-          <w:numId w:val="24"/>
-        </w:numPr>
-        <w:rPr>
-          <w:lang w:eastAsia="ar-SA"/>
-        </w:rPr>
-      </w:pPr>
-      <w:bookmarkStart w:id="84" w:name="_Toc480997848"/>
+        <w:rPr>
+          <w:lang w:eastAsia="ar-SA"/>
+        </w:rPr>
+      </w:pPr>
+      <w:bookmarkStart w:id="78" w:name="_Toc481108109"/>
       <w:r>
         <w:rPr>
           <w:lang w:eastAsia="ar-SA"/>
         </w:rPr>
         <w:lastRenderedPageBreak/>
-        <w:t>Phần huấn luyện</w:t>
-      </w:r>
-      <w:bookmarkEnd w:id="84"/>
+        <w:t xml:space="preserve">Phần huấn </w:t>
+      </w:r>
+      <w:r>
+        <w:t>luyện</w:t>
+      </w:r>
+      <w:bookmarkEnd w:id="78"/>
     </w:p>
     <w:p>
       <w:pPr>
@@ -35798,7 +36560,7 @@
                     <pic:cNvPicPr/>
                   </pic:nvPicPr>
                   <pic:blipFill>
-                    <a:blip r:embed="rId35">
+                    <a:blip r:embed="rId36">
                       <a:extLst>
                         <a:ext uri="{28A0092B-C50C-407E-A947-70E740481C1C}">
                           <a14:useLocalDpi xmlns:a14="http://schemas.microsoft.com/office/drawing/2010/main" val="0"/>
@@ -35838,7 +36600,7 @@
         <w:ind w:firstLine="0"/>
         <w:jc w:val="center"/>
       </w:pPr>
-      <w:bookmarkStart w:id="85" w:name="_Toc480980211"/>
+      <w:bookmarkStart w:id="79" w:name="_Toc480980211"/>
       <w:r>
         <w:t xml:space="preserve">Hình </w:t>
       </w:r>
@@ -35878,7 +36640,7 @@
       <w:r>
         <w:t>. Phần huấn luyện mạng nơ ron</w:t>
       </w:r>
-      <w:bookmarkEnd w:id="85"/>
+      <w:bookmarkEnd w:id="79"/>
     </w:p>
     <w:p>
       <w:r>
@@ -35920,7 +36682,7 @@
                     <pic:cNvPicPr/>
                   </pic:nvPicPr>
                   <pic:blipFill>
-                    <a:blip r:embed="rId36">
+                    <a:blip r:embed="rId37">
                       <a:extLst>
                         <a:ext uri="{28A0092B-C50C-407E-A947-70E740481C1C}">
                           <a14:useLocalDpi xmlns:a14="http://schemas.microsoft.com/office/drawing/2010/main" val="0"/>
@@ -35960,7 +36722,7 @@
         <w:ind w:firstLine="0"/>
         <w:jc w:val="center"/>
       </w:pPr>
-      <w:bookmarkStart w:id="86" w:name="_Toc480980212"/>
+      <w:bookmarkStart w:id="80" w:name="_Toc480980212"/>
       <w:r>
         <w:t xml:space="preserve">Hình </w:t>
       </w:r>
@@ -36000,7 +36762,7 @@
       <w:r>
         <w:t>. Thông báo hiển thị độ chính xác</w:t>
       </w:r>
-      <w:bookmarkEnd w:id="86"/>
+      <w:bookmarkEnd w:id="80"/>
     </w:p>
     <w:p>
       <w:pPr>
@@ -36010,16 +36772,18 @@
     <w:p>
       <w:pPr>
         <w:pStyle w:val="Heading2"/>
-        <w:numPr>
-          <w:ilvl w:val="1"/>
-          <w:numId w:val="24"/>
-        </w:numPr>
-      </w:pPr>
-      <w:bookmarkStart w:id="87" w:name="_Toc480997849"/>
-      <w:r>
-        <w:t>Kết quả thực nghiệm</w:t>
-      </w:r>
-      <w:bookmarkEnd w:id="87"/>
+      </w:pPr>
+      <w:bookmarkStart w:id="81" w:name="_Toc481108110"/>
+      <w:r>
+        <w:t xml:space="preserve">Kết quả </w:t>
+      </w:r>
+      <w:r>
+        <w:t>thực</w:t>
+      </w:r>
+      <w:r>
+        <w:t xml:space="preserve"> nghiệm</w:t>
+      </w:r>
+      <w:bookmarkEnd w:id="81"/>
     </w:p>
     <w:p>
       <w:pPr>
@@ -39810,7 +40574,7 @@
         <w:ind w:firstLine="0"/>
         <w:jc w:val="center"/>
       </w:pPr>
-      <w:bookmarkStart w:id="88" w:name="_Toc480986058"/>
+      <w:bookmarkStart w:id="82" w:name="_Toc480986058"/>
       <w:r>
         <w:t xml:space="preserve">Bảng </w:t>
       </w:r>
@@ -39850,7 +40614,7 @@
       <w:r>
         <w:t>. Kết quả độ chính xác 50 lần huấn luyện đầu tiên</w:t>
       </w:r>
-      <w:bookmarkEnd w:id="88"/>
+      <w:bookmarkEnd w:id="82"/>
     </w:p>
     <w:p/>
     <w:tbl>
@@ -41276,7 +42040,7 @@
         <w:ind w:firstLine="0"/>
         <w:jc w:val="center"/>
       </w:pPr>
-      <w:bookmarkStart w:id="89" w:name="_Toc480986059"/>
+      <w:bookmarkStart w:id="83" w:name="_Toc480986059"/>
       <w:r>
         <w:t xml:space="preserve">Bảng </w:t>
       </w:r>
@@ -41322,7 +42086,7 @@
       <w:r>
         <w:t>Kết quả độ chính xác từ lần huấn luyện 60 đến 100</w:t>
       </w:r>
-      <w:bookmarkEnd w:id="89"/>
+      <w:bookmarkEnd w:id="83"/>
     </w:p>
     <w:p/>
     <w:p>
@@ -41344,7 +42108,7 @@
             <wp:cNvGraphicFramePr/>
             <a:graphic xmlns:a="http://schemas.openxmlformats.org/drawingml/2006/main">
               <a:graphicData uri="http://schemas.openxmlformats.org/drawingml/2006/chart">
-                <c:chart xmlns:c="http://schemas.openxmlformats.org/drawingml/2006/chart" xmlns:r="http://schemas.openxmlformats.org/officeDocument/2006/relationships" r:id="rId37"/>
+                <c:chart xmlns:c="http://schemas.openxmlformats.org/drawingml/2006/chart" xmlns:r="http://schemas.openxmlformats.org/officeDocument/2006/relationships" r:id="rId38"/>
               </a:graphicData>
             </a:graphic>
           </wp:inline>
@@ -41572,12 +42336,12 @@
         <w:ind w:left="0" w:firstLine="0"/>
         <w:jc w:val="center"/>
       </w:pPr>
-      <w:bookmarkStart w:id="90" w:name="_Toc480997850"/>
+      <w:bookmarkStart w:id="84" w:name="_Toc481108111"/>
       <w:r>
         <w:lastRenderedPageBreak/>
         <w:t>Kết luận và hướng phát triển</w:t>
       </w:r>
-      <w:bookmarkEnd w:id="90"/>
+      <w:bookmarkEnd w:id="84"/>
     </w:p>
     <w:p>
       <w:pPr>
@@ -41590,16 +42354,15 @@
     <w:p>
       <w:pPr>
         <w:pStyle w:val="Heading2"/>
-        <w:numPr>
-          <w:ilvl w:val="1"/>
-          <w:numId w:val="25"/>
-        </w:numPr>
-      </w:pPr>
-      <w:bookmarkStart w:id="91" w:name="_Toc480997851"/>
-      <w:r>
-        <w:t>Kết luận</w:t>
-      </w:r>
-      <w:bookmarkEnd w:id="91"/>
+      </w:pPr>
+      <w:bookmarkStart w:id="85" w:name="_Toc481108112"/>
+      <w:r>
+        <w:t xml:space="preserve">Kết </w:t>
+      </w:r>
+      <w:r>
+        <w:t>luận</w:t>
+      </w:r>
+      <w:bookmarkEnd w:id="85"/>
     </w:p>
     <w:p>
       <w:pPr>
@@ -41713,7 +42476,7 @@
                     <pic:cNvPicPr/>
                   </pic:nvPicPr>
                   <pic:blipFill>
-                    <a:blip r:embed="rId38">
+                    <a:blip r:embed="rId39">
                       <a:extLst>
                         <a:ext uri="{28A0092B-C50C-407E-A947-70E740481C1C}">
                           <a14:useLocalDpi xmlns:a14="http://schemas.microsoft.com/office/drawing/2010/main" val="0"/>
@@ -41802,16 +42565,18 @@
     <w:p>
       <w:pPr>
         <w:pStyle w:val="Heading2"/>
-        <w:numPr>
-          <w:ilvl w:val="1"/>
-          <w:numId w:val="25"/>
-        </w:numPr>
-      </w:pPr>
-      <w:bookmarkStart w:id="92" w:name="_Toc480997852"/>
-      <w:r>
-        <w:t>Hướng phát triển</w:t>
-      </w:r>
-      <w:bookmarkEnd w:id="92"/>
+      </w:pPr>
+      <w:bookmarkStart w:id="86" w:name="_Toc481108113"/>
+      <w:r>
+        <w:t xml:space="preserve">Hướng </w:t>
+      </w:r>
+      <w:r>
+        <w:t>phát</w:t>
+      </w:r>
+      <w:r>
+        <w:t xml:space="preserve"> triển</w:t>
+      </w:r>
+      <w:bookmarkEnd w:id="86"/>
     </w:p>
     <w:p>
       <w:pPr>
@@ -41858,12 +42623,13 @@
         <w:br w:type="page"/>
       </w:r>
     </w:p>
-    <w:bookmarkStart w:id="93" w:name="_Toc480997853" w:displacedByCustomXml="next"/>
+    <w:bookmarkStart w:id="87" w:name="_Toc481108114" w:displacedByCustomXml="next"/>
     <w:sdt>
       <w:sdtPr>
         <w:rPr>
           <w:rFonts w:eastAsia="Calibri"/>
           <w:b w:val="0"/>
+          <w:caps w:val="0"/>
           <w:sz w:val="26"/>
           <w:szCs w:val="26"/>
           <w:lang w:eastAsia="en-US"/>
@@ -41891,7 +42657,7 @@
           <w:r>
             <w:t>iệu tham khảo</w:t>
           </w:r>
-          <w:bookmarkEnd w:id="93"/>
+          <w:bookmarkEnd w:id="87"/>
         </w:p>
         <w:sdt>
           <w:sdtPr>
@@ -41938,12 +42704,12 @@
                 <w:tblLook w:val="04A0" w:firstRow="1" w:lastRow="0" w:firstColumn="1" w:lastColumn="0" w:noHBand="0" w:noVBand="1"/>
               </w:tblPr>
               <w:tblGrid>
-                <w:gridCol w:w="476"/>
-                <w:gridCol w:w="8596"/>
+                <w:gridCol w:w="946"/>
+                <w:gridCol w:w="8126"/>
               </w:tblGrid>
               <w:tr>
                 <w:trPr>
-                  <w:divId w:val="501049658"/>
+                  <w:divId w:val="584925790"/>
                   <w:tblCellSpacing w:w="15" w:type="dxa"/>
                 </w:trPr>
                 <w:tc>
@@ -41954,14 +42720,13 @@
                   <w:p>
                     <w:pPr>
                       <w:pStyle w:val="Bibliography"/>
-                      <w:ind w:firstLine="97"/>
                       <w:rPr>
                         <w:sz w:val="24"/>
                         <w:szCs w:val="24"/>
                       </w:rPr>
                     </w:pPr>
                     <w:r>
-                      <w:t>[1]</w:t>
+                      <w:t xml:space="preserve">[1] </w:t>
                     </w:r>
                   </w:p>
                 </w:tc>
@@ -41973,10 +42738,6 @@
                   <w:p>
                     <w:pPr>
                       <w:pStyle w:val="Bibliography"/>
-                      <w:tabs>
-                        <w:tab w:val="clear" w:pos="0"/>
-                      </w:tabs>
-                      <w:ind w:firstLine="628"/>
                     </w:pPr>
                     <w:r>
                       <w:t xml:space="preserve">W. Schiffmann, M. Joost, R. Werner, Optimization of the backpropagation Algorithm for Training Multilayer Perceptrons, University of Koblenz, Institute of Physics, Rheinau 156075 Koblenz, 1994. </w:t>
@@ -41986,7 +42747,7 @@
               </w:tr>
               <w:tr>
                 <w:trPr>
-                  <w:divId w:val="501049658"/>
+                  <w:divId w:val="584925790"/>
                   <w:tblCellSpacing w:w="15" w:type="dxa"/>
                 </w:trPr>
                 <w:tc>
@@ -41997,7 +42758,6 @@
                   <w:p>
                     <w:pPr>
                       <w:pStyle w:val="Bibliography"/>
-                      <w:ind w:firstLine="97"/>
                     </w:pPr>
                     <w:r>
                       <w:t xml:space="preserve">[2] </w:t>
@@ -42012,17 +42772,16 @@
                   <w:p>
                     <w:pPr>
                       <w:pStyle w:val="Bibliography"/>
-                      <w:ind w:firstLine="628"/>
                     </w:pPr>
                     <w:r>
-                      <w:t xml:space="preserve">Lee, H., Cher, C. and Huang, T., Learning efficiency improment of backpropagation algorithm by error saturation prevention method, National Taiwan University of Science and Technology, Department of Electronic Engineering, 2001. </w:t>
+                      <w:t xml:space="preserve">Michael Nielsen, Pavel Dudrenov, Neural Networks and Deep Learning, San Francisco, 2015. </w:t>
                     </w:r>
                   </w:p>
                 </w:tc>
               </w:tr>
               <w:tr>
                 <w:trPr>
-                  <w:divId w:val="501049658"/>
+                  <w:divId w:val="584925790"/>
                   <w:tblCellSpacing w:w="15" w:type="dxa"/>
                 </w:trPr>
                 <w:tc>
@@ -42033,7 +42792,6 @@
                   <w:p>
                     <w:pPr>
                       <w:pStyle w:val="Bibliography"/>
-                      <w:ind w:firstLine="97"/>
                     </w:pPr>
                     <w:r>
                       <w:t xml:space="preserve">[3] </w:t>
@@ -42048,21 +42806,16 @@
                   <w:p>
                     <w:pPr>
                       <w:pStyle w:val="Bibliography"/>
-                      <w:tabs>
-                        <w:tab w:val="clear" w:pos="0"/>
-                        <w:tab w:val="left" w:pos="487"/>
-                      </w:tabs>
-                      <w:ind w:firstLine="628"/>
                     </w:pPr>
                     <w:r>
-                      <w:t xml:space="preserve">Marijeta Slavković, Dubravka Jevtić, Face Recognition Using Eigenface Approach, Serbia, 2012. </w:t>
+                      <w:t xml:space="preserve">D. Kriesel, A Brief Introduction to Neural Networks, University of Bonn, Germany, 2005. </w:t>
                     </w:r>
                   </w:p>
                 </w:tc>
               </w:tr>
               <w:tr>
                 <w:trPr>
-                  <w:divId w:val="501049658"/>
+                  <w:divId w:val="584925790"/>
                   <w:tblCellSpacing w:w="15" w:type="dxa"/>
                 </w:trPr>
                 <w:tc>
@@ -42073,7 +42826,6 @@
                   <w:p>
                     <w:pPr>
                       <w:pStyle w:val="Bibliography"/>
-                      <w:ind w:firstLine="97"/>
                     </w:pPr>
                     <w:r>
                       <w:t xml:space="preserve">[4] </w:t>
@@ -42088,14 +42840,43 @@
                   <w:p>
                     <w:pPr>
                       <w:pStyle w:val="Bibliography"/>
-                      <w:tabs>
-                        <w:tab w:val="clear" w:pos="0"/>
-                        <w:tab w:val="left" w:pos="487"/>
-                      </w:tabs>
-                      <w:ind w:firstLine="628"/>
                     </w:pPr>
                     <w:r>
-                      <w:t xml:space="preserve">Michael Nielsen, Pavel Dudrenov, Neural Networks and Deep Learning, 2015. </w:t>
+                      <w:t xml:space="preserve">Lee, H., Cher, C. and Huang, T., Learning efficiency improment of backpropagation algorithm by error saturation prevention method, National Taiwan University of Science and Technology, Department of Electronic Engineering, 2001. </w:t>
+                    </w:r>
+                  </w:p>
+                </w:tc>
+              </w:tr>
+              <w:tr>
+                <w:trPr>
+                  <w:divId w:val="584925790"/>
+                  <w:tblCellSpacing w:w="15" w:type="dxa"/>
+                </w:trPr>
+                <w:tc>
+                  <w:tcPr>
+                    <w:tcW w:w="50" w:type="pct"/>
+                    <w:hideMark/>
+                  </w:tcPr>
+                  <w:p>
+                    <w:pPr>
+                      <w:pStyle w:val="Bibliography"/>
+                    </w:pPr>
+                    <w:r>
+                      <w:t xml:space="preserve">[5] </w:t>
+                    </w:r>
+                  </w:p>
+                </w:tc>
+                <w:tc>
+                  <w:tcPr>
+                    <w:tcW w:w="0" w:type="auto"/>
+                    <w:hideMark/>
+                  </w:tcPr>
+                  <w:p>
+                    <w:pPr>
+                      <w:pStyle w:val="Bibliography"/>
+                    </w:pPr>
+                    <w:r>
+                      <w:t xml:space="preserve">Marijeta Slavković, Dubravka Jevtić, Face Recognition Using Eigenface Approach, Serbia, 2012. </w:t>
                     </w:r>
                   </w:p>
                 </w:tc>
@@ -42103,7 +42884,7 @@
             </w:tbl>
             <w:p>
               <w:pPr>
-                <w:divId w:val="501049658"/>
+                <w:divId w:val="584925790"/>
                 <w:rPr>
                   <w:rFonts w:eastAsia="Times New Roman"/>
                 </w:rPr>
@@ -43851,7 +44632,7 @@
   <w:abstractNum w:abstractNumId="15">
     <w:nsid w:val="4AEE5FE4"/>
     <w:multiLevelType w:val="multilevel"/>
-    <w:tmpl w:val="479219B0"/>
+    <w:tmpl w:val="57F81F34"/>
     <w:lvl w:ilvl="0">
       <w:start w:val="1"/>
       <w:numFmt w:val="decimal"/>
@@ -43859,15 +44640,15 @@
       <w:lvlText w:val="Chương %1. "/>
       <w:lvlJc w:val="left"/>
       <w:pPr>
-        <w:ind w:left="4969" w:hanging="432"/>
+        <w:ind w:left="432" w:hanging="432"/>
       </w:pPr>
       <w:rPr>
-        <w:rFonts w:ascii="Times New Roman" w:hAnsi="Times New Roman" w:cs="Times New Roman" w:hint="default"/>
+        <w:rFonts w:ascii="Times New Roman" w:hAnsi="Times New Roman" w:hint="default"/>
         <w:b/>
         <w:bCs w:val="0"/>
         <w:i w:val="0"/>
         <w:iCs w:val="0"/>
-        <w:caps w:val="0"/>
+        <w:caps/>
         <w:smallCaps w:val="0"/>
         <w:strike w:val="0"/>
         <w:dstrike w:val="0"/>
@@ -43880,6 +44661,7 @@
         <w:spacing w:val="0"/>
         <w:kern w:val="0"/>
         <w:position w:val="0"/>
+        <w:sz w:val="28"/>
         <w:u w:val="none"/>
         <w:effect w:val="none"/>
         <w:vertAlign w:val="baseline"/>
@@ -43915,10 +44697,10 @@
       <w:start w:val="1"/>
       <w:numFmt w:val="decimal"/>
       <w:pStyle w:val="Heading2"/>
-      <w:lvlText w:val="%1.%2"/>
+      <w:lvlText w:val="%1.%2. "/>
       <w:lvlJc w:val="left"/>
       <w:pPr>
-        <w:ind w:left="5113" w:hanging="576"/>
+        <w:ind w:left="576" w:hanging="576"/>
       </w:pPr>
       <w:rPr>
         <w:rFonts w:hint="default"/>
@@ -43928,10 +44710,10 @@
       <w:start w:val="1"/>
       <w:numFmt w:val="decimal"/>
       <w:pStyle w:val="Heading3"/>
-      <w:lvlText w:val="%1.%2.%3"/>
+      <w:lvlText w:val="%1.%2.%3. "/>
       <w:lvlJc w:val="left"/>
       <w:pPr>
-        <w:ind w:left="5257" w:hanging="720"/>
+        <w:ind w:left="720" w:hanging="720"/>
       </w:pPr>
       <w:rPr>
         <w:rFonts w:hint="default"/>
@@ -43941,10 +44723,10 @@
       <w:start w:val="1"/>
       <w:numFmt w:val="decimal"/>
       <w:pStyle w:val="Heading4"/>
-      <w:lvlText w:val="%1.%2.%3.%4"/>
+      <w:lvlText w:val="%1.%2.%3.%4. "/>
       <w:lvlJc w:val="left"/>
       <w:pPr>
-        <w:ind w:left="5401" w:hanging="864"/>
+        <w:ind w:left="864" w:hanging="864"/>
       </w:pPr>
       <w:rPr>
         <w:rFonts w:hint="default"/>
@@ -43957,7 +44739,7 @@
       <w:lvlText w:val="%1.%2.%3.%4.%5"/>
       <w:lvlJc w:val="left"/>
       <w:pPr>
-        <w:ind w:left="5545" w:hanging="1008"/>
+        <w:ind w:left="1008" w:hanging="1008"/>
       </w:pPr>
       <w:rPr>
         <w:rFonts w:hint="default"/>
@@ -43970,7 +44752,7 @@
       <w:lvlText w:val="%1.%2.%3.%4.%5.%6"/>
       <w:lvlJc w:val="left"/>
       <w:pPr>
-        <w:ind w:left="5689" w:hanging="1152"/>
+        <w:ind w:left="1152" w:hanging="1152"/>
       </w:pPr>
       <w:rPr>
         <w:rFonts w:hint="default"/>
@@ -43983,7 +44765,7 @@
       <w:lvlText w:val="%1.%2.%3.%4.%5.%6.%7"/>
       <w:lvlJc w:val="left"/>
       <w:pPr>
-        <w:ind w:left="5833" w:hanging="1296"/>
+        <w:ind w:left="1296" w:hanging="1296"/>
       </w:pPr>
       <w:rPr>
         <w:rFonts w:hint="default"/>
@@ -43996,7 +44778,7 @@
       <w:lvlText w:val="%1.%2.%3.%4.%5.%6.%7.%8"/>
       <w:lvlJc w:val="left"/>
       <w:pPr>
-        <w:ind w:left="5977" w:hanging="1440"/>
+        <w:ind w:left="1440" w:hanging="1440"/>
       </w:pPr>
       <w:rPr>
         <w:rFonts w:hint="default"/>
@@ -44009,7 +44791,7 @@
       <w:lvlText w:val="%1.%2.%3.%4.%5.%6.%7.%8.%9"/>
       <w:lvlJc w:val="left"/>
       <w:pPr>
-        <w:ind w:left="6121" w:hanging="1584"/>
+        <w:ind w:left="1584" w:hanging="1584"/>
       </w:pPr>
       <w:rPr>
         <w:rFonts w:hint="default"/>
@@ -44932,6 +45714,119 @@
       <w:lvlJc w:val="left"/>
       <w:pPr>
         <w:ind w:left="2160" w:hanging="2160"/>
+      </w:pPr>
+      <w:rPr>
+        <w:rFonts w:hint="default"/>
+      </w:rPr>
+    </w:lvl>
+  </w:abstractNum>
+  <w:abstractNum w:abstractNumId="24">
+    <w:nsid w:val="7F774585"/>
+    <w:multiLevelType w:val="multilevel"/>
+    <w:tmpl w:val="A734F9A6"/>
+    <w:lvl w:ilvl="0">
+      <w:start w:val="2"/>
+      <w:numFmt w:val="decimal"/>
+      <w:lvlText w:val="%1."/>
+      <w:lvlJc w:val="left"/>
+      <w:pPr>
+        <w:ind w:left="408" w:hanging="408"/>
+      </w:pPr>
+      <w:rPr>
+        <w:rFonts w:hint="default"/>
+      </w:rPr>
+    </w:lvl>
+    <w:lvl w:ilvl="1">
+      <w:start w:val="3"/>
+      <w:numFmt w:val="decimal"/>
+      <w:lvlText w:val="%1.%2."/>
+      <w:lvlJc w:val="left"/>
+      <w:pPr>
+        <w:ind w:left="720" w:hanging="720"/>
+      </w:pPr>
+      <w:rPr>
+        <w:rFonts w:hint="default"/>
+      </w:rPr>
+    </w:lvl>
+    <w:lvl w:ilvl="2">
+      <w:start w:val="1"/>
+      <w:numFmt w:val="decimal"/>
+      <w:lvlText w:val="%1.%2.%3."/>
+      <w:lvlJc w:val="left"/>
+      <w:pPr>
+        <w:ind w:left="720" w:hanging="720"/>
+      </w:pPr>
+      <w:rPr>
+        <w:rFonts w:hint="default"/>
+      </w:rPr>
+    </w:lvl>
+    <w:lvl w:ilvl="3">
+      <w:start w:val="1"/>
+      <w:numFmt w:val="decimal"/>
+      <w:lvlText w:val="%1.%2.%3.%4."/>
+      <w:lvlJc w:val="left"/>
+      <w:pPr>
+        <w:ind w:left="1080" w:hanging="1080"/>
+      </w:pPr>
+      <w:rPr>
+        <w:rFonts w:hint="default"/>
+      </w:rPr>
+    </w:lvl>
+    <w:lvl w:ilvl="4">
+      <w:start w:val="1"/>
+      <w:numFmt w:val="decimal"/>
+      <w:lvlText w:val="%1.%2.%3.%4.%5."/>
+      <w:lvlJc w:val="left"/>
+      <w:pPr>
+        <w:ind w:left="1080" w:hanging="1080"/>
+      </w:pPr>
+      <w:rPr>
+        <w:rFonts w:hint="default"/>
+      </w:rPr>
+    </w:lvl>
+    <w:lvl w:ilvl="5">
+      <w:start w:val="1"/>
+      <w:numFmt w:val="decimal"/>
+      <w:lvlText w:val="%1.%2.%3.%4.%5.%6."/>
+      <w:lvlJc w:val="left"/>
+      <w:pPr>
+        <w:ind w:left="1440" w:hanging="1440"/>
+      </w:pPr>
+      <w:rPr>
+        <w:rFonts w:hint="default"/>
+      </w:rPr>
+    </w:lvl>
+    <w:lvl w:ilvl="6">
+      <w:start w:val="1"/>
+      <w:numFmt w:val="decimal"/>
+      <w:lvlText w:val="%1.%2.%3.%4.%5.%6.%7."/>
+      <w:lvlJc w:val="left"/>
+      <w:pPr>
+        <w:ind w:left="1440" w:hanging="1440"/>
+      </w:pPr>
+      <w:rPr>
+        <w:rFonts w:hint="default"/>
+      </w:rPr>
+    </w:lvl>
+    <w:lvl w:ilvl="7">
+      <w:start w:val="1"/>
+      <w:numFmt w:val="decimal"/>
+      <w:lvlText w:val="%1.%2.%3.%4.%5.%6.%7.%8."/>
+      <w:lvlJc w:val="left"/>
+      <w:pPr>
+        <w:ind w:left="1800" w:hanging="1800"/>
+      </w:pPr>
+      <w:rPr>
+        <w:rFonts w:hint="default"/>
+      </w:rPr>
+    </w:lvl>
+    <w:lvl w:ilvl="8">
+      <w:start w:val="1"/>
+      <w:numFmt w:val="decimal"/>
+      <w:lvlText w:val="%1.%2.%3.%4.%5.%6.%7.%8.%9."/>
+      <w:lvlJc w:val="left"/>
+      <w:pPr>
+        <w:ind w:left="1800" w:hanging="1800"/>
       </w:pPr>
       <w:rPr>
         <w:rFonts w:hint="default"/>
@@ -45039,6 +45934,9 @@
   </w:num>
   <w:num w:numId="25">
     <w:abstractNumId w:val="18"/>
+  </w:num>
+  <w:num w:numId="26">
+    <w:abstractNumId w:val="24"/>
   </w:num>
 </w:numbering>
 </file>
@@ -45461,7 +46359,7 @@
     <w:link w:val="Heading1Char"/>
     <w:uiPriority w:val="9"/>
     <w:qFormat/>
-    <w:rsid w:val="009054B0"/>
+    <w:rsid w:val="008D126E"/>
     <w:pPr>
       <w:keepNext/>
       <w:numPr>
@@ -45479,6 +46377,7 @@
     <w:rPr>
       <w:rFonts w:eastAsia="Times New Roman"/>
       <w:b/>
+      <w:caps/>
       <w:sz w:val="28"/>
       <w:szCs w:val="20"/>
       <w:lang w:eastAsia="ar-SA"/>
@@ -45490,7 +46389,7 @@
     <w:next w:val="Normal"/>
     <w:link w:val="Heading2Char"/>
     <w:qFormat/>
-    <w:rsid w:val="008B79EF"/>
+    <w:rsid w:val="008D126E"/>
     <w:pPr>
       <w:keepNext/>
       <w:numPr>
@@ -45503,6 +46402,7 @@
         <w:tab w:val="center" w:pos="6804"/>
       </w:tabs>
       <w:suppressAutoHyphens/>
+      <w:adjustRightInd w:val="0"/>
       <w:spacing w:before="120" w:line="240" w:lineRule="auto"/>
       <w:outlineLvl w:val="1"/>
     </w:pPr>
@@ -45569,7 +46469,6 @@
     <w:next w:val="Normal"/>
     <w:link w:val="Heading5Char"/>
     <w:uiPriority w:val="9"/>
-    <w:semiHidden/>
     <w:unhideWhenUsed/>
     <w:qFormat/>
     <w:rsid w:val="00F070AA"/>
@@ -45728,10 +46627,11 @@
     <w:basedOn w:val="DefaultParagraphFont"/>
     <w:link w:val="Heading1"/>
     <w:uiPriority w:val="9"/>
-    <w:rsid w:val="009054B0"/>
+    <w:rsid w:val="008D126E"/>
     <w:rPr>
       <w:rFonts w:ascii="Times New Roman" w:eastAsia="Times New Roman" w:hAnsi="Times New Roman" w:cs="Times New Roman"/>
       <w:b/>
+      <w:caps/>
       <w:noProof/>
       <w:sz w:val="28"/>
       <w:szCs w:val="20"/>
@@ -45742,7 +46642,7 @@
     <w:name w:val="Heading 2 Char"/>
     <w:basedOn w:val="DefaultParagraphFont"/>
     <w:link w:val="Heading2"/>
-    <w:rsid w:val="008B79EF"/>
+    <w:rsid w:val="008D126E"/>
     <w:rPr>
       <w:rFonts w:ascii="Times New Roman" w:eastAsia="Times New Roman" w:hAnsi="Times New Roman" w:cs="Times New Roman"/>
       <w:b/>
@@ -45873,7 +46773,7 @@
     <w:autoRedefine/>
     <w:uiPriority w:val="39"/>
     <w:unhideWhenUsed/>
-    <w:rsid w:val="002F2C9A"/>
+    <w:rsid w:val="00213113"/>
     <w:pPr>
       <w:tabs>
         <w:tab w:val="clear" w:pos="0"/>
@@ -46138,7 +47038,6 @@
     <w:basedOn w:val="DefaultParagraphFont"/>
     <w:link w:val="Heading5"/>
     <w:uiPriority w:val="9"/>
-    <w:semiHidden/>
     <w:rsid w:val="00F070AA"/>
     <w:rPr>
       <w:rFonts w:asciiTheme="majorHAnsi" w:eastAsiaTheme="majorEastAsia" w:hAnsiTheme="majorHAnsi" w:cstheme="majorBidi"/>
@@ -46436,11 +47335,11 @@
         </c:dLbls>
         <c:marker val="1"/>
         <c:smooth val="0"/>
-        <c:axId val="453166432"/>
-        <c:axId val="453170784"/>
+        <c:axId val="649959296"/>
+        <c:axId val="649959840"/>
       </c:lineChart>
       <c:catAx>
-        <c:axId val="453166432"/>
+        <c:axId val="649959296"/>
         <c:scaling>
           <c:orientation val="minMax"/>
         </c:scaling>
@@ -46543,7 +47442,7 @@
             <a:endParaRPr lang="en-US"/>
           </a:p>
         </c:txPr>
-        <c:crossAx val="453170784"/>
+        <c:crossAx val="649959840"/>
         <c:crosses val="autoZero"/>
         <c:auto val="1"/>
         <c:lblAlgn val="ctr"/>
@@ -46551,7 +47450,7 @@
         <c:noMultiLvlLbl val="0"/>
       </c:catAx>
       <c:valAx>
-        <c:axId val="453170784"/>
+        <c:axId val="649959840"/>
         <c:scaling>
           <c:orientation val="minMax"/>
           <c:max val="100"/>
@@ -46664,7 +47563,7 @@
             <a:endParaRPr lang="en-US"/>
           </a:p>
         </c:txPr>
-        <c:crossAx val="453166432"/>
+        <c:crossAx val="649959296"/>
         <c:crosses val="autoZero"/>
         <c:crossBetween val="between"/>
       </c:valAx>
@@ -47558,7 +48457,7 @@
     <b:Title>Face Recognition Using Eigenface Approach</b:Title>
     <b:Year>2012</b:Year>
     <b:City>Serbia</b:City>
-    <b:RefOrder>3</b:RefOrder>
+    <b:RefOrder>5</b:RefOrder>
   </b:Source>
   <b:Source>
     <b:Tag>Lee01</b:Tag>
@@ -47573,12 +48472,12 @@
     <b:Year>2001</b:Year>
     <b:City>National Taiwan University of Science and Technology, Department of Electronic Engineering</b:City>
     <b:LCID>en-US</b:LCID>
-    <b:RefOrder>2</b:RefOrder>
+    <b:RefOrder>4</b:RefOrder>
   </b:Source>
   <b:Source>
     <b:Tag>Mic15</b:Tag>
     <b:SourceType>Book</b:SourceType>
-    <b:Guid>{3C182695-A044-4C48-B59E-DE6DA15D702D}</b:Guid>
+    <b:Guid>{6BAD89C9-C8E9-415C-8D8A-75ECBD918D12}</b:Guid>
     <b:Author>
       <b:Author>
         <b:Corporate>Michael Nielsen, Pavel Dudrenov</b:Corporate>
@@ -47586,14 +48485,33 @@
     </b:Author>
     <b:Title>Neural Networks and Deep Learning</b:Title>
     <b:Year>2015</b:Year>
-    <b:LCID>en-US</b:LCID>
-    <b:RefOrder>4</b:RefOrder>
+    <b:City>San Francisco</b:City>
+    <b:RefOrder>2</b:RefOrder>
+  </b:Source>
+  <b:Source>
+    <b:Tag>Dav05</b:Tag>
+    <b:SourceType>Book</b:SourceType>
+    <b:Guid>{835EB28E-226A-4629-B5E8-F4ADD4193BF3}</b:Guid>
+    <b:Author>
+      <b:Author>
+        <b:NameList>
+          <b:Person>
+            <b:Last>Kriesel</b:Last>
+            <b:First>David</b:First>
+          </b:Person>
+        </b:NameList>
+      </b:Author>
+    </b:Author>
+    <b:Title>A Brief Introduction to Neural Networks</b:Title>
+    <b:Year>2005</b:Year>
+    <b:City>University of Bonn, Germany</b:City>
+    <b:RefOrder>3</b:RefOrder>
   </b:Source>
 </b:Sources>
 </file>
 
 <file path=customXml/itemProps1.xml><?xml version="1.0" encoding="utf-8"?>
-<ds:datastoreItem xmlns:ds="http://schemas.openxmlformats.org/officeDocument/2006/customXml" ds:itemID="{92A48BC4-C285-4D92-B9D6-D2C860BDC3E7}">
+<ds:datastoreItem xmlns:ds="http://schemas.openxmlformats.org/officeDocument/2006/customXml" ds:itemID="{2B7ECC15-D9DB-4FD3-ADD5-BC8DC700187C}">
   <ds:schemaRefs>
     <ds:schemaRef ds:uri="http://schemas.openxmlformats.org/officeDocument/2006/bibliography"/>
   </ds:schemaRefs>
